--- a/documents/DSMLpaper.docx
+++ b/documents/DSMLpaper.docx
@@ -82,7 +82,14 @@
           <w:kern w:val="48"/>
           <w:lang w:val="en-GB"/>
         </w:rPr>
-        <w:t xml:space="preserve"> using g</w:t>
+        <w:t xml:space="preserve"> using </w:t>
+      </w:r>
+      <w:r>
+        <w:rPr>
+          <w:noProof w:val="0"/>
+          <w:lang w:val="en-GB"/>
+        </w:rPr>
+        <w:t xml:space="preserve">accelerometer </w:t>
       </w:r>
       <w:r>
         <w:rPr>
@@ -90,47 +97,7 @@
           <w:kern w:val="48"/>
           <w:lang w:val="en-GB"/>
         </w:rPr>
-        <w:t xml:space="preserve">yroscopic </w:t>
-      </w:r>
-      <w:r>
-        <w:rPr>
-          <w:noProof w:val="0"/>
-          <w:kern w:val="48"/>
-          <w:lang w:val="en-GB"/>
-        </w:rPr>
-        <w:t>sensor d</w:t>
-      </w:r>
-      <w:r>
-        <w:rPr>
-          <w:noProof w:val="0"/>
-          <w:kern w:val="48"/>
-          <w:lang w:val="en-GB"/>
-        </w:rPr>
-        <w:t xml:space="preserve">ata </w:t>
-      </w:r>
-      <w:r>
-        <w:rPr>
-          <w:noProof w:val="0"/>
-          <w:kern w:val="48"/>
-          <w:lang w:val="en-GB"/>
-        </w:rPr>
-        <w:t>from a m</w:t>
-      </w:r>
-      <w:r>
-        <w:rPr>
-          <w:noProof w:val="0"/>
-          <w:kern w:val="48"/>
-          <w:lang w:val="en-GB"/>
-        </w:rPr>
-        <w:t xml:space="preserve">obile </w:t>
-      </w:r>
-      <w:r>
-        <w:rPr>
-          <w:noProof w:val="0"/>
-          <w:kern w:val="48"/>
-          <w:lang w:val="en-GB"/>
-        </w:rPr>
-        <w:t>device</w:t>
+        <w:t>sensor data from a mobile device</w:t>
       </w:r>
     </w:p>
     <w:p>
@@ -341,7 +308,7 @@
           <w:iCs/>
           <w:lang w:val="en-GB"/>
         </w:rPr>
-        <w:t>In this paper we attempt to utilise machine learning (ML) models and recurrent neural networks (RNN) to classify four common hand gestures (</w:t>
+        <w:t xml:space="preserve">In this paper we attempt to utilise machine learning (ML) models and recurrent neural networks (RNN) to classify four common hand gestures (1. Drawing a circle, 2. Waving, 3. Gesturing come here, 4. Gesturing go away). These gestures were recorded using the </w:t>
       </w:r>
       <w:r>
         <w:rPr>
@@ -349,7 +316,13 @@
           <w:iCs/>
           <w:lang w:val="en-GB"/>
         </w:rPr>
-        <w:t>1. Drawing a circle, 2. Waving, 3. Gesturing come here, 4. Gesturing go away</w:t>
+        <w:t>accelerometer</w:t>
+      </w:r>
+      <w:r>
+        <w:rPr>
+          <w:lang w:val="en-GB"/>
+        </w:rPr>
+        <w:t xml:space="preserve"> </w:t>
       </w:r>
       <w:r>
         <w:rPr>
@@ -357,7 +330,7 @@
           <w:iCs/>
           <w:lang w:val="en-GB"/>
         </w:rPr>
-        <w:t xml:space="preserve">). These gestures were recorded using the gyroscopic sensors inside a mobile </w:t>
+        <w:t xml:space="preserve">sensors inside a mobile </w:t>
       </w:r>
       <w:r>
         <w:rPr>
@@ -405,7 +378,7 @@
           <w:iCs/>
           <w:lang w:val="en-GB"/>
         </w:rPr>
-        <w:t>raw gyroscopic data goes</w:t>
+        <w:t xml:space="preserve">raw </w:t>
       </w:r>
       <w:r>
         <w:rPr>
@@ -413,7 +386,13 @@
           <w:iCs/>
           <w:lang w:val="en-GB"/>
         </w:rPr>
-        <w:t xml:space="preserve"> through a set of preprocessing techniques </w:t>
+        <w:t>accelerometer</w:t>
+      </w:r>
+      <w:r>
+        <w:rPr>
+          <w:lang w:val="en-GB"/>
+        </w:rPr>
+        <w:t xml:space="preserve"> </w:t>
       </w:r>
       <w:r>
         <w:rPr>
@@ -421,7 +400,7 @@
           <w:iCs/>
           <w:lang w:val="en-GB"/>
         </w:rPr>
-        <w:t>such as the</w:t>
+        <w:t>data goes</w:t>
       </w:r>
       <w:r>
         <w:rPr>
@@ -429,7 +408,7 @@
           <w:iCs/>
           <w:lang w:val="en-GB"/>
         </w:rPr>
-        <w:t xml:space="preserve"> application of a low-pass filter, Fourier transformation and </w:t>
+        <w:t xml:space="preserve"> through a set of preprocessing techniques </w:t>
       </w:r>
       <w:r>
         <w:rPr>
@@ -437,7 +416,7 @@
           <w:iCs/>
           <w:lang w:val="en-GB"/>
         </w:rPr>
-        <w:t>then a feature extraction and selection process</w:t>
+        <w:t>such as the</w:t>
       </w:r>
       <w:r>
         <w:rPr>
@@ -445,7 +424,7 @@
           <w:iCs/>
           <w:lang w:val="en-GB"/>
         </w:rPr>
-        <w:t xml:space="preserve"> to</w:t>
+        <w:t xml:space="preserve"> application of a low-pass filter, Fourier transformation and </w:t>
       </w:r>
       <w:r>
         <w:rPr>
@@ -453,7 +432,7 @@
           <w:iCs/>
           <w:lang w:val="en-GB"/>
         </w:rPr>
-        <w:t xml:space="preserve"> optimise the data provided for</w:t>
+        <w:t>then a feature extraction and selection process</w:t>
       </w:r>
       <w:r>
         <w:rPr>
@@ -461,7 +440,7 @@
           <w:iCs/>
           <w:lang w:val="en-GB"/>
         </w:rPr>
-        <w:t xml:space="preserve"> the</w:t>
+        <w:t xml:space="preserve"> to</w:t>
       </w:r>
       <w:r>
         <w:rPr>
@@ -469,7 +448,7 @@
           <w:iCs/>
           <w:lang w:val="en-GB"/>
         </w:rPr>
-        <w:t xml:space="preserve"> training of the</w:t>
+        <w:t xml:space="preserve"> optimise the data provided for</w:t>
       </w:r>
       <w:r>
         <w:rPr>
@@ -477,7 +456,7 @@
           <w:iCs/>
           <w:lang w:val="en-GB"/>
         </w:rPr>
-        <w:t xml:space="preserve"> model. We have deployed ML models </w:t>
+        <w:t xml:space="preserve"> the</w:t>
       </w:r>
       <w:r>
         <w:rPr>
@@ -485,7 +464,7 @@
           <w:iCs/>
           <w:lang w:val="en-GB"/>
         </w:rPr>
-        <w:t>including</w:t>
+        <w:t xml:space="preserve"> training of the</w:t>
       </w:r>
       <w:r>
         <w:rPr>
@@ -493,24 +472,29 @@
           <w:iCs/>
           <w:lang w:val="en-GB"/>
         </w:rPr>
-        <w:t xml:space="preserve"> K-means</w:t>
-      </w:r>
-      <w:r>
-        <w:t xml:space="preserve"> </w:t>
+        <w:t xml:space="preserve"> model. We have deployed ML models </w:t>
       </w:r>
       <w:r>
         <w:rPr>
           <w:i/>
           <w:iCs/>
-        </w:rPr>
-        <w:t>Classifier</w:t>
+          <w:lang w:val="en-GB"/>
+        </w:rPr>
+        <w:t>including</w:t>
       </w:r>
       <w:r>
         <w:rPr>
           <w:i/>
           <w:iCs/>
-        </w:rPr>
-        <w:t>,</w:t>
+          <w:lang w:val="en-GB"/>
+        </w:rPr>
+        <w:t xml:space="preserve"> K-means</w:t>
+      </w:r>
+      <w:r>
+        <w:rPr>
+          <w:lang w:val="en-GB"/>
+        </w:rPr>
+        <w:t xml:space="preserve"> </w:t>
       </w:r>
       <w:r>
         <w:rPr>
@@ -518,7 +502,7 @@
           <w:iCs/>
           <w:lang w:val="en-GB"/>
         </w:rPr>
-        <w:t xml:space="preserve"> </w:t>
+        <w:t>Classifier,</w:t>
       </w:r>
       <w:r>
         <w:rPr>
@@ -526,7 +510,7 @@
           <w:iCs/>
           <w:lang w:val="en-GB"/>
         </w:rPr>
-        <w:t>Support Vector Machines (SVM)</w:t>
+        <w:t xml:space="preserve"> </w:t>
       </w:r>
       <w:r>
         <w:rPr>
@@ -534,7 +518,7 @@
           <w:iCs/>
           <w:lang w:val="en-GB"/>
         </w:rPr>
-        <w:t>, Random Forest Classifier, XGB</w:t>
+        <w:t>Support Vector Machines (SVM)</w:t>
       </w:r>
       <w:r>
         <w:rPr>
@@ -542,15 +526,16 @@
           <w:iCs/>
           <w:lang w:val="en-GB"/>
         </w:rPr>
-        <w:t>oost</w:t>
-      </w:r>
+        <w:t xml:space="preserve">, Random Forest Classifier, </w:t>
+      </w:r>
+      <w:proofErr w:type="spellStart"/>
       <w:r>
         <w:rPr>
           <w:i/>
           <w:iCs/>
           <w:lang w:val="en-GB"/>
         </w:rPr>
-        <w:t>, K</w:t>
+        <w:t>XGB</w:t>
       </w:r>
       <w:r>
         <w:rPr>
@@ -558,15 +543,16 @@
           <w:iCs/>
           <w:lang w:val="en-GB"/>
         </w:rPr>
-        <w:t xml:space="preserve">-Nearest </w:t>
-      </w:r>
+        <w:t>oost</w:t>
+      </w:r>
+      <w:proofErr w:type="spellEnd"/>
       <w:r>
         <w:rPr>
           <w:i/>
           <w:iCs/>
           <w:lang w:val="en-GB"/>
         </w:rPr>
-        <w:t>N</w:t>
+        <w:t>, K</w:t>
       </w:r>
       <w:r>
         <w:rPr>
@@ -574,7 +560,7 @@
           <w:iCs/>
           <w:lang w:val="en-GB"/>
         </w:rPr>
-        <w:t>eighbour (KNN)</w:t>
+        <w:t xml:space="preserve">-Nearest </w:t>
       </w:r>
       <w:r>
         <w:rPr>
@@ -582,7 +568,7 @@
           <w:iCs/>
           <w:lang w:val="en-GB"/>
         </w:rPr>
-        <w:t xml:space="preserve"> and </w:t>
+        <w:t>N</w:t>
       </w:r>
       <w:r>
         <w:rPr>
@@ -590,7 +576,7 @@
           <w:iCs/>
           <w:lang w:val="en-GB"/>
         </w:rPr>
-        <w:t xml:space="preserve">the </w:t>
+        <w:t>eighbour (KNN)</w:t>
       </w:r>
       <w:r>
         <w:rPr>
@@ -598,7 +584,7 @@
           <w:iCs/>
           <w:lang w:val="en-GB"/>
         </w:rPr>
-        <w:t xml:space="preserve">Recurrent Neural Network Models </w:t>
+        <w:t xml:space="preserve"> and </w:t>
       </w:r>
       <w:r>
         <w:rPr>
@@ -606,7 +592,7 @@
           <w:iCs/>
           <w:lang w:val="en-GB"/>
         </w:rPr>
-        <w:t>Long Short-Term Memory layer (LSTM)</w:t>
+        <w:t xml:space="preserve">the </w:t>
       </w:r>
       <w:r>
         <w:rPr>
@@ -614,7 +600,7 @@
           <w:iCs/>
           <w:lang w:val="en-GB"/>
         </w:rPr>
-        <w:t xml:space="preserve"> and </w:t>
+        <w:t xml:space="preserve">Recurrent Neural Network Models </w:t>
       </w:r>
       <w:r>
         <w:rPr>
@@ -622,7 +608,7 @@
           <w:iCs/>
           <w:lang w:val="en-GB"/>
         </w:rPr>
-        <w:t xml:space="preserve">Gated </w:t>
+        <w:t>Long Short-Term Memory layer (LSTM)</w:t>
       </w:r>
       <w:r>
         <w:rPr>
@@ -630,7 +616,7 @@
           <w:iCs/>
           <w:lang w:val="en-GB"/>
         </w:rPr>
-        <w:t xml:space="preserve">Recurrent Unit </w:t>
+        <w:t xml:space="preserve"> and </w:t>
       </w:r>
       <w:r>
         <w:rPr>
@@ -638,7 +624,7 @@
           <w:iCs/>
           <w:lang w:val="en-GB"/>
         </w:rPr>
-        <w:t>(GRU)</w:t>
+        <w:t>Gated Recurrent Unit (GRU)</w:t>
       </w:r>
       <w:r>
         <w:rPr>
@@ -718,7 +704,19 @@
         <w:rPr>
           <w:lang w:val="en-GB"/>
         </w:rPr>
-        <w:t>Gesture recognition pertains to recognizing meaningful expressions of motion by a human, involving the hands, arms, face, head, and/or body</w:t>
+        <w:t>Gesture recognition pertains to recogni</w:t>
+      </w:r>
+      <w:r>
+        <w:rPr>
+          <w:lang w:val="en-GB"/>
+        </w:rPr>
+        <w:t>s</w:t>
+      </w:r>
+      <w:r>
+        <w:rPr>
+          <w:lang w:val="en-GB"/>
+        </w:rPr>
+        <w:t>ing meaningful expressions of motion by a human, involving the hands, arms, face, head, and/or body</w:t>
       </w:r>
       <w:sdt>
         <w:sdtPr>
@@ -737,13 +735,13 @@
           </w:r>
           <w:r>
             <w:rPr>
-              <w:lang w:val="en-US"/>
+              <w:lang w:val="en-GB"/>
             </w:rPr>
             <w:instrText xml:space="preserve"> CITATION Mit07 \l</w:instrText>
           </w:r>
           <w:r>
             <w:rPr>
-              <w:lang w:val="en-US"/>
+              <w:lang w:val="en-GB"/>
             </w:rPr>
             <w:instrText xml:space="preserve"> en-US </w:instrText>
           </w:r>
@@ -755,17 +753,9 @@
           </w:r>
           <w:r>
             <w:rPr>
-              <w:noProof/>
-              <w:lang w:val="en-US"/>
-            </w:rPr>
-            <w:t xml:space="preserve"> </w:t>
-          </w:r>
-          <w:r>
-            <w:rPr>
-              <w:noProof/>
-              <w:lang w:val="en-US"/>
-            </w:rPr>
-            <w:t>[1]</w:t>
+              <w:lang w:val="en-GB"/>
+            </w:rPr>
+            <w:t xml:space="preserve"> [1]</w:t>
           </w:r>
           <w:r>
             <w:rPr>
@@ -813,13 +803,13 @@
           </w:r>
           <w:r>
             <w:rPr>
-              <w:lang w:val="en-US"/>
+              <w:lang w:val="en-GB"/>
             </w:rPr>
             <w:instrText xml:space="preserve"> CITATION Haf13 \l</w:instrText>
           </w:r>
           <w:r>
             <w:rPr>
-              <w:lang w:val="en-US"/>
+              <w:lang w:val="en-GB"/>
             </w:rPr>
             <w:instrText xml:space="preserve"> en-US </w:instrText>
           </w:r>
@@ -831,17 +821,9 @@
           </w:r>
           <w:r>
             <w:rPr>
-              <w:noProof/>
-              <w:lang w:val="en-US"/>
-            </w:rPr>
-            <w:t xml:space="preserve"> </w:t>
-          </w:r>
-          <w:r>
-            <w:rPr>
-              <w:noProof/>
-              <w:lang w:val="en-US"/>
-            </w:rPr>
-            <w:t>[2]</w:t>
+              <w:lang w:val="en-GB"/>
+            </w:rPr>
+            <w:t xml:space="preserve"> [2]</w:t>
           </w:r>
           <w:r>
             <w:rPr>
@@ -874,13 +856,13 @@
           </w:r>
           <w:r>
             <w:rPr>
-              <w:lang w:val="en-US"/>
+              <w:lang w:val="en-GB"/>
             </w:rPr>
             <w:instrText xml:space="preserve"> CITATION Sar22 \l</w:instrText>
           </w:r>
           <w:r>
             <w:rPr>
-              <w:lang w:val="en-US"/>
+              <w:lang w:val="en-GB"/>
             </w:rPr>
             <w:instrText xml:space="preserve"> en-US </w:instrText>
           </w:r>
@@ -892,17 +874,9 @@
           </w:r>
           <w:r>
             <w:rPr>
-              <w:noProof/>
-              <w:lang w:val="en-US"/>
-            </w:rPr>
-            <w:t xml:space="preserve"> </w:t>
-          </w:r>
-          <w:r>
-            <w:rPr>
-              <w:noProof/>
-              <w:lang w:val="en-US"/>
-            </w:rPr>
-            <w:t>[3]</w:t>
+              <w:lang w:val="en-GB"/>
+            </w:rPr>
+            <w:t xml:space="preserve"> [3]</w:t>
           </w:r>
           <w:r>
             <w:rPr>
@@ -929,13 +903,13 @@
           </w:r>
           <w:r>
             <w:rPr>
-              <w:lang w:val="en-US"/>
+              <w:lang w:val="en-GB"/>
             </w:rPr>
             <w:instrText xml:space="preserve"> CITATION Haf13 \l</w:instrText>
           </w:r>
           <w:r>
             <w:rPr>
-              <w:lang w:val="en-US"/>
+              <w:lang w:val="en-GB"/>
             </w:rPr>
             <w:instrText xml:space="preserve"> en-US </w:instrText>
           </w:r>
@@ -947,17 +921,9 @@
           </w:r>
           <w:r>
             <w:rPr>
-              <w:noProof/>
-              <w:lang w:val="en-US"/>
-            </w:rPr>
-            <w:t xml:space="preserve"> </w:t>
-          </w:r>
-          <w:r>
-            <w:rPr>
-              <w:noProof/>
-              <w:lang w:val="en-US"/>
-            </w:rPr>
-            <w:t>[2]</w:t>
+              <w:lang w:val="en-GB"/>
+            </w:rPr>
+            <w:t xml:space="preserve"> [2]</w:t>
           </w:r>
           <w:r>
             <w:rPr>
@@ -990,13 +956,13 @@
           </w:r>
           <w:r>
             <w:rPr>
-              <w:lang w:val="en-US"/>
+              <w:lang w:val="en-GB"/>
             </w:rPr>
             <w:instrText xml:space="preserve"> CITATION Sar22 \l</w:instrText>
           </w:r>
           <w:r>
             <w:rPr>
-              <w:lang w:val="en-US"/>
+              <w:lang w:val="en-GB"/>
             </w:rPr>
             <w:instrText xml:space="preserve"> en-US </w:instrText>
           </w:r>
@@ -1008,17 +974,9 @@
           </w:r>
           <w:r>
             <w:rPr>
-              <w:noProof/>
-              <w:lang w:val="en-US"/>
-            </w:rPr>
-            <w:t xml:space="preserve"> </w:t>
-          </w:r>
-          <w:r>
-            <w:rPr>
-              <w:noProof/>
-              <w:lang w:val="en-US"/>
-            </w:rPr>
-            <w:t>[3]</w:t>
+              <w:lang w:val="en-GB"/>
+            </w:rPr>
+            <w:t xml:space="preserve"> [3]</w:t>
           </w:r>
           <w:r>
             <w:rPr>
@@ -1032,7 +990,19 @@
         <w:rPr>
           <w:lang w:val="en-GB"/>
         </w:rPr>
-        <w:t xml:space="preserve"> , Hidden Markov Model which analyses data to discover patterns. A  few Deep Learning models like CNN</w:t>
+        <w:t xml:space="preserve"> , Hidden Markov Model which analyses data to discover patterns. A  few Deep Learning </w:t>
+      </w:r>
+      <w:r>
+        <w:rPr>
+          <w:lang w:val="en-GB"/>
+        </w:rPr>
+        <w:t xml:space="preserve">(DL) </w:t>
+      </w:r>
+      <w:r>
+        <w:rPr>
+          <w:lang w:val="en-GB"/>
+        </w:rPr>
+        <w:t>models like CNN</w:t>
       </w:r>
       <w:sdt>
         <w:sdtPr>
@@ -1051,13 +1021,13 @@
           </w:r>
           <w:r>
             <w:rPr>
-              <w:lang w:val="en-US"/>
+              <w:lang w:val="en-GB"/>
             </w:rPr>
             <w:instrText xml:space="preserve"> CITATION Sar22 \l</w:instrText>
           </w:r>
           <w:r>
             <w:rPr>
-              <w:lang w:val="en-US"/>
+              <w:lang w:val="en-GB"/>
             </w:rPr>
             <w:instrText xml:space="preserve"> en-US </w:instrText>
           </w:r>
@@ -1069,17 +1039,9 @@
           </w:r>
           <w:r>
             <w:rPr>
-              <w:noProof/>
-              <w:lang w:val="en-US"/>
-            </w:rPr>
-            <w:t xml:space="preserve"> </w:t>
-          </w:r>
-          <w:r>
-            <w:rPr>
-              <w:noProof/>
-              <w:lang w:val="en-US"/>
-            </w:rPr>
-            <w:t>[3]</w:t>
+              <w:lang w:val="en-GB"/>
+            </w:rPr>
+            <w:t xml:space="preserve"> [3]</w:t>
           </w:r>
           <w:r>
             <w:rPr>
@@ -1106,13 +1068,13 @@
           </w:r>
           <w:r>
             <w:rPr>
-              <w:lang w:val="en-US"/>
+              <w:lang w:val="en-GB"/>
             </w:rPr>
             <w:instrText xml:space="preserve"> CITATION MZI19 \l</w:instrText>
           </w:r>
           <w:r>
             <w:rPr>
-              <w:lang w:val="en-US"/>
+              <w:lang w:val="en-GB"/>
             </w:rPr>
             <w:instrText xml:space="preserve"> en-US </w:instrText>
           </w:r>
@@ -1124,10 +1086,9 @@
           </w:r>
           <w:r>
             <w:rPr>
-              <w:noProof/>
-              <w:lang w:val="en-US"/>
-            </w:rPr>
-            <w:t>[4]</w:t>
+              <w:lang w:val="en-GB"/>
+            </w:rPr>
+            <w:t xml:space="preserve"> [4]</w:t>
           </w:r>
           <w:r>
             <w:rPr>
@@ -1137,6 +1098,12 @@
           </w:r>
         </w:sdtContent>
       </w:sdt>
+      <w:r>
+        <w:rPr>
+          <w:lang w:val="en-GB"/>
+        </w:rPr>
+        <w:t xml:space="preserve"> </w:t>
+      </w:r>
       <w:r>
         <w:rPr>
           <w:lang w:val="en-GB"/>
@@ -1160,13 +1127,13 @@
           </w:r>
           <w:r>
             <w:rPr>
-              <w:lang w:val="en-US"/>
+              <w:lang w:val="en-GB"/>
             </w:rPr>
             <w:instrText xml:space="preserve"> CITATION Sar22 \l</w:instrText>
           </w:r>
           <w:r>
             <w:rPr>
-              <w:lang w:val="en-US"/>
+              <w:lang w:val="en-GB"/>
             </w:rPr>
             <w:instrText xml:space="preserve"> en-US </w:instrText>
           </w:r>
@@ -1178,17 +1145,9 @@
           </w:r>
           <w:r>
             <w:rPr>
-              <w:noProof/>
-              <w:lang w:val="en-US"/>
-            </w:rPr>
-            <w:t xml:space="preserve"> </w:t>
-          </w:r>
-          <w:r>
-            <w:rPr>
-              <w:noProof/>
-              <w:lang w:val="en-US"/>
-            </w:rPr>
-            <w:t>[3]</w:t>
+              <w:lang w:val="en-GB"/>
+            </w:rPr>
+            <w:t xml:space="preserve"> [3]</w:t>
           </w:r>
           <w:r>
             <w:rPr>
@@ -1220,7 +1179,19 @@
         <w:rPr>
           <w:lang w:val="en-GB"/>
         </w:rPr>
-        <w:t xml:space="preserve"> a limited amount of research focuses on using signal data collected as a .dataset(.csv file)  using a normally accessible device among humans today.</w:t>
+        <w:t xml:space="preserve"> a limited amount of research focuses on using signal data collected as a dataset</w:t>
+      </w:r>
+      <w:r>
+        <w:rPr>
+          <w:lang w:val="en-GB"/>
+        </w:rPr>
+        <w:t xml:space="preserve"> </w:t>
+      </w:r>
+      <w:r>
+        <w:rPr>
+          <w:lang w:val="en-GB"/>
+        </w:rPr>
+        <w:t>using a normally accessible device among humans today.</w:t>
       </w:r>
     </w:p>
     <w:p>
@@ -1240,6 +1211,13 @@
     <w:p>
       <w:pPr>
         <w:spacing w:before="12pt" w:after="9pt"/>
+        <w:jc w:val="both"/>
+        <w:rPr>
+          <w:rFonts w:ascii="Times" w:eastAsia="Times" w:hAnsi="Times" w:cs="Times"/>
+          <w:color w:val="000000" w:themeColor="text1"/>
+          <w:sz w:val="19"/>
+          <w:szCs w:val="19"/>
+        </w:rPr>
       </w:pPr>
       <w:r>
         <w:rPr>
@@ -1277,7 +1255,6 @@
               <w:color w:val="000000" w:themeColor="text1"/>
               <w:sz w:val="19"/>
               <w:szCs w:val="19"/>
-              <w:lang w:val="en-US"/>
             </w:rPr>
             <w:instrText xml:space="preserve"> CITATION Haf13 \l</w:instrText>
           </w:r>
@@ -1287,7 +1264,6 @@
               <w:color w:val="000000" w:themeColor="text1"/>
               <w:sz w:val="19"/>
               <w:szCs w:val="19"/>
-              <w:lang w:val="en-US"/>
             </w:rPr>
             <w:instrText xml:space="preserve"> en-US </w:instrText>
           </w:r>
@@ -1303,24 +1279,11 @@
           <w:r>
             <w:rPr>
               <w:rFonts w:ascii="Times" w:eastAsia="Times" w:hAnsi="Times" w:cs="Times"/>
-              <w:noProof/>
               <w:color w:val="000000" w:themeColor="text1"/>
               <w:sz w:val="19"/>
               <w:szCs w:val="19"/>
-              <w:lang w:val="en-US"/>
-            </w:rPr>
-            <w:t xml:space="preserve"> </w:t>
-          </w:r>
-          <w:r>
-            <w:rPr>
-              <w:rFonts w:ascii="Times" w:eastAsia="Times" w:hAnsi="Times" w:cs="Times"/>
-              <w:noProof/>
-              <w:color w:val="000000" w:themeColor="text1"/>
-              <w:sz w:val="19"/>
-              <w:szCs w:val="19"/>
-              <w:lang w:val="en-US"/>
-            </w:rPr>
-            <w:t>[2]</w:t>
+            </w:rPr>
+            <w:t xml:space="preserve"> [2]</w:t>
           </w:r>
           <w:r>
             <w:rPr>
@@ -1360,7 +1323,6 @@
               <w:color w:val="000000" w:themeColor="text1"/>
               <w:sz w:val="19"/>
               <w:szCs w:val="19"/>
-              <w:lang w:val="en-US"/>
             </w:rPr>
             <w:instrText xml:space="preserve"> CITATION MZI19 \l</w:instrText>
           </w:r>
@@ -1370,7 +1332,6 @@
               <w:color w:val="000000" w:themeColor="text1"/>
               <w:sz w:val="19"/>
               <w:szCs w:val="19"/>
-              <w:lang w:val="en-US"/>
             </w:rPr>
             <w:instrText xml:space="preserve"> en-US </w:instrText>
           </w:r>
@@ -1386,24 +1347,11 @@
           <w:r>
             <w:rPr>
               <w:rFonts w:ascii="Times" w:eastAsia="Times" w:hAnsi="Times" w:cs="Times"/>
-              <w:noProof/>
               <w:color w:val="000000" w:themeColor="text1"/>
               <w:sz w:val="19"/>
               <w:szCs w:val="19"/>
-              <w:lang w:val="en-US"/>
-            </w:rPr>
-            <w:t xml:space="preserve"> </w:t>
-          </w:r>
-          <w:r>
-            <w:rPr>
-              <w:rFonts w:ascii="Times" w:eastAsia="Times" w:hAnsi="Times" w:cs="Times"/>
-              <w:noProof/>
-              <w:color w:val="000000" w:themeColor="text1"/>
-              <w:sz w:val="19"/>
-              <w:szCs w:val="19"/>
-              <w:lang w:val="en-US"/>
-            </w:rPr>
-            <w:t>[4]</w:t>
+            </w:rPr>
+            <w:t xml:space="preserve"> [4]</w:t>
           </w:r>
           <w:r>
             <w:rPr>
@@ -1452,7 +1400,6 @@
               <w:color w:val="000000" w:themeColor="text1"/>
               <w:sz w:val="19"/>
               <w:szCs w:val="19"/>
-              <w:lang w:val="en-US"/>
             </w:rPr>
             <w:instrText xml:space="preserve"> CITATION Siday \l</w:instrText>
           </w:r>
@@ -1462,7 +1409,6 @@
               <w:color w:val="000000" w:themeColor="text1"/>
               <w:sz w:val="19"/>
               <w:szCs w:val="19"/>
-              <w:lang w:val="en-US"/>
             </w:rPr>
             <w:instrText xml:space="preserve"> en-US </w:instrText>
           </w:r>
@@ -1478,24 +1424,11 @@
           <w:r>
             <w:rPr>
               <w:rFonts w:ascii="Times" w:eastAsia="Times" w:hAnsi="Times" w:cs="Times"/>
-              <w:noProof/>
               <w:color w:val="000000" w:themeColor="text1"/>
               <w:sz w:val="19"/>
               <w:szCs w:val="19"/>
-              <w:lang w:val="en-US"/>
-            </w:rPr>
-            <w:t xml:space="preserve"> </w:t>
-          </w:r>
-          <w:r>
-            <w:rPr>
-              <w:rFonts w:ascii="Times" w:eastAsia="Times" w:hAnsi="Times" w:cs="Times"/>
-              <w:noProof/>
-              <w:color w:val="000000" w:themeColor="text1"/>
-              <w:sz w:val="19"/>
-              <w:szCs w:val="19"/>
-              <w:lang w:val="en-US"/>
-            </w:rPr>
-            <w:t>[5]</w:t>
+            </w:rPr>
+            <w:t xml:space="preserve"> [5]</w:t>
           </w:r>
           <w:r>
             <w:rPr>
@@ -1515,7 +1448,25 @@
           <w:sz w:val="19"/>
           <w:szCs w:val="19"/>
         </w:rPr>
-        <w:t>. The widespread use of mobile phones globally, along with their extensive capabilities, was considered for their potential to act as remote controllers, enabling disabled individuals to perform various tasks.The data was collected using the Phyphox application compatible on both android and IOS devices and the study integrated accelerometer data from 4 different human activities like</w:t>
+        <w:t>. The widespread use of mobile phones globally, along with their extensive capabilities, was considered for their potential to act as remote controllers, enabling disabled individuals to perform various tasks.</w:t>
+      </w:r>
+      <w:r>
+        <w:rPr>
+          <w:rFonts w:ascii="Times" w:eastAsia="Times" w:hAnsi="Times" w:cs="Times"/>
+          <w:color w:val="000000" w:themeColor="text1"/>
+          <w:sz w:val="19"/>
+          <w:szCs w:val="19"/>
+        </w:rPr>
+        <w:t xml:space="preserve"> </w:t>
+      </w:r>
+      <w:r>
+        <w:rPr>
+          <w:rFonts w:ascii="Times" w:eastAsia="Times" w:hAnsi="Times" w:cs="Times"/>
+          <w:color w:val="000000" w:themeColor="text1"/>
+          <w:sz w:val="19"/>
+          <w:szCs w:val="19"/>
+        </w:rPr>
+        <w:t>The data was collected using the Phyphox application compatible on both android and IOS devices and the study integrated accelerometer data from 4 different human activities</w:t>
       </w:r>
       <w:sdt>
         <w:sdtPr>
@@ -1544,7 +1495,6 @@
               <w:color w:val="000000" w:themeColor="text1"/>
               <w:sz w:val="19"/>
               <w:szCs w:val="19"/>
-              <w:lang w:val="en-US"/>
             </w:rPr>
             <w:instrText xml:space="preserve"> CITATION Odhay \l</w:instrText>
           </w:r>
@@ -1554,7 +1504,6 @@
               <w:color w:val="000000" w:themeColor="text1"/>
               <w:sz w:val="19"/>
               <w:szCs w:val="19"/>
-              <w:lang w:val="en-US"/>
             </w:rPr>
             <w:instrText xml:space="preserve"> en-US </w:instrText>
           </w:r>
@@ -1570,24 +1519,11 @@
           <w:r>
             <w:rPr>
               <w:rFonts w:ascii="Times" w:eastAsia="Times" w:hAnsi="Times" w:cs="Times"/>
-              <w:noProof/>
               <w:color w:val="000000" w:themeColor="text1"/>
               <w:sz w:val="19"/>
               <w:szCs w:val="19"/>
-              <w:lang w:val="en-US"/>
-            </w:rPr>
-            <w:t xml:space="preserve"> </w:t>
-          </w:r>
-          <w:r>
-            <w:rPr>
-              <w:rFonts w:ascii="Times" w:eastAsia="Times" w:hAnsi="Times" w:cs="Times"/>
-              <w:noProof/>
-              <w:color w:val="000000" w:themeColor="text1"/>
-              <w:sz w:val="19"/>
-              <w:szCs w:val="19"/>
-              <w:lang w:val="en-US"/>
-            </w:rPr>
-            <w:t>[6]</w:t>
+            </w:rPr>
+            <w:t xml:space="preserve"> [6]</w:t>
           </w:r>
           <w:r>
             <w:rPr>
@@ -1607,9 +1543,14 @@
           <w:sz w:val="19"/>
           <w:szCs w:val="19"/>
         </w:rPr>
-        <w:t>. The static time series 3D dataset was then explored for multi class classification. The most commonly adopted classifiers included the k-nearest neighbor (KNN), random forest (RF), multilayer perceptron (MLP), support vector machine (SVM), decision tree, and artificial neural net-work (ANN</w:t>
-      </w:r>
-      <w:proofErr w:type="gramStart"/>
+        <w:t>.</w:t>
+      </w:r>
+    </w:p>
+    <w:p>
+      <w:pPr>
+        <w:spacing w:before="12pt" w:after="9pt"/>
+        <w:jc w:val="both"/>
+      </w:pPr>
       <w:r>
         <w:rPr>
           <w:rFonts w:ascii="Times" w:eastAsia="Times" w:hAnsi="Times" w:cs="Times"/>
@@ -1617,9 +1558,8 @@
           <w:sz w:val="19"/>
           <w:szCs w:val="19"/>
         </w:rPr>
-        <w:t>),CNN</w:t>
-      </w:r>
-      <w:proofErr w:type="gramEnd"/>
+        <w:t xml:space="preserve">The static time series 3D dataset was then explored for multi class classification. The </w:t>
+      </w:r>
       <w:r>
         <w:rPr>
           <w:rFonts w:ascii="Times" w:eastAsia="Times" w:hAnsi="Times" w:cs="Times"/>
@@ -1627,7 +1567,36 @@
           <w:sz w:val="19"/>
           <w:szCs w:val="19"/>
         </w:rPr>
-        <w:t>, etc.</w:t>
+        <w:t>most adopted</w:t>
+      </w:r>
+      <w:r>
+        <w:rPr>
+          <w:rFonts w:ascii="Times" w:eastAsia="Times" w:hAnsi="Times" w:cs="Times"/>
+          <w:color w:val="000000" w:themeColor="text1"/>
+          <w:sz w:val="19"/>
+          <w:szCs w:val="19"/>
+        </w:rPr>
+        <w:t xml:space="preserve"> classifiers included the k-nearest </w:t>
+      </w:r>
+      <w:proofErr w:type="spellStart"/>
+      <w:r>
+        <w:rPr>
+          <w:rFonts w:ascii="Times" w:eastAsia="Times" w:hAnsi="Times" w:cs="Times"/>
+          <w:color w:val="000000" w:themeColor="text1"/>
+          <w:sz w:val="19"/>
+          <w:szCs w:val="19"/>
+        </w:rPr>
+        <w:t>neighbor</w:t>
+      </w:r>
+      <w:proofErr w:type="spellEnd"/>
+      <w:r>
+        <w:rPr>
+          <w:rFonts w:ascii="Times" w:eastAsia="Times" w:hAnsi="Times" w:cs="Times"/>
+          <w:color w:val="000000" w:themeColor="text1"/>
+          <w:sz w:val="19"/>
+          <w:szCs w:val="19"/>
+        </w:rPr>
+        <w:t xml:space="preserve"> (KNN), random forest (RF), multilayer perceptron (MLP), support vector machine (SVM), decision tree, and artificial neural network (ANN),CNN, etc.</w:t>
       </w:r>
       <w:sdt>
         <w:sdtPr>
@@ -1656,7 +1625,6 @@
               <w:color w:val="000000" w:themeColor="text1"/>
               <w:sz w:val="19"/>
               <w:szCs w:val="19"/>
-              <w:lang w:val="en-US"/>
             </w:rPr>
             <w:instrText xml:space="preserve"> CITATION Siday \l</w:instrText>
           </w:r>
@@ -1666,7 +1634,6 @@
               <w:color w:val="000000" w:themeColor="text1"/>
               <w:sz w:val="19"/>
               <w:szCs w:val="19"/>
-              <w:lang w:val="en-US"/>
             </w:rPr>
             <w:instrText xml:space="preserve"> en-US </w:instrText>
           </w:r>
@@ -1682,24 +1649,11 @@
           <w:r>
             <w:rPr>
               <w:rFonts w:ascii="Times" w:eastAsia="Times" w:hAnsi="Times" w:cs="Times"/>
-              <w:noProof/>
               <w:color w:val="000000" w:themeColor="text1"/>
               <w:sz w:val="19"/>
               <w:szCs w:val="19"/>
-              <w:lang w:val="en-US"/>
-            </w:rPr>
-            <w:t xml:space="preserve"> </w:t>
-          </w:r>
-          <w:r>
-            <w:rPr>
-              <w:rFonts w:ascii="Times" w:eastAsia="Times" w:hAnsi="Times" w:cs="Times"/>
-              <w:noProof/>
-              <w:color w:val="000000" w:themeColor="text1"/>
-              <w:sz w:val="19"/>
-              <w:szCs w:val="19"/>
-              <w:lang w:val="en-US"/>
-            </w:rPr>
-            <w:t>[5]</w:t>
+            </w:rPr>
+            <w:t xml:space="preserve"> [5]</w:t>
           </w:r>
           <w:r>
             <w:rPr>
@@ -1719,9 +1673,9 @@
           <w:sz w:val="19"/>
           <w:szCs w:val="19"/>
         </w:rPr>
-        <w:t>. SVM usually needs careful feature extraction and selection, as well as other traditional ML algorithms like naïve Bayes (NB), K-nearest neighbors (KNN), and decision tree (DT</w:t>
-      </w:r>
-      <w:proofErr w:type="gramStart"/>
+        <w:t xml:space="preserve">. SVM usually needs careful feature extraction and selection, as well as other traditional ML algorithms like naïve Bayes (NB), K-nearest </w:t>
+      </w:r>
+      <w:proofErr w:type="spellStart"/>
       <w:r>
         <w:rPr>
           <w:rFonts w:ascii="Times" w:eastAsia="Times" w:hAnsi="Times" w:cs="Times"/>
@@ -1729,9 +1683,9 @@
           <w:sz w:val="19"/>
           <w:szCs w:val="19"/>
         </w:rPr>
-        <w:t>) .</w:t>
-      </w:r>
-      <w:proofErr w:type="gramEnd"/>
+        <w:t>neighbors</w:t>
+      </w:r>
+      <w:proofErr w:type="spellEnd"/>
       <w:r>
         <w:rPr>
           <w:rFonts w:ascii="Times" w:eastAsia="Times" w:hAnsi="Times" w:cs="Times"/>
@@ -1739,7 +1693,7 @@
           <w:sz w:val="19"/>
           <w:szCs w:val="19"/>
         </w:rPr>
-        <w:t xml:space="preserve"> HMM is memoryless and unable to use contextual information.</w:t>
+        <w:t xml:space="preserve"> (KNN), and decision tree (DT) . HMM is memoryless and unable to use contextual information.</w:t>
       </w:r>
       <w:sdt>
         <w:sdtPr>
@@ -1768,7 +1722,6 @@
               <w:color w:val="000000" w:themeColor="text1"/>
               <w:sz w:val="19"/>
               <w:szCs w:val="19"/>
-              <w:lang w:val="en-US"/>
             </w:rPr>
             <w:instrText xml:space="preserve"> CITATION Zha21 \l</w:instrText>
           </w:r>
@@ -1778,7 +1731,6 @@
               <w:color w:val="000000" w:themeColor="text1"/>
               <w:sz w:val="19"/>
               <w:szCs w:val="19"/>
-              <w:lang w:val="en-US"/>
             </w:rPr>
             <w:instrText xml:space="preserve"> en-US </w:instrText>
           </w:r>
@@ -1794,24 +1746,11 @@
           <w:r>
             <w:rPr>
               <w:rFonts w:ascii="Times" w:eastAsia="Times" w:hAnsi="Times" w:cs="Times"/>
-              <w:noProof/>
               <w:color w:val="000000" w:themeColor="text1"/>
               <w:sz w:val="19"/>
               <w:szCs w:val="19"/>
-              <w:lang w:val="en-US"/>
-            </w:rPr>
-            <w:t xml:space="preserve"> </w:t>
-          </w:r>
-          <w:r>
-            <w:rPr>
-              <w:rFonts w:ascii="Times" w:eastAsia="Times" w:hAnsi="Times" w:cs="Times"/>
-              <w:noProof/>
-              <w:color w:val="000000" w:themeColor="text1"/>
-              <w:sz w:val="19"/>
-              <w:szCs w:val="19"/>
-              <w:lang w:val="en-US"/>
-            </w:rPr>
-            <w:t>[7]</w:t>
+            </w:rPr>
+            <w:t xml:space="preserve"> [7]</w:t>
           </w:r>
           <w:r>
             <w:rPr>
@@ -1831,13 +1770,8 @@
           <w:sz w:val="19"/>
           <w:szCs w:val="19"/>
         </w:rPr>
-        <w:t>. Feature extraction was done using _______________________________________________</w:t>
-      </w:r>
-    </w:p>
-    <w:p>
-      <w:pPr>
-        <w:spacing w:after="9pt"/>
-      </w:pPr>
+        <w:t xml:space="preserve">. </w:t>
+      </w:r>
       <w:r>
         <w:rPr>
           <w:rFonts w:ascii="Times" w:eastAsia="Times" w:hAnsi="Times" w:cs="Times"/>
@@ -1845,7 +1779,36 @@
           <w:sz w:val="19"/>
           <w:szCs w:val="19"/>
         </w:rPr>
-        <w:t>However DL algorithms worked best on raw normalised data. Next, the algorithm selection which depends on the variety of data to be processed . For image based data algorithms like CNN, CNN-LSTM are suggested. SVM</w:t>
+        <w:t>However,</w:t>
+      </w:r>
+      <w:r>
+        <w:rPr>
+          <w:rFonts w:ascii="Times" w:eastAsia="Times" w:hAnsi="Times" w:cs="Times"/>
+          <w:color w:val="000000" w:themeColor="text1"/>
+          <w:sz w:val="19"/>
+          <w:szCs w:val="19"/>
+        </w:rPr>
+        <w:t xml:space="preserve"> DL algorithms worked best on raw normalised data. Next, the algorithm selection which depends on the variety of data to be processed . For </w:t>
+      </w:r>
+      <w:proofErr w:type="gramStart"/>
+      <w:r>
+        <w:rPr>
+          <w:rFonts w:ascii="Times" w:eastAsia="Times" w:hAnsi="Times" w:cs="Times"/>
+          <w:color w:val="000000" w:themeColor="text1"/>
+          <w:sz w:val="19"/>
+          <w:szCs w:val="19"/>
+        </w:rPr>
+        <w:t>image based</w:t>
+      </w:r>
+      <w:proofErr w:type="gramEnd"/>
+      <w:r>
+        <w:rPr>
+          <w:rFonts w:ascii="Times" w:eastAsia="Times" w:hAnsi="Times" w:cs="Times"/>
+          <w:color w:val="000000" w:themeColor="text1"/>
+          <w:sz w:val="19"/>
+          <w:szCs w:val="19"/>
+        </w:rPr>
+        <w:t xml:space="preserve"> data algorithms like CNN, CNN-LSTM are suggested. SVM</w:t>
       </w:r>
       <w:sdt>
         <w:sdtPr>
@@ -1874,7 +1837,6 @@
               <w:color w:val="000000" w:themeColor="text1"/>
               <w:sz w:val="19"/>
               <w:szCs w:val="19"/>
-              <w:lang w:val="en-US"/>
             </w:rPr>
             <w:instrText xml:space="preserve"> CITATION Sar22 \l</w:instrText>
           </w:r>
@@ -1884,7 +1846,6 @@
               <w:color w:val="000000" w:themeColor="text1"/>
               <w:sz w:val="19"/>
               <w:szCs w:val="19"/>
-              <w:lang w:val="en-US"/>
             </w:rPr>
             <w:instrText xml:space="preserve"> en-US </w:instrText>
           </w:r>
@@ -1900,24 +1861,11 @@
           <w:r>
             <w:rPr>
               <w:rFonts w:ascii="Times" w:eastAsia="Times" w:hAnsi="Times" w:cs="Times"/>
-              <w:noProof/>
               <w:color w:val="000000" w:themeColor="text1"/>
               <w:sz w:val="19"/>
               <w:szCs w:val="19"/>
-              <w:lang w:val="en-US"/>
-            </w:rPr>
-            <w:t xml:space="preserve"> </w:t>
-          </w:r>
-          <w:r>
-            <w:rPr>
-              <w:rFonts w:ascii="Times" w:eastAsia="Times" w:hAnsi="Times" w:cs="Times"/>
-              <w:noProof/>
-              <w:color w:val="000000" w:themeColor="text1"/>
-              <w:sz w:val="19"/>
-              <w:szCs w:val="19"/>
-              <w:lang w:val="en-US"/>
-            </w:rPr>
-            <w:t>[3]</w:t>
+            </w:rPr>
+            <w:t xml:space="preserve"> [3]</w:t>
           </w:r>
           <w:r>
             <w:rPr>
@@ -1966,7 +1914,6 @@
               <w:color w:val="000000" w:themeColor="text1"/>
               <w:sz w:val="19"/>
               <w:szCs w:val="19"/>
-              <w:lang w:val="en-US"/>
             </w:rPr>
             <w:instrText xml:space="preserve"> CITATION Haf13 \l</w:instrText>
           </w:r>
@@ -1976,7 +1923,6 @@
               <w:color w:val="000000" w:themeColor="text1"/>
               <w:sz w:val="19"/>
               <w:szCs w:val="19"/>
-              <w:lang w:val="en-US"/>
             </w:rPr>
             <w:instrText xml:space="preserve"> en-US </w:instrText>
           </w:r>
@@ -1992,11 +1938,9 @@
           <w:r>
             <w:rPr>
               <w:rFonts w:ascii="Times" w:eastAsia="Times" w:hAnsi="Times" w:cs="Times"/>
-              <w:noProof/>
               <w:color w:val="000000" w:themeColor="text1"/>
               <w:sz w:val="19"/>
               <w:szCs w:val="19"/>
-              <w:lang w:val="en-US"/>
             </w:rPr>
             <w:t>[2]</w:t>
           </w:r>
@@ -2038,7 +1982,6 @@
               <w:color w:val="000000" w:themeColor="text1"/>
               <w:sz w:val="19"/>
               <w:szCs w:val="19"/>
-              <w:lang w:val="en-US"/>
             </w:rPr>
             <w:instrText xml:space="preserve"> CITATION Mit07 \l</w:instrText>
           </w:r>
@@ -2048,7 +1991,6 @@
               <w:color w:val="000000" w:themeColor="text1"/>
               <w:sz w:val="19"/>
               <w:szCs w:val="19"/>
-              <w:lang w:val="en-US"/>
             </w:rPr>
             <w:instrText xml:space="preserve"> en-US </w:instrText>
           </w:r>
@@ -2064,24 +2006,11 @@
           <w:r>
             <w:rPr>
               <w:rFonts w:ascii="Times" w:eastAsia="Times" w:hAnsi="Times" w:cs="Times"/>
-              <w:noProof/>
               <w:color w:val="000000" w:themeColor="text1"/>
               <w:sz w:val="19"/>
               <w:szCs w:val="19"/>
-              <w:lang w:val="en-US"/>
-            </w:rPr>
-            <w:t xml:space="preserve"> </w:t>
-          </w:r>
-          <w:r>
-            <w:rPr>
-              <w:rFonts w:ascii="Times" w:eastAsia="Times" w:hAnsi="Times" w:cs="Times"/>
-              <w:noProof/>
-              <w:color w:val="000000" w:themeColor="text1"/>
-              <w:sz w:val="19"/>
-              <w:szCs w:val="19"/>
-              <w:lang w:val="en-US"/>
-            </w:rPr>
-            <w:t>[1]</w:t>
+            </w:rPr>
+            <w:t xml:space="preserve"> [1]</w:t>
           </w:r>
           <w:r>
             <w:rPr>
@@ -2139,7 +2068,6 @@
               <w:color w:val="000000" w:themeColor="text1"/>
               <w:sz w:val="19"/>
               <w:szCs w:val="19"/>
-              <w:lang w:val="en-US"/>
             </w:rPr>
             <w:instrText xml:space="preserve"> CITATION Sar22 \l</w:instrText>
           </w:r>
@@ -2149,7 +2077,6 @@
               <w:color w:val="000000" w:themeColor="text1"/>
               <w:sz w:val="19"/>
               <w:szCs w:val="19"/>
-              <w:lang w:val="en-US"/>
             </w:rPr>
             <w:instrText xml:space="preserve"> en-US </w:instrText>
           </w:r>
@@ -2165,11 +2092,9 @@
           <w:r>
             <w:rPr>
               <w:rFonts w:ascii="Times" w:eastAsia="Times" w:hAnsi="Times" w:cs="Times"/>
-              <w:noProof/>
               <w:color w:val="000000" w:themeColor="text1"/>
               <w:sz w:val="19"/>
               <w:szCs w:val="19"/>
-              <w:lang w:val="en-US"/>
             </w:rPr>
             <w:t>[3]</w:t>
           </w:r>
@@ -2184,6 +2109,15 @@
           </w:r>
         </w:sdtContent>
       </w:sdt>
+      <w:r>
+        <w:rPr>
+          <w:rFonts w:ascii="Times" w:eastAsia="Times" w:hAnsi="Times" w:cs="Times"/>
+          <w:color w:val="000000" w:themeColor="text1"/>
+          <w:sz w:val="19"/>
+          <w:szCs w:val="19"/>
+        </w:rPr>
+        <w:t xml:space="preserve"> </w:t>
+      </w:r>
       <w:r>
         <w:rPr>
           <w:rFonts w:ascii="Times" w:eastAsia="Times" w:hAnsi="Times" w:cs="Times"/>
@@ -2220,7 +2154,6 @@
               <w:color w:val="000000" w:themeColor="text1"/>
               <w:sz w:val="19"/>
               <w:szCs w:val="19"/>
-              <w:lang w:val="en-US"/>
             </w:rPr>
             <w:instrText xml:space="preserve"> CITATION Sta22 \l</w:instrText>
           </w:r>
@@ -2230,7 +2163,6 @@
               <w:color w:val="000000" w:themeColor="text1"/>
               <w:sz w:val="19"/>
               <w:szCs w:val="19"/>
-              <w:lang w:val="en-US"/>
             </w:rPr>
             <w:instrText xml:space="preserve"> en-US </w:instrText>
           </w:r>
@@ -2246,24 +2178,11 @@
           <w:r>
             <w:rPr>
               <w:rFonts w:ascii="Times" w:eastAsia="Times" w:hAnsi="Times" w:cs="Times"/>
-              <w:noProof/>
               <w:color w:val="000000" w:themeColor="text1"/>
               <w:sz w:val="19"/>
               <w:szCs w:val="19"/>
-              <w:lang w:val="en-US"/>
-            </w:rPr>
-            <w:t xml:space="preserve"> </w:t>
-          </w:r>
-          <w:r>
-            <w:rPr>
-              <w:rFonts w:ascii="Times" w:eastAsia="Times" w:hAnsi="Times" w:cs="Times"/>
-              <w:noProof/>
-              <w:color w:val="000000" w:themeColor="text1"/>
-              <w:sz w:val="19"/>
-              <w:szCs w:val="19"/>
-              <w:lang w:val="en-US"/>
-            </w:rPr>
-            <w:t>[8]</w:t>
+            </w:rPr>
+            <w:t xml:space="preserve"> [8]</w:t>
           </w:r>
           <w:r>
             <w:rPr>
@@ -2283,18 +2202,26 @@
           <w:sz w:val="19"/>
           <w:szCs w:val="19"/>
         </w:rPr>
-        <w:t>. The popular among the DL were RNN’s GRU.</w:t>
-      </w:r>
-    </w:p>
-    <w:p>
-      <w:pPr>
-        <w:pStyle w:val="BodyText"/>
-        <w:ind w:firstLine="0pt"/>
-        <w:rPr>
-          <w:highlight w:val="yellow"/>
-          <w:lang w:val="en-GB"/>
-        </w:rPr>
-      </w:pPr>
+        <w:t xml:space="preserve">. The popular </w:t>
+      </w:r>
+      <w:r>
+        <w:rPr>
+          <w:rFonts w:ascii="Times" w:eastAsia="Times" w:hAnsi="Times" w:cs="Times"/>
+          <w:color w:val="000000" w:themeColor="text1"/>
+          <w:sz w:val="19"/>
+          <w:szCs w:val="19"/>
+        </w:rPr>
+        <w:t xml:space="preserve">models </w:t>
+      </w:r>
+      <w:r>
+        <w:rPr>
+          <w:rFonts w:ascii="Times" w:eastAsia="Times" w:hAnsi="Times" w:cs="Times"/>
+          <w:color w:val="000000" w:themeColor="text1"/>
+          <w:sz w:val="19"/>
+          <w:szCs w:val="19"/>
+        </w:rPr>
+        <w:t>among the DL were RNN’s GRU.</w:t>
+      </w:r>
     </w:p>
     <w:p>
       <w:pPr>
@@ -2312,6 +2239,7 @@
     </w:p>
     <w:p>
       <w:pPr>
+        <w:spacing w:after="12pt"/>
         <w:jc w:val="both"/>
       </w:pPr>
       <w:r>
@@ -2330,7 +2258,13 @@
         <w:t xml:space="preserve">, </w:t>
       </w:r>
       <w:r>
-        <w:t>the raw gyroscopic data is heavily pre-processed and undergoes several key transformations to contribute to the classification process. Only the most useful features are taken through to the model training phase.</w:t>
+        <w:t xml:space="preserve">the raw </w:t>
+      </w:r>
+      <w:r>
+        <w:t>accelerometer</w:t>
+      </w:r>
+      <w:r>
+        <w:t xml:space="preserve"> data is heavily pre-processed and undergoes several key transformations to contribute to the classification process. Only the most useful features are taken through to the model training phase.</w:t>
       </w:r>
     </w:p>
     <w:p>
@@ -2361,56 +2295,49 @@
         <w:footnoteReference w:id="1"/>
       </w:r>
       <w:r>
-        <w:t xml:space="preserve">. Each member of the team attempted to perform the same four </w:t>
+        <w:t xml:space="preserve">. Each member of the team </w:t>
+      </w:r>
+      <w:r>
+        <w:t>performed</w:t>
+      </w:r>
+      <w:r>
+        <w:t xml:space="preserve"> the same four gestures </w:t>
+      </w:r>
+      <w:r>
+        <w:t xml:space="preserve">for eight iterations per recording, and </w:t>
+      </w:r>
+      <w:r>
+        <w:t>five</w:t>
+      </w:r>
+      <w:r>
+        <w:t xml:space="preserve"> recordings each per </w:t>
       </w:r>
       <w:r>
         <w:lastRenderedPageBreak/>
-        <w:t xml:space="preserve">gestures </w:t>
-      </w:r>
-      <w:r>
-        <w:t xml:space="preserve">for eight iterations per recording, and </w:t>
-      </w:r>
-      <w:r>
-        <w:t>five</w:t>
-      </w:r>
-      <w:r>
-        <w:t xml:space="preserve"> recordings each per gesture – 40 iterations per person per gesture for a total of 480 complete gestures. </w:t>
+        <w:t xml:space="preserve">gesture – 40 iterations per person per gesture for a total of 480 complete gestures. </w:t>
       </w:r>
     </w:p>
     <w:p>
       <w:pPr>
         <w:jc w:val="both"/>
       </w:pPr>
-    </w:p>
-    <w:p>
-      <w:pPr>
+      <w:r>
+        <w:t xml:space="preserve">These gestures were initially recorded continuously, without stopping, as per the coursework specification but after trial and error we discovered that segmenting the data was a lot more difficult when there were no clear spaces between the gestures. Instead, we opted to leave a distinct one second gap between performing each gesture in each recording. Adding these pauses allowed us to segment the recording </w:t>
+      </w:r>
+      <w:r>
+        <w:t xml:space="preserve">more </w:t>
+      </w:r>
+      <w:r>
+        <w:t>easily into its separate gesture patterns.</w:t>
+      </w:r>
+    </w:p>
+    <w:p>
+      <w:pPr>
+        <w:keepNext/>
+        <w:spacing w:before="12pt" w:after="12pt"/>
         <w:jc w:val="both"/>
       </w:pPr>
       <w:r>
-        <w:t xml:space="preserve">These gestures were initially recorded continuously, without stopping, as per the coursework specification but after trial and error we discovered that segmenting the data was a lot more difficult when there were no clear spaces between the gestures. Instead, we opted to leave a distinct one second gap between performing each gesture in each recording. Adding these pauses allowed us to segment the recording </w:t>
-      </w:r>
-      <w:r>
-        <w:t xml:space="preserve">more </w:t>
-      </w:r>
-      <w:r>
-        <w:t>easily into its separate gesture patterns.</w:t>
-      </w:r>
-    </w:p>
-    <w:p>
-      <w:pPr>
-        <w:ind w:firstLine="36pt"/>
-        <w:jc w:val="both"/>
-      </w:pPr>
-    </w:p>
-    <w:p>
-      <w:pPr>
-        <w:keepNext/>
-        <w:jc w:val="both"/>
-      </w:pPr>
-      <w:r>
-        <w:rPr>
-          <w:noProof/>
-        </w:rPr>
         <w:drawing>
           <wp:inline distT="0" distB="0" distL="0" distR="0" wp14:anchorId="16D7CA89" wp14:editId="0A5A88FB">
             <wp:extent cx="2029786" cy="3411110"/>
@@ -2479,9 +2406,6 @@
         <w:fldChar w:fldCharType="separate"/>
       </w:r>
       <w:r>
-        <w:rPr>
-          <w:noProof/>
-        </w:rPr>
         <w:t>1</w:t>
       </w:r>
       <w:r>
@@ -2493,6 +2417,7 @@
     </w:p>
     <w:p>
       <w:pPr>
+        <w:spacing w:after="12pt"/>
         <w:jc w:val="both"/>
       </w:pPr>
       <w:r>
@@ -2504,6 +2429,7 @@
       <w:r>
         <w:t xml:space="preserve"> data sets would undergo the same pre-processing, but we would apply a </w:t>
       </w:r>
+      <w:proofErr w:type="spellStart"/>
       <w:r>
         <w:rPr>
           <w:i/>
@@ -2511,6 +2437,7 @@
         </w:rPr>
         <w:t>train_test</w:t>
       </w:r>
+      <w:proofErr w:type="spellEnd"/>
       <w:r>
         <w:t xml:space="preserve"> split to the first and the second would be kept away from the model until we needed to perform validation on the model performance.</w:t>
       </w:r>
@@ -2526,12 +2453,18 @@
         <w:rPr>
           <w:noProof w:val="0"/>
         </w:rPr>
-        <w:t>Data Visualization</w:t>
-      </w:r>
-    </w:p>
-    <w:p>
-      <w:pPr>
-        <w:ind w:firstLine="14.40pt"/>
+        <w:t xml:space="preserve">Data </w:t>
+      </w:r>
+      <w:r>
+        <w:rPr>
+          <w:noProof w:val="0"/>
+        </w:rPr>
+        <w:t>Exploration</w:t>
+      </w:r>
+    </w:p>
+    <w:p>
+      <w:pPr>
+        <w:spacing w:after="12pt"/>
         <w:jc w:val="both"/>
       </w:pPr>
       <w:r>
@@ -2547,6 +2480,7 @@
       <w:r>
         <w:t xml:space="preserve"> </w:t>
       </w:r>
+      <w:proofErr w:type="spellStart"/>
       <w:r>
         <w:rPr>
           <w:i/>
@@ -2554,11 +2488,24 @@
         </w:rPr>
         <w:t>DataFrame</w:t>
       </w:r>
+      <w:proofErr w:type="spellEnd"/>
       <w:r>
         <w:t xml:space="preserve"> </w:t>
       </w:r>
       <w:r>
-        <w:t>we applied a basic trim to the data. Inspecting, from the beginning of the file, every 20 data points. If the mean acceleration</w:t>
+        <w:t xml:space="preserve">we applied a basic trim to the data. </w:t>
+      </w:r>
+      <w:r>
+        <w:t>We would i</w:t>
+      </w:r>
+      <w:r>
+        <w:t>nspect, from the beginning of the file, every 20 data points</w:t>
+      </w:r>
+      <w:r>
+        <w:t xml:space="preserve"> and i</w:t>
+      </w:r>
+      <w:r>
+        <w:t>f the mean acceleration</w:t>
       </w:r>
       <w:r>
         <w:t xml:space="preserve"> over that sample</w:t>
@@ -2569,43 +2516,46 @@
     </w:p>
     <w:p>
       <w:pPr>
+        <w:jc w:val="both"/>
+      </w:pPr>
+      <w:r>
+        <w:t xml:space="preserve">We then </w:t>
+      </w:r>
+      <w:r>
+        <w:t xml:space="preserve">began to explore the data by inspecting the raw sensor data </w:t>
+      </w:r>
+      <w:r>
+        <w:t>and creating visualisations of the data</w:t>
+      </w:r>
+      <w:r>
+        <w:t>. Th</w:t>
+      </w:r>
+      <w:r>
+        <w:t>ese visualisations</w:t>
+      </w:r>
+      <w:r>
+        <w:t xml:space="preserve"> would allow us to understand the data and what features of the data would </w:t>
+      </w:r>
+      <w:r>
+        <w:t>play</w:t>
+      </w:r>
+      <w:r>
+        <w:t xml:space="preserve"> </w:t>
+      </w:r>
+      <w:r>
+        <w:t>a significant role</w:t>
+      </w:r>
+      <w:r>
+        <w:t xml:space="preserve"> in classification.</w:t>
+      </w:r>
+    </w:p>
+    <w:p>
+      <w:pPr>
         <w:keepNext/>
+        <w:spacing w:before="12pt" w:after="12pt"/>
         <w:jc w:val="both"/>
       </w:pPr>
       <w:r>
-        <w:t xml:space="preserve">Next, we </w:t>
-      </w:r>
-      <w:r>
-        <w:t xml:space="preserve">began to explore the data by inspecting the raw sensor data and applying visualization techniques. This would allow us to understand the data and what features of </w:t>
-      </w:r>
-      <w:r>
-        <w:t xml:space="preserve">the data would </w:t>
-      </w:r>
-      <w:r>
-        <w:t>play</w:t>
-      </w:r>
-      <w:r>
-        <w:t xml:space="preserve"> </w:t>
-      </w:r>
-      <w:r>
-        <w:t>a significant role</w:t>
-      </w:r>
-      <w:r>
-        <w:t xml:space="preserve"> in classification.</w:t>
-      </w:r>
-      <w:r>
-        <w:br/>
-      </w:r>
-    </w:p>
-    <w:p>
-      <w:pPr>
-        <w:keepNext/>
-        <w:jc w:val="both"/>
-      </w:pPr>
-      <w:r>
-        <w:rPr>
-          <w:noProof/>
-        </w:rPr>
         <w:drawing>
           <wp:inline distT="0" distB="0" distL="0" distR="0" wp14:anchorId="5642CC20" wp14:editId="3300353B">
             <wp:extent cx="3084830" cy="1621790"/>
@@ -2674,32 +2624,287 @@
         <w:fldChar w:fldCharType="separate"/>
       </w:r>
       <w:r>
-        <w:rPr>
-          <w:noProof/>
-        </w:rPr>
         <w:t>2</w:t>
       </w:r>
       <w:r>
         <w:fldChar w:fldCharType="end"/>
       </w:r>
       <w:r>
-        <w:t>: Raw gyroscopic data for a wave gesture recording.</w:t>
-      </w:r>
+        <w:t xml:space="preserve">: Raw </w:t>
+      </w:r>
+      <w:r>
+        <w:t xml:space="preserve">accelerometer </w:t>
+      </w:r>
+      <w:r>
+        <w:t>data for a wave gesture recording.</w:t>
+      </w:r>
+    </w:p>
+    <w:p>
+      <w:pPr>
+        <w:pStyle w:val="Heading2"/>
+        <w:rPr>
+          <w:noProof w:val="0"/>
+        </w:rPr>
+      </w:pPr>
+      <w:r>
+        <w:rPr>
+          <w:noProof w:val="0"/>
+        </w:rPr>
+        <w:t>Data Pre-Processing</w:t>
+      </w:r>
+    </w:p>
+    <w:p>
+      <w:pPr>
+        <w:spacing w:before="12pt" w:after="12pt"/>
+        <w:jc w:val="both"/>
+      </w:pPr>
+      <w:r>
+        <w:t>T</w:t>
+      </w:r>
+      <w:r>
+        <w:t>o balance the dataset</w:t>
+      </w:r>
+      <w:r>
+        <w:t xml:space="preserve">, </w:t>
+      </w:r>
+      <w:r>
+        <w:t>ensur</w:t>
+      </w:r>
+      <w:r>
+        <w:t>ing</w:t>
+      </w:r>
+      <w:r>
+        <w:t xml:space="preserve"> that the model would not prioritise one gesture</w:t>
+      </w:r>
+      <w:r>
+        <w:t>,</w:t>
+      </w:r>
+      <w:r>
+        <w:t xml:space="preserve"> we found which gesture had the least number of recordings and then dropped all recordings greater than that number.</w:t>
+      </w:r>
+      <w:r>
+        <w:t xml:space="preserve"> This step would ensure that each gesture contributed equally to the model training.</w:t>
+      </w:r>
+    </w:p>
+    <w:p>
+      <w:pPr>
+        <w:spacing w:after="12pt"/>
+        <w:jc w:val="both"/>
+      </w:pPr>
+      <w:r>
+        <w:t>To begin our pre-processing, we used</w:t>
+      </w:r>
+      <w:r>
+        <w:t xml:space="preserve"> the </w:t>
+      </w:r>
+      <w:proofErr w:type="spellStart"/>
+      <w:r>
+        <w:rPr>
+          <w:i/>
+          <w:iCs/>
+        </w:rPr>
+        <w:t>scipy.signal</w:t>
+      </w:r>
+      <w:proofErr w:type="spellEnd"/>
+      <w:r>
+        <w:t xml:space="preserve"> </w:t>
+      </w:r>
+      <w:r>
+        <w:rPr>
+          <w:i/>
+          <w:iCs/>
+        </w:rPr>
+        <w:t>butter</w:t>
+      </w:r>
+      <w:r>
+        <w:t xml:space="preserve"> and </w:t>
+      </w:r>
+      <w:proofErr w:type="spellStart"/>
+      <w:r>
+        <w:rPr>
+          <w:i/>
+          <w:iCs/>
+        </w:rPr>
+        <w:t>filtfilt</w:t>
+      </w:r>
+      <w:proofErr w:type="spellEnd"/>
+      <w:r>
+        <w:rPr>
+          <w:i/>
+          <w:iCs/>
+        </w:rPr>
+        <w:t xml:space="preserve"> </w:t>
+      </w:r>
+      <w:r>
+        <w:t>functions</w:t>
+      </w:r>
+      <w:r>
+        <w:t>, appl</w:t>
+      </w:r>
+      <w:r>
+        <w:t>ying</w:t>
+      </w:r>
+      <w:r>
+        <w:t xml:space="preserve"> a low-pass frequency filter to the data. </w:t>
+      </w:r>
+      <w:r>
+        <w:t>This</w:t>
+      </w:r>
+      <w:r>
+        <w:t xml:space="preserve"> </w:t>
+      </w:r>
+      <w:r>
+        <w:t xml:space="preserve">filter </w:t>
+      </w:r>
+      <w:r>
+        <w:t xml:space="preserve">would apply </w:t>
+      </w:r>
+      <w:r>
+        <w:t>dampening to the sensor data and reduce nois</w:t>
+      </w:r>
+      <w:r>
+        <w:t>e</w:t>
+      </w:r>
+      <w:r>
+        <w:t xml:space="preserve">. Visually, this </w:t>
+      </w:r>
+      <w:r>
+        <w:t>made</w:t>
+      </w:r>
+      <w:r>
+        <w:t xml:space="preserve"> the waveforms smoother</w:t>
+      </w:r>
+      <w:r>
+        <w:t xml:space="preserve"> and less jittery</w:t>
+      </w:r>
+      <w:r>
+        <w:t>.</w:t>
+      </w:r>
+      <w:r>
+        <w:t xml:space="preserve"> </w:t>
+      </w:r>
+      <w:r>
+        <w:t>Filtering ensures</w:t>
+      </w:r>
+      <w:r>
+        <w:t xml:space="preserve"> that the model </w:t>
+      </w:r>
+      <w:r>
+        <w:t>does</w:t>
+      </w:r>
+      <w:r>
+        <w:t xml:space="preserve"> not </w:t>
+      </w:r>
+      <w:r>
+        <w:t xml:space="preserve">overfit based on </w:t>
+      </w:r>
+      <w:r>
+        <w:t xml:space="preserve">the noise in the system but </w:t>
+      </w:r>
+      <w:r>
+        <w:t>uses</w:t>
+      </w:r>
+      <w:r>
+        <w:t xml:space="preserve"> the more generic shape of the data.</w:t>
+      </w:r>
+    </w:p>
+    <w:p>
+      <w:pPr>
+        <w:jc w:val="both"/>
+      </w:pPr>
+      <w:r>
+        <w:t>We also applied an exponentially weighted moving average (EWMA) filter at this stage. EWMA filtering was performed so that spikes in the data were dampened. This dampening was especially important when considering recordings that contained many different types of gestures as some gestures tended to have much higher acceleration than other, simply due to the nature of the gesture.</w:t>
+      </w:r>
+    </w:p>
+    <w:p>
+      <w:pPr>
+        <w:jc w:val="both"/>
+      </w:pPr>
+    </w:p>
+    <w:p>
+      <w:pPr>
+        <w:jc w:val="both"/>
+      </w:pPr>
+      <w:r>
+        <w:t>Next, we applied a</w:t>
+      </w:r>
+      <w:r>
+        <w:t xml:space="preserve"> Fourier transformation</w:t>
+      </w:r>
+      <w:r>
+        <w:t xml:space="preserve"> to the data</w:t>
+      </w:r>
+      <w:r>
+        <w:t xml:space="preserve"> using </w:t>
+      </w:r>
+      <w:proofErr w:type="spellStart"/>
+      <w:r>
+        <w:rPr>
+          <w:i/>
+          <w:iCs/>
+        </w:rPr>
+        <w:t>numpy</w:t>
+      </w:r>
+      <w:proofErr w:type="spellEnd"/>
+      <w:r>
+        <w:rPr>
+          <w:i/>
+          <w:iCs/>
+        </w:rPr>
+        <w:t xml:space="preserve"> </w:t>
+      </w:r>
+      <w:r>
+        <w:rPr>
+          <w:i/>
+          <w:iCs/>
+        </w:rPr>
+        <w:t>Discrete Fourier transform</w:t>
+      </w:r>
+      <w:r>
+        <w:rPr>
+          <w:i/>
+          <w:iCs/>
+        </w:rPr>
+        <w:t xml:space="preserve"> (FFT)</w:t>
+      </w:r>
+      <w:r>
+        <w:t xml:space="preserve">. Fourier transformation </w:t>
+      </w:r>
+      <w:r>
+        <w:t>can be used to decompose a signal into its underlying frequencies</w:t>
+      </w:r>
+      <w:r>
+        <w:t>,</w:t>
+      </w:r>
+      <w:r>
+        <w:t xml:space="preserve"> which can be useful for removing noise from the </w:t>
+      </w:r>
+      <w:r>
+        <w:t xml:space="preserve">accelerometer </w:t>
+      </w:r>
+      <w:r>
+        <w:t xml:space="preserve">data as well as determining the most important parts of the signal that define the gestures. </w:t>
+      </w:r>
+    </w:p>
+    <w:p>
+      <w:pPr>
+        <w:ind w:firstLine="14.40pt"/>
+        <w:jc w:val="both"/>
+      </w:pPr>
     </w:p>
     <w:p>
       <w:pPr>
         <w:keepNext/>
-        <w:jc w:val="both"/>
-      </w:pPr>
-      <w:r>
-        <w:rPr>
-          <w:noProof/>
-        </w:rPr>
+        <w:spacing w:before="12pt" w:after="12pt"/>
+        <w:jc w:val="start"/>
+      </w:pPr>
+      <w:r>
+        <w:lastRenderedPageBreak/>
         <w:drawing>
-          <wp:inline distT="0" distB="0" distL="0" distR="0" wp14:anchorId="763236BE" wp14:editId="46E0A3FF">
-            <wp:extent cx="3077210" cy="1614170"/>
-            <wp:effectExtent l="0" t="0" r="8890" b="5080"/>
-            <wp:docPr id="1543236340" name="Picture 5"/>
+          <wp:inline distT="0" distB="0" distL="0" distR="0" wp14:anchorId="7002E046" wp14:editId="52A42F6D">
+            <wp:extent cx="3093085" cy="3093085"/>
+            <wp:effectExtent l="0" t="0" r="0" b="0"/>
+            <wp:docPr id="361061836" name="Picture 10"/>
             <wp:cNvGraphicFramePr>
               <a:graphicFrameLocks xmlns:a="http://purl.oclc.org/ooxml/drawingml/main" noChangeAspect="1"/>
             </wp:cNvGraphicFramePr>
@@ -2707,7 +2912,7 @@
               <a:graphicData uri="http://purl.oclc.org/ooxml/drawingml/picture">
                 <pic:pic xmlns:pic="http://purl.oclc.org/ooxml/drawingml/picture">
                   <pic:nvPicPr>
-                    <pic:cNvPr id="0" name="Picture 1"/>
+                    <pic:cNvPr id="0" name="Picture 6"/>
                     <pic:cNvPicPr>
                       <a:picLocks noChangeAspect="1" noChangeArrowheads="1"/>
                     </pic:cNvPicPr>
@@ -2728,7 +2933,7 @@
                   <pic:spPr bwMode="auto">
                     <a:xfrm>
                       <a:off x="0" y="0"/>
-                      <a:ext cx="3077210" cy="1614170"/>
+                      <a:ext cx="3093085" cy="3093085"/>
                     </a:xfrm>
                     <a:prstGeom prst="rect">
                       <a:avLst/>
@@ -2748,9 +2953,226 @@
     <w:p>
       <w:pPr>
         <w:pStyle w:val="Caption"/>
+        <w:jc w:val="start"/>
+      </w:pPr>
+      <w:r>
+        <w:t xml:space="preserve">Figure </w:t>
+      </w:r>
+      <w:r>
+        <w:fldChar w:fldCharType="begin"/>
+      </w:r>
+      <w:r>
+        <w:instrText xml:space="preserve"> SEQ Figure \* ARABIC </w:instrText>
+      </w:r>
+      <w:r>
+        <w:fldChar w:fldCharType="separate"/>
+      </w:r>
+      <w:r>
+        <w:t>3</w:t>
+      </w:r>
+      <w:r>
+        <w:fldChar w:fldCharType="end"/>
+      </w:r>
+      <w:r>
+        <w:t>: Example gesture data before and after Fourier transformation and filtering.</w:t>
+      </w:r>
+    </w:p>
+    <w:p>
+      <w:pPr>
         <w:jc w:val="both"/>
       </w:pPr>
       <w:r>
+        <w:t>Applying this Fourier transformation filtering in this way meant that the signals were more uniform and less prone to noise.</w:t>
+      </w:r>
+      <w:r>
+        <w:t xml:space="preserve"> It </w:t>
+      </w:r>
+      <w:r>
+        <w:t>was expected</w:t>
+      </w:r>
+      <w:r>
+        <w:t xml:space="preserve"> that a </w:t>
+      </w:r>
+      <w:r>
+        <w:t>simpler wave signal</w:t>
+      </w:r>
+      <w:r>
+        <w:t xml:space="preserve"> </w:t>
+      </w:r>
+      <w:r>
+        <w:t>would</w:t>
+      </w:r>
+      <w:r>
+        <w:t xml:space="preserve"> translate into a more accurate</w:t>
+      </w:r>
+      <w:r>
+        <w:t xml:space="preserve"> and reliable</w:t>
+      </w:r>
+      <w:r>
+        <w:t xml:space="preserve"> model.</w:t>
+      </w:r>
+    </w:p>
+    <w:p>
+      <w:pPr>
+        <w:jc w:val="both"/>
+      </w:pPr>
+    </w:p>
+    <w:p>
+      <w:pPr>
+        <w:spacing w:after="12pt"/>
+        <w:jc w:val="both"/>
+      </w:pPr>
+      <w:r>
+        <w:t>Dynamic time warping</w:t>
+      </w:r>
+      <w:r>
+        <w:t xml:space="preserve"> (DTW)</w:t>
+      </w:r>
+      <w:r>
+        <w:t xml:space="preserve"> can </w:t>
+      </w:r>
+      <w:r>
+        <w:t xml:space="preserve">also </w:t>
+      </w:r>
+      <w:r>
+        <w:t>be used to find the similarities/distance between different wave</w:t>
+      </w:r>
+      <w:r>
+        <w:t xml:space="preserve"> signals</w:t>
+      </w:r>
+      <w:r>
+        <w:t>, which can be used to shift rotate the waves so that slight misalignments in the time domain are not factors in the segmentation and eventual feature extraction of the gestures.</w:t>
+      </w:r>
+      <w:r>
+        <w:t xml:space="preserve"> DTW was considered a stretch goal for the project</w:t>
+      </w:r>
+      <w:r>
+        <w:t xml:space="preserve"> but was not implemented.</w:t>
+      </w:r>
+    </w:p>
+    <w:p>
+      <w:pPr>
+        <w:pStyle w:val="Heading2"/>
+        <w:rPr>
+          <w:noProof w:val="0"/>
+        </w:rPr>
+      </w:pPr>
+      <w:r>
+        <w:rPr>
+          <w:noProof w:val="0"/>
+        </w:rPr>
+        <w:t>Segmenting the Data</w:t>
+      </w:r>
+    </w:p>
+    <w:p>
+      <w:pPr>
+        <w:jc w:val="both"/>
+      </w:pPr>
+      <w:r>
+        <w:t xml:space="preserve">The next step of processing was to separate the individual gestures from the files that contained </w:t>
+      </w:r>
+      <w:r>
+        <w:t>six to nine</w:t>
+      </w:r>
+      <w:r>
+        <w:t xml:space="preserve"> gestures of the same type. This would be required so that each gesture was </w:t>
+      </w:r>
+      <w:r>
+        <w:t>separated</w:t>
+      </w:r>
+      <w:r>
+        <w:t xml:space="preserve"> in its own block of data to be associated with a label.</w:t>
+      </w:r>
+      <w:r>
+        <w:t xml:space="preserve"> </w:t>
+      </w:r>
+      <w:r>
+        <w:t>Our first attempt t</w:t>
+      </w:r>
+      <w:r>
+        <w:t xml:space="preserve">o apply this separation </w:t>
+      </w:r>
+      <w:r>
+        <w:t>was to</w:t>
+      </w:r>
+      <w:r>
+        <w:t xml:space="preserve"> visually inspect the data and </w:t>
+      </w:r>
+      <w:r>
+        <w:t>its</w:t>
+      </w:r>
+      <w:r>
+        <w:t xml:space="preserve"> rolling average and deviation – this would help us </w:t>
+      </w:r>
+      <w:r>
+        <w:t>identify</w:t>
+      </w:r>
+      <w:r>
+        <w:t xml:space="preserve"> </w:t>
+      </w:r>
+      <w:r>
+        <w:t>an appropriate value</w:t>
+      </w:r>
+      <w:r>
+        <w:t xml:space="preserve"> to decide on when one gesture was </w:t>
+      </w:r>
+      <w:r>
+        <w:t>starting,</w:t>
+      </w:r>
+      <w:r>
+        <w:t xml:space="preserve"> and another was ending. </w:t>
+      </w:r>
+    </w:p>
+    <w:p>
+      <w:pPr>
+        <w:keepNext/>
+        <w:spacing w:before="12pt" w:after="12pt"/>
+        <w:jc w:val="both"/>
+      </w:pPr>
+      <w:r>
+        <w:drawing>
+          <wp:inline distT="0" distB="0" distL="0" distR="0" wp14:anchorId="7EA02AC9" wp14:editId="77C9AD1C">
+            <wp:extent cx="3089910" cy="1092200"/>
+            <wp:effectExtent l="0" t="0" r="0" b="0"/>
+            <wp:docPr id="27462128" name="Picture 1"/>
+            <wp:cNvGraphicFramePr>
+              <a:graphicFrameLocks xmlns:a="http://purl.oclc.org/ooxml/drawingml/main" noChangeAspect="1"/>
+            </wp:cNvGraphicFramePr>
+            <a:graphic xmlns:a="http://purl.oclc.org/ooxml/drawingml/main">
+              <a:graphicData uri="http://purl.oclc.org/ooxml/drawingml/picture">
+                <pic:pic xmlns:pic="http://purl.oclc.org/ooxml/drawingml/picture">
+                  <pic:nvPicPr>
+                    <pic:cNvPr id="27462128" name="Picture 1"/>
+                    <pic:cNvPicPr/>
+                  </pic:nvPicPr>
+                  <pic:blipFill>
+                    <a:blip r:embed="rId12"/>
+                    <a:stretch>
+                      <a:fillRect/>
+                    </a:stretch>
+                  </pic:blipFill>
+                  <pic:spPr>
+                    <a:xfrm>
+                      <a:off x="0" y="0"/>
+                      <a:ext cx="3089910" cy="1092200"/>
+                    </a:xfrm>
+                    <a:prstGeom prst="rect">
+                      <a:avLst/>
+                    </a:prstGeom>
+                  </pic:spPr>
+                </pic:pic>
+              </a:graphicData>
+            </a:graphic>
+          </wp:inline>
+        </w:drawing>
+      </w:r>
+    </w:p>
+    <w:p>
+      <w:pPr>
+        <w:pStyle w:val="Caption"/>
+        <w:jc w:val="both"/>
+      </w:pPr>
+      <w:r>
         <w:t xml:space="preserve">Figure </w:t>
       </w:r>
       <w:r>
@@ -2763,82 +3185,39 @@
         <w:fldChar w:fldCharType="separate"/>
       </w:r>
       <w:r>
-        <w:rPr>
-          <w:noProof/>
-        </w:rPr>
-        <w:t>3</w:t>
+        <w:t>4</w:t>
       </w:r>
       <w:r>
         <w:fldChar w:fldCharType="end"/>
       </w:r>
       <w:r>
-        <w:t>: Raw gyroscopic data for a circle gesture recording.</w:t>
-      </w:r>
-    </w:p>
-    <w:p>
-      <w:pPr>
-        <w:pStyle w:val="Heading2"/>
-        <w:rPr>
-          <w:noProof w:val="0"/>
-        </w:rPr>
-      </w:pPr>
-      <w:r>
-        <w:rPr>
-          <w:noProof w:val="0"/>
-        </w:rPr>
-        <w:t>Data Pre-Processing</w:t>
-      </w:r>
-    </w:p>
-    <w:p>
-      <w:pPr>
+        <w:t>:Rolling standard deviation of a circle gesture recording.</w:t>
+      </w:r>
+    </w:p>
+    <w:p>
+      <w:pPr>
+        <w:spacing w:before="12pt" w:after="12pt"/>
         <w:jc w:val="both"/>
       </w:pPr>
       <w:r>
-        <w:t>T</w:t>
-      </w:r>
-      <w:r>
-        <w:t>o balance the dataset</w:t>
-      </w:r>
-      <w:r>
-        <w:t xml:space="preserve">, </w:t>
-      </w:r>
-      <w:r>
-        <w:t>ensur</w:t>
-      </w:r>
-      <w:r>
-        <w:t>ing</w:t>
-      </w:r>
-      <w:r>
-        <w:t xml:space="preserve"> that the model would not prioritise </w:t>
-      </w:r>
-      <w:r>
-        <w:t>one gesture</w:t>
-      </w:r>
-      <w:r>
-        <w:t>,</w:t>
-      </w:r>
-      <w:r>
-        <w:t xml:space="preserve"> we found which gesture had the least number of recordings and then dropped all recordings greater than that number.</w:t>
-      </w:r>
-      <w:r>
-        <w:t xml:space="preserve"> This step would ensure that each gesture contributed equally to the model training.</w:t>
-      </w:r>
-    </w:p>
-    <w:p>
-      <w:pPr>
+        <w:t xml:space="preserve">This figure outlines our suggested splitting point (any points where the acceleration standard deviation is lower than the </w:t>
+      </w:r>
+      <w:r>
+        <w:t>threshold, in green).</w:t>
+      </w:r>
+      <w:r>
+        <w:t xml:space="preserve"> Using these points, we could segment the file into its separate gestures ready for feature extraction.</w:t>
+      </w:r>
+    </w:p>
+    <w:p>
+      <w:pPr>
+        <w:spacing w:before="12pt" w:after="12pt"/>
         <w:jc w:val="both"/>
       </w:pPr>
-    </w:p>
-    <w:p>
-      <w:pPr>
-        <w:jc w:val="both"/>
-      </w:pPr>
-      <w:r>
-        <w:t>To begin our pre-processing, we used</w:t>
-      </w:r>
-      <w:r>
-        <w:t xml:space="preserve"> the </w:t>
-      </w:r>
+      <w:r>
+        <w:t xml:space="preserve">An alternative approach was then adopted where we utilised </w:t>
+      </w:r>
+      <w:proofErr w:type="spellStart"/>
       <w:r>
         <w:rPr>
           <w:i/>
@@ -2846,26 +3225,23 @@
         </w:rPr>
         <w:t>scipy.signal</w:t>
       </w:r>
-      <w:r>
-        <w:t xml:space="preserve"> </w:t>
-      </w:r>
+      <w:proofErr w:type="spellEnd"/>
       <w:r>
         <w:rPr>
           <w:i/>
           <w:iCs/>
         </w:rPr>
-        <w:t>butter</w:t>
-      </w:r>
-      <w:r>
-        <w:t xml:space="preserve"> and </w:t>
-      </w:r>
+        <w:t xml:space="preserve"> </w:t>
+      </w:r>
+      <w:proofErr w:type="spellStart"/>
       <w:r>
         <w:rPr>
           <w:i/>
           <w:iCs/>
         </w:rPr>
-        <w:t>filtfilt</w:t>
-      </w:r>
+        <w:t>find_peaks</w:t>
+      </w:r>
+      <w:proofErr w:type="spellEnd"/>
       <w:r>
         <w:rPr>
           <w:i/>
@@ -2874,105 +3250,234 @@
         <w:t xml:space="preserve"> </w:t>
       </w:r>
       <w:r>
-        <w:t>functions</w:t>
-      </w:r>
-      <w:r>
-        <w:t>, appl</w:t>
-      </w:r>
-      <w:r>
-        <w:t>ying</w:t>
-      </w:r>
-      <w:r>
-        <w:t xml:space="preserve"> a low-pass frequency filter to the data. </w:t>
-      </w:r>
-      <w:r>
-        <w:t>This</w:t>
-      </w:r>
-      <w:r>
-        <w:t xml:space="preserve"> </w:t>
-      </w:r>
-      <w:r>
-        <w:t xml:space="preserve">filter </w:t>
-      </w:r>
-      <w:r>
-        <w:t xml:space="preserve">would apply </w:t>
-      </w:r>
-      <w:r>
-        <w:t>dampening to the sensor data and reduce nois</w:t>
-      </w:r>
-      <w:r>
-        <w:t>e</w:t>
-      </w:r>
-      <w:r>
-        <w:t xml:space="preserve">. Visually, this </w:t>
-      </w:r>
-      <w:r>
-        <w:t>made</w:t>
-      </w:r>
-      <w:r>
-        <w:t xml:space="preserve"> the waveforms smoother</w:t>
-      </w:r>
-      <w:r>
-        <w:t xml:space="preserve"> and less jittery</w:t>
+        <w:t>to automatically detect peaks in absolute acceleration</w:t>
+      </w:r>
+      <w:r>
+        <w:t>,</w:t>
+      </w:r>
+      <w:r>
+        <w:t xml:space="preserve"> and from those peaks expand </w:t>
+      </w:r>
+      <w:r>
+        <w:t>its</w:t>
+      </w:r>
+      <w:r>
+        <w:t xml:space="preserve"> boundaries until the acceleration was below some threshold</w:t>
+      </w:r>
+      <w:r>
+        <w:t xml:space="preserve"> (indicating the end of the gesture)</w:t>
       </w:r>
       <w:r>
         <w:t>.</w:t>
       </w:r>
-      <w:r>
-        <w:t xml:space="preserve"> </w:t>
-      </w:r>
-      <w:r>
-        <w:t>Filtering ensures</w:t>
-      </w:r>
-      <w:r>
-        <w:t xml:space="preserve"> that the model </w:t>
-      </w:r>
-      <w:r>
-        <w:t>does</w:t>
-      </w:r>
-      <w:r>
-        <w:t xml:space="preserve"> not </w:t>
-      </w:r>
-      <w:r>
-        <w:t xml:space="preserve">overfit the model based on </w:t>
-      </w:r>
-      <w:r>
-        <w:t xml:space="preserve">all the noise in the system but </w:t>
-      </w:r>
-      <w:r>
-        <w:t>uses</w:t>
-      </w:r>
-      <w:r>
-        <w:t xml:space="preserve"> the more generic shape of the data.</w:t>
-      </w:r>
-    </w:p>
-    <w:p>
-      <w:pPr>
+    </w:p>
+    <w:p>
+      <w:pPr>
+        <w:keepNext/>
+        <w:spacing w:before="12pt" w:after="12pt"/>
         <w:jc w:val="both"/>
       </w:pPr>
-    </w:p>
-    <w:p>
-      <w:pPr>
+      <w:r>
+        <w:drawing>
+          <wp:inline distT="0" distB="0" distL="0" distR="0" wp14:anchorId="16923874" wp14:editId="5C702800">
+            <wp:extent cx="3089910" cy="2457450"/>
+            <wp:effectExtent l="0" t="0" r="0" b="0"/>
+            <wp:docPr id="443390491" name="Picture 2" descr="A graph of a graph&#10;&#10;Description automatically generated"/>
+            <wp:cNvGraphicFramePr>
+              <a:graphicFrameLocks xmlns:a="http://purl.oclc.org/ooxml/drawingml/main" noChangeAspect="1"/>
+            </wp:cNvGraphicFramePr>
+            <a:graphic xmlns:a="http://purl.oclc.org/ooxml/drawingml/main">
+              <a:graphicData uri="http://purl.oclc.org/ooxml/drawingml/picture">
+                <pic:pic xmlns:pic="http://purl.oclc.org/ooxml/drawingml/picture">
+                  <pic:nvPicPr>
+                    <pic:cNvPr id="443390491" name="Picture 2" descr="A graph of a graph&#10;&#10;Description automatically generated"/>
+                    <pic:cNvPicPr/>
+                  </pic:nvPicPr>
+                  <pic:blipFill>
+                    <a:blip r:embed="rId13">
+                      <a:extLst>
+                        <a:ext uri="{28A0092B-C50C-407E-A947-70E740481C1C}">
+                          <a14:useLocalDpi xmlns:a14="http://schemas.microsoft.com/office/drawing/2010/main" val="0"/>
+                        </a:ext>
+                      </a:extLst>
+                    </a:blip>
+                    <a:stretch>
+                      <a:fillRect/>
+                    </a:stretch>
+                  </pic:blipFill>
+                  <pic:spPr>
+                    <a:xfrm>
+                      <a:off x="0" y="0"/>
+                      <a:ext cx="3089910" cy="2457450"/>
+                    </a:xfrm>
+                    <a:prstGeom prst="rect">
+                      <a:avLst/>
+                    </a:prstGeom>
+                  </pic:spPr>
+                </pic:pic>
+              </a:graphicData>
+            </a:graphic>
+          </wp:inline>
+        </w:drawing>
+      </w:r>
+    </w:p>
+    <w:p>
+      <w:pPr>
+        <w:pStyle w:val="Caption"/>
         <w:jc w:val="both"/>
       </w:pPr>
       <w:r>
-        <w:t>We also applied an exponentially weighted moving average (EWMA) filter at this stage. EWMA filtering was performed so that spikes in the data were dampened. This dampening was especially important when considering recordings that contained many different types of gestures as some gestures tended to have much higher acceleration than other, simply due to the nature of the gesture.</w:t>
+        <w:t xml:space="preserve">Figure </w:t>
+      </w:r>
+      <w:r>
+        <w:fldChar w:fldCharType="begin"/>
+      </w:r>
+      <w:r>
+        <w:instrText xml:space="preserve"> SEQ Figure \* ARABIC </w:instrText>
+      </w:r>
+      <w:r>
+        <w:fldChar w:fldCharType="separate"/>
+      </w:r>
+      <w:r>
+        <w:t>5</w:t>
+      </w:r>
+      <w:r>
+        <w:fldChar w:fldCharType="end"/>
+      </w:r>
+      <w:r>
+        <w:t>: Absolute acceleration graph for a circle recording, showing the peaks in the data that represent the gestures.</w:t>
       </w:r>
     </w:p>
     <w:p>
       <w:pPr>
         <w:jc w:val="both"/>
       </w:pPr>
-    </w:p>
-    <w:p>
-      <w:pPr>
+      <w:r>
+        <w:t>We could then visually inspect the gestures to ensure that the segmentation was being correctly applied.</w:t>
+      </w:r>
+    </w:p>
+    <w:p>
+      <w:pPr>
+        <w:keepNext/>
+        <w:spacing w:before="12pt" w:after="12pt"/>
         <w:jc w:val="both"/>
       </w:pPr>
       <w:r>
-        <w:t>Next</w:t>
-      </w:r>
-      <w:r>
-        <w:t xml:space="preserve">, we applied a </w:t>
+        <w:drawing>
+          <wp:inline distT="0" distB="0" distL="0" distR="0" wp14:anchorId="4962801E" wp14:editId="590FEA81">
+            <wp:extent cx="3084830" cy="1979930"/>
+            <wp:effectExtent l="0" t="0" r="1270" b="1270"/>
+            <wp:docPr id="185433275" name="Picture 9"/>
+            <wp:cNvGraphicFramePr>
+              <a:graphicFrameLocks xmlns:a="http://purl.oclc.org/ooxml/drawingml/main" noChangeAspect="1"/>
+            </wp:cNvGraphicFramePr>
+            <a:graphic xmlns:a="http://purl.oclc.org/ooxml/drawingml/main">
+              <a:graphicData uri="http://purl.oclc.org/ooxml/drawingml/picture">
+                <pic:pic xmlns:pic="http://purl.oclc.org/ooxml/drawingml/picture">
+                  <pic:nvPicPr>
+                    <pic:cNvPr id="0" name="Picture 5"/>
+                    <pic:cNvPicPr>
+                      <a:picLocks noChangeAspect="1" noChangeArrowheads="1"/>
+                    </pic:cNvPicPr>
+                  </pic:nvPicPr>
+                  <pic:blipFill>
+                    <a:blip r:embed="rId14" cstate="print">
+                      <a:extLst>
+                        <a:ext uri="{28A0092B-C50C-407E-A947-70E740481C1C}">
+                          <a14:useLocalDpi xmlns:a14="http://schemas.microsoft.com/office/drawing/2010/main" val="0"/>
+                        </a:ext>
+                      </a:extLst>
+                    </a:blip>
+                    <a:srcRect/>
+                    <a:stretch>
+                      <a:fillRect/>
+                    </a:stretch>
+                  </pic:blipFill>
+                  <pic:spPr bwMode="auto">
+                    <a:xfrm>
+                      <a:off x="0" y="0"/>
+                      <a:ext cx="3084830" cy="1979930"/>
+                    </a:xfrm>
+                    <a:prstGeom prst="rect">
+                      <a:avLst/>
+                    </a:prstGeom>
+                    <a:noFill/>
+                    <a:ln>
+                      <a:noFill/>
+                    </a:ln>
+                  </pic:spPr>
+                </pic:pic>
+              </a:graphicData>
+            </a:graphic>
+          </wp:inline>
+        </w:drawing>
+      </w:r>
+    </w:p>
+    <w:p>
+      <w:pPr>
+        <w:pStyle w:val="Caption"/>
+        <w:jc w:val="both"/>
+      </w:pPr>
+      <w:r>
+        <w:t xml:space="preserve">Figure </w:t>
+      </w:r>
+      <w:r>
+        <w:fldChar w:fldCharType="begin"/>
+      </w:r>
+      <w:r>
+        <w:instrText xml:space="preserve"> SEQ Figure \* ARABIC </w:instrText>
+      </w:r>
+      <w:r>
+        <w:fldChar w:fldCharType="separate"/>
+      </w:r>
+      <w:r>
+        <w:t>6</w:t>
+      </w:r>
+      <w:r>
+        <w:fldChar w:fldCharType="end"/>
+      </w:r>
+      <w:r>
+        <w:t>: A preview of the segmented gesture data.</w:t>
+      </w:r>
+    </w:p>
+    <w:p>
+      <w:pPr>
+        <w:spacing w:after="12pt"/>
+        <w:jc w:val="both"/>
+      </w:pPr>
+      <w:r>
+        <w:t xml:space="preserve">Once the gestures were </w:t>
+      </w:r>
+      <w:r>
+        <w:t>separated,</w:t>
+      </w:r>
+      <w:r>
+        <w:t xml:space="preserve"> we once again performed dataset balancing to ensure that each gesture had an equal number of observations and did therefore not contribute more to the model training.</w:t>
+      </w:r>
+    </w:p>
+    <w:p>
+      <w:pPr>
+        <w:pStyle w:val="Heading2"/>
+        <w:rPr>
+          <w:noProof w:val="0"/>
+        </w:rPr>
+      </w:pPr>
+      <w:r>
+        <w:rPr>
+          <w:noProof w:val="0"/>
+        </w:rPr>
+        <w:t>Normalisation</w:t>
+      </w:r>
+    </w:p>
+    <w:p>
+      <w:pPr>
+        <w:jc w:val="both"/>
+      </w:pPr>
+      <w:r>
+        <w:t>We then</w:t>
+      </w:r>
+      <w:r>
+        <w:t xml:space="preserve"> applied a </w:t>
       </w:r>
       <w:r>
         <w:rPr>
@@ -2984,6 +3489,7 @@
       <w:r>
         <w:t xml:space="preserve"> </w:t>
       </w:r>
+      <w:proofErr w:type="spellStart"/>
       <w:r>
         <w:rPr>
           <w:i/>
@@ -2991,6 +3497,7 @@
         </w:rPr>
         <w:t>MinMaxScaler</w:t>
       </w:r>
+      <w:proofErr w:type="spellEnd"/>
       <w:r>
         <w:t xml:space="preserve"> to the data – which transforms the data to values between 0 and 1 whilst maintaining the relationships between the datapoints, this is done using the below formula:</w:t>
       </w:r>
@@ -3153,596 +3660,7 @@
         <w:t>We performed this transformation to ensure that the machine learning models did not perceive higher values as more important for training.</w:t>
       </w:r>
     </w:p>
-    <w:p>
-      <w:pPr>
-        <w:ind w:firstLine="14.40pt"/>
-        <w:jc w:val="both"/>
-      </w:pPr>
-      <w:r>
-        <w:lastRenderedPageBreak/>
-        <w:t xml:space="preserve"> </w:t>
-      </w:r>
-    </w:p>
-    <w:p>
-      <w:pPr>
-        <w:jc w:val="both"/>
-      </w:pPr>
-      <w:r>
-        <w:t>Next, we applied a</w:t>
-      </w:r>
-      <w:r>
-        <w:t xml:space="preserve"> Fourier transformation</w:t>
-      </w:r>
-      <w:r>
-        <w:t xml:space="preserve"> to the data</w:t>
-      </w:r>
-      <w:r>
-        <w:t xml:space="preserve">. Fourier transformation </w:t>
-      </w:r>
-      <w:r>
-        <w:t>can be used to decompose a signal into its underlying frequencies</w:t>
-      </w:r>
-      <w:r>
-        <w:t>,</w:t>
-      </w:r>
-      <w:r>
-        <w:t xml:space="preserve"> which can be useful for removing noise from the gyroscopic data as well as determining the most important parts of the signal that define the gestures. </w:t>
-      </w:r>
-    </w:p>
-    <w:p>
-      <w:pPr>
-        <w:ind w:firstLine="14.40pt"/>
-        <w:jc w:val="both"/>
-      </w:pPr>
-    </w:p>
-    <w:p>
-      <w:pPr>
-        <w:keepNext/>
-        <w:jc w:val="start"/>
-      </w:pPr>
-      <w:r>
-        <w:rPr>
-          <w:noProof/>
-        </w:rPr>
-        <w:drawing>
-          <wp:inline distT="0" distB="0" distL="0" distR="0" wp14:anchorId="7002E046" wp14:editId="52A42F6D">
-            <wp:extent cx="3093085" cy="3093085"/>
-            <wp:effectExtent l="0" t="0" r="0" b="0"/>
-            <wp:docPr id="361061836" name="Picture 10"/>
-            <wp:cNvGraphicFramePr>
-              <a:graphicFrameLocks xmlns:a="http://purl.oclc.org/ooxml/drawingml/main" noChangeAspect="1"/>
-            </wp:cNvGraphicFramePr>
-            <a:graphic xmlns:a="http://purl.oclc.org/ooxml/drawingml/main">
-              <a:graphicData uri="http://purl.oclc.org/ooxml/drawingml/picture">
-                <pic:pic xmlns:pic="http://purl.oclc.org/ooxml/drawingml/picture">
-                  <pic:nvPicPr>
-                    <pic:cNvPr id="0" name="Picture 6"/>
-                    <pic:cNvPicPr>
-                      <a:picLocks noChangeAspect="1" noChangeArrowheads="1"/>
-                    </pic:cNvPicPr>
-                  </pic:nvPicPr>
-                  <pic:blipFill>
-                    <a:blip r:embed="rId12" cstate="print">
-                      <a:extLst>
-                        <a:ext uri="{28A0092B-C50C-407E-A947-70E740481C1C}">
-                          <a14:useLocalDpi xmlns:a14="http://schemas.microsoft.com/office/drawing/2010/main" val="0"/>
-                        </a:ext>
-                      </a:extLst>
-                    </a:blip>
-                    <a:srcRect/>
-                    <a:stretch>
-                      <a:fillRect/>
-                    </a:stretch>
-                  </pic:blipFill>
-                  <pic:spPr bwMode="auto">
-                    <a:xfrm>
-                      <a:off x="0" y="0"/>
-                      <a:ext cx="3093085" cy="3093085"/>
-                    </a:xfrm>
-                    <a:prstGeom prst="rect">
-                      <a:avLst/>
-                    </a:prstGeom>
-                    <a:noFill/>
-                    <a:ln>
-                      <a:noFill/>
-                    </a:ln>
-                  </pic:spPr>
-                </pic:pic>
-              </a:graphicData>
-            </a:graphic>
-          </wp:inline>
-        </w:drawing>
-      </w:r>
-    </w:p>
-    <w:p>
-      <w:pPr>
-        <w:pStyle w:val="Caption"/>
-        <w:jc w:val="start"/>
-      </w:pPr>
-      <w:r>
-        <w:t xml:space="preserve">Figure </w:t>
-      </w:r>
-      <w:r>
-        <w:fldChar w:fldCharType="begin"/>
-      </w:r>
-      <w:r>
-        <w:instrText xml:space="preserve"> SEQ Figure \* ARABIC </w:instrText>
-      </w:r>
-      <w:r>
-        <w:fldChar w:fldCharType="separate"/>
-      </w:r>
-      <w:r>
-        <w:rPr>
-          <w:noProof/>
-        </w:rPr>
-        <w:t>4</w:t>
-      </w:r>
-      <w:r>
-        <w:fldChar w:fldCharType="end"/>
-      </w:r>
-      <w:r>
-        <w:t>: Example gesture data before and after Fourier transformation and filtering.</w:t>
-      </w:r>
-    </w:p>
-    <w:p>
-      <w:pPr>
-        <w:jc w:val="both"/>
-      </w:pPr>
-      <w:r>
-        <w:t>Applying this Fourier transformation filtering in this way meant that the signals were more uniform and less prone to noise.</w:t>
-      </w:r>
-      <w:r>
-        <w:t xml:space="preserve"> It is hoped that a </w:t>
-      </w:r>
-      <w:r>
-        <w:t>simpler wave signal</w:t>
-      </w:r>
-      <w:r>
-        <w:t xml:space="preserve"> will translate into a more accurate model.</w:t>
-      </w:r>
-    </w:p>
-    <w:p>
-      <w:pPr>
-        <w:jc w:val="both"/>
-      </w:pPr>
-    </w:p>
-    <w:p>
-      <w:pPr>
-        <w:jc w:val="both"/>
-      </w:pPr>
-      <w:r>
-        <w:t>Dynamic time warping</w:t>
-      </w:r>
-      <w:r>
-        <w:t xml:space="preserve"> (DTW)</w:t>
-      </w:r>
-      <w:r>
-        <w:t xml:space="preserve"> can </w:t>
-      </w:r>
-      <w:r>
-        <w:t xml:space="preserve">also </w:t>
-      </w:r>
-      <w:r>
-        <w:t>be used to find the similarities/distance between different wave</w:t>
-      </w:r>
-      <w:r>
-        <w:t xml:space="preserve"> signals</w:t>
-      </w:r>
-      <w:r>
-        <w:t>, which can be used to shift rotate the waves so that slight misalignments in the time domain are not factors in the segmentation and eventual feature extraction of the gestures.</w:t>
-      </w:r>
-      <w:r>
-        <w:t xml:space="preserve"> DTW was considered a stretch goal for the project</w:t>
-      </w:r>
-      <w:r>
-        <w:t xml:space="preserve"> but was not implemented.</w:t>
-      </w:r>
-    </w:p>
-    <w:p>
-      <w:pPr>
-        <w:pStyle w:val="Heading2"/>
-        <w:rPr>
-          <w:noProof w:val="0"/>
-        </w:rPr>
-      </w:pPr>
-      <w:r>
-        <w:rPr>
-          <w:noProof w:val="0"/>
-        </w:rPr>
-        <w:t>Segmenting the Data</w:t>
-      </w:r>
-    </w:p>
-    <w:p>
-      <w:pPr>
-        <w:jc w:val="both"/>
-      </w:pPr>
-      <w:r>
-        <w:t xml:space="preserve">The next step of processing was to separate the individual gestures from the files that contained </w:t>
-      </w:r>
-      <w:r>
-        <w:t>six to nine</w:t>
-      </w:r>
-      <w:r>
-        <w:t xml:space="preserve"> gestures of the same type. This would be required so that each gesture was </w:t>
-      </w:r>
-      <w:r>
-        <w:t>separated</w:t>
-      </w:r>
-      <w:r>
-        <w:t xml:space="preserve"> in its own block of data to be associated with a label.</w:t>
-      </w:r>
-      <w:r>
-        <w:t xml:space="preserve"> </w:t>
-      </w:r>
-      <w:r>
-        <w:t>Our first attempt t</w:t>
-      </w:r>
-      <w:r>
-        <w:t xml:space="preserve">o apply this separation </w:t>
-      </w:r>
-      <w:r>
-        <w:t>was to</w:t>
-      </w:r>
-      <w:r>
-        <w:t xml:space="preserve"> visually inspect the data and </w:t>
-      </w:r>
-      <w:r>
-        <w:t>its</w:t>
-      </w:r>
-      <w:r>
-        <w:t xml:space="preserve"> rolling average and deviation – this would help us </w:t>
-      </w:r>
-      <w:r>
-        <w:t>identify</w:t>
-      </w:r>
-      <w:r>
-        <w:t xml:space="preserve"> </w:t>
-      </w:r>
-      <w:r>
-        <w:t>a</w:t>
-      </w:r>
-      <w:r>
-        <w:t xml:space="preserve">n appropriate </w:t>
-      </w:r>
-      <w:r>
-        <w:t>value</w:t>
-      </w:r>
-      <w:r>
-        <w:t xml:space="preserve"> to decide on when one gesture was </w:t>
-      </w:r>
-      <w:r>
-        <w:t>starting,</w:t>
-      </w:r>
-      <w:r>
-        <w:t xml:space="preserve"> and another was ending. </w:t>
-      </w:r>
-    </w:p>
-    <w:p>
-      <w:pPr>
-        <w:keepNext/>
-        <w:spacing w:before="12pt" w:after="12pt"/>
-        <w:jc w:val="both"/>
-      </w:pPr>
-      <w:r>
-        <w:rPr>
-          <w:noProof/>
-        </w:rPr>
-        <w:drawing>
-          <wp:inline distT="0" distB="0" distL="0" distR="0" wp14:anchorId="7EA02AC9" wp14:editId="77C9AD1C">
-            <wp:extent cx="3089910" cy="1092200"/>
-            <wp:effectExtent l="0" t="0" r="0" b="0"/>
-            <wp:docPr id="27462128" name="Picture 1"/>
-            <wp:cNvGraphicFramePr>
-              <a:graphicFrameLocks xmlns:a="http://purl.oclc.org/ooxml/drawingml/main" noChangeAspect="1"/>
-            </wp:cNvGraphicFramePr>
-            <a:graphic xmlns:a="http://purl.oclc.org/ooxml/drawingml/main">
-              <a:graphicData uri="http://purl.oclc.org/ooxml/drawingml/picture">
-                <pic:pic xmlns:pic="http://purl.oclc.org/ooxml/drawingml/picture">
-                  <pic:nvPicPr>
-                    <pic:cNvPr id="27462128" name="Picture 1"/>
-                    <pic:cNvPicPr/>
-                  </pic:nvPicPr>
-                  <pic:blipFill>
-                    <a:blip r:embed="rId13"/>
-                    <a:stretch>
-                      <a:fillRect/>
-                    </a:stretch>
-                  </pic:blipFill>
-                  <pic:spPr>
-                    <a:xfrm>
-                      <a:off x="0" y="0"/>
-                      <a:ext cx="3089910" cy="1092200"/>
-                    </a:xfrm>
-                    <a:prstGeom prst="rect">
-                      <a:avLst/>
-                    </a:prstGeom>
-                  </pic:spPr>
-                </pic:pic>
-              </a:graphicData>
-            </a:graphic>
-          </wp:inline>
-        </w:drawing>
-      </w:r>
-    </w:p>
-    <w:p>
-      <w:pPr>
-        <w:pStyle w:val="Caption"/>
-        <w:jc w:val="both"/>
-      </w:pPr>
-      <w:r>
-        <w:t xml:space="preserve">Figure </w:t>
-      </w:r>
-      <w:r>
-        <w:fldChar w:fldCharType="begin"/>
-      </w:r>
-      <w:r>
-        <w:instrText xml:space="preserve"> SEQ Figure \* ARABIC </w:instrText>
-      </w:r>
-      <w:r>
-        <w:fldChar w:fldCharType="separate"/>
-      </w:r>
-      <w:r>
-        <w:rPr>
-          <w:noProof/>
-        </w:rPr>
-        <w:t>5</w:t>
-      </w:r>
-      <w:r>
-        <w:fldChar w:fldCharType="end"/>
-      </w:r>
-      <w:r>
-        <w:t>:Rolling standard deviation of a circle gesture recording.</w:t>
-      </w:r>
-    </w:p>
-    <w:p>
-      <w:pPr>
-        <w:spacing w:before="12pt" w:after="12pt"/>
-        <w:jc w:val="both"/>
-      </w:pPr>
-      <w:r>
-        <w:t>This figure outlines our suggested splitting point (any points where the acceleration standard deviation is lower than the threshold, in green).</w:t>
-      </w:r>
-      <w:r>
-        <w:t xml:space="preserve"> Using these points, we could segment the file into its separate gestures ready for feature extraction.</w:t>
-      </w:r>
-    </w:p>
-    <w:p>
-      <w:pPr>
-        <w:spacing w:before="12pt" w:after="12pt"/>
-        <w:jc w:val="both"/>
-      </w:pPr>
-      <w:r>
-        <w:t xml:space="preserve">An alternative approach was then adopted where we utilised </w:t>
-      </w:r>
-      <w:r>
-        <w:rPr>
-          <w:i/>
-          <w:iCs/>
-        </w:rPr>
-        <w:t xml:space="preserve">scipy.signal find_peaks </w:t>
-      </w:r>
-      <w:r>
-        <w:t>to automatically detect peaks in absolute acceleration</w:t>
-      </w:r>
-      <w:r>
-        <w:t>,</w:t>
-      </w:r>
-      <w:r>
-        <w:t xml:space="preserve"> and from those peaks expand </w:t>
-      </w:r>
-      <w:r>
-        <w:t>its</w:t>
-      </w:r>
-      <w:r>
-        <w:t xml:space="preserve"> boundaries until the acceleration was below some threshold</w:t>
-      </w:r>
-      <w:r>
-        <w:t xml:space="preserve"> (indicating the end of the gesture)</w:t>
-      </w:r>
-      <w:r>
-        <w:t>.</w:t>
-      </w:r>
-    </w:p>
-    <w:p>
-      <w:pPr>
-        <w:keepNext/>
-        <w:spacing w:before="12pt" w:after="12pt"/>
-        <w:jc w:val="both"/>
-      </w:pPr>
-      <w:r>
-        <w:rPr>
-          <w:noProof/>
-        </w:rPr>
-        <w:drawing>
-          <wp:inline distT="0" distB="0" distL="0" distR="0" wp14:anchorId="16923874" wp14:editId="5C702800">
-            <wp:extent cx="3089910" cy="2457450"/>
-            <wp:effectExtent l="0" t="0" r="0" b="0"/>
-            <wp:docPr id="443390491" name="Picture 2" descr="A graph of a graph&#10;&#10;Description automatically generated"/>
-            <wp:cNvGraphicFramePr>
-              <a:graphicFrameLocks xmlns:a="http://purl.oclc.org/ooxml/drawingml/main" noChangeAspect="1"/>
-            </wp:cNvGraphicFramePr>
-            <a:graphic xmlns:a="http://purl.oclc.org/ooxml/drawingml/main">
-              <a:graphicData uri="http://purl.oclc.org/ooxml/drawingml/picture">
-                <pic:pic xmlns:pic="http://purl.oclc.org/ooxml/drawingml/picture">
-                  <pic:nvPicPr>
-                    <pic:cNvPr id="443390491" name="Picture 2" descr="A graph of a graph&#10;&#10;Description automatically generated"/>
-                    <pic:cNvPicPr/>
-                  </pic:nvPicPr>
-                  <pic:blipFill>
-                    <a:blip r:embed="rId14">
-                      <a:extLst>
-                        <a:ext uri="{28A0092B-C50C-407E-A947-70E740481C1C}">
-                          <a14:useLocalDpi xmlns:a14="http://schemas.microsoft.com/office/drawing/2010/main" val="0"/>
-                        </a:ext>
-                      </a:extLst>
-                    </a:blip>
-                    <a:stretch>
-                      <a:fillRect/>
-                    </a:stretch>
-                  </pic:blipFill>
-                  <pic:spPr>
-                    <a:xfrm>
-                      <a:off x="0" y="0"/>
-                      <a:ext cx="3089910" cy="2457450"/>
-                    </a:xfrm>
-                    <a:prstGeom prst="rect">
-                      <a:avLst/>
-                    </a:prstGeom>
-                  </pic:spPr>
-                </pic:pic>
-              </a:graphicData>
-            </a:graphic>
-          </wp:inline>
-        </w:drawing>
-      </w:r>
-    </w:p>
-    <w:p>
-      <w:pPr>
-        <w:pStyle w:val="Caption"/>
-        <w:jc w:val="both"/>
-      </w:pPr>
-      <w:r>
-        <w:t xml:space="preserve">Figure </w:t>
-      </w:r>
-      <w:r>
-        <w:fldChar w:fldCharType="begin"/>
-      </w:r>
-      <w:r>
-        <w:instrText xml:space="preserve"> SEQ Figure \* ARABIC </w:instrText>
-      </w:r>
-      <w:r>
-        <w:fldChar w:fldCharType="separate"/>
-      </w:r>
-      <w:r>
-        <w:rPr>
-          <w:noProof/>
-        </w:rPr>
-        <w:t>6</w:t>
-      </w:r>
-      <w:r>
-        <w:fldChar w:fldCharType="end"/>
-      </w:r>
-      <w:r>
-        <w:t>: Absolute acceleration graph for a circle recording, showing the peaks in the data that represent the gestures.</w:t>
-      </w:r>
-    </w:p>
-    <w:p>
-      <w:pPr>
-        <w:jc w:val="both"/>
-      </w:pPr>
-      <w:r>
-        <w:t>We could then visually inspect the gestures to ensure that the segmentation was being correctly applied.</w:t>
-      </w:r>
-    </w:p>
-    <w:p>
-      <w:pPr>
-        <w:jc w:val="both"/>
-      </w:pPr>
-    </w:p>
-    <w:p>
-      <w:pPr>
-        <w:keepNext/>
-        <w:jc w:val="both"/>
-      </w:pPr>
-      <w:r>
-        <w:rPr>
-          <w:noProof/>
-        </w:rPr>
-        <w:drawing>
-          <wp:inline distT="0" distB="0" distL="0" distR="0" wp14:anchorId="4962801E" wp14:editId="590FEA81">
-            <wp:extent cx="3084830" cy="1979930"/>
-            <wp:effectExtent l="0" t="0" r="1270" b="1270"/>
-            <wp:docPr id="185433275" name="Picture 9"/>
-            <wp:cNvGraphicFramePr>
-              <a:graphicFrameLocks xmlns:a="http://purl.oclc.org/ooxml/drawingml/main" noChangeAspect="1"/>
-            </wp:cNvGraphicFramePr>
-            <a:graphic xmlns:a="http://purl.oclc.org/ooxml/drawingml/main">
-              <a:graphicData uri="http://purl.oclc.org/ooxml/drawingml/picture">
-                <pic:pic xmlns:pic="http://purl.oclc.org/ooxml/drawingml/picture">
-                  <pic:nvPicPr>
-                    <pic:cNvPr id="0" name="Picture 5"/>
-                    <pic:cNvPicPr>
-                      <a:picLocks noChangeAspect="1" noChangeArrowheads="1"/>
-                    </pic:cNvPicPr>
-                  </pic:nvPicPr>
-                  <pic:blipFill>
-                    <a:blip r:embed="rId15" cstate="print">
-                      <a:extLst>
-                        <a:ext uri="{28A0092B-C50C-407E-A947-70E740481C1C}">
-                          <a14:useLocalDpi xmlns:a14="http://schemas.microsoft.com/office/drawing/2010/main" val="0"/>
-                        </a:ext>
-                      </a:extLst>
-                    </a:blip>
-                    <a:srcRect/>
-                    <a:stretch>
-                      <a:fillRect/>
-                    </a:stretch>
-                  </pic:blipFill>
-                  <pic:spPr bwMode="auto">
-                    <a:xfrm>
-                      <a:off x="0" y="0"/>
-                      <a:ext cx="3084830" cy="1979930"/>
-                    </a:xfrm>
-                    <a:prstGeom prst="rect">
-                      <a:avLst/>
-                    </a:prstGeom>
-                    <a:noFill/>
-                    <a:ln>
-                      <a:noFill/>
-                    </a:ln>
-                  </pic:spPr>
-                </pic:pic>
-              </a:graphicData>
-            </a:graphic>
-          </wp:inline>
-        </w:drawing>
-      </w:r>
-    </w:p>
-    <w:p>
-      <w:pPr>
-        <w:pStyle w:val="Caption"/>
-        <w:jc w:val="both"/>
-      </w:pPr>
-      <w:r>
-        <w:t xml:space="preserve">Figure </w:t>
-      </w:r>
-      <w:r>
-        <w:fldChar w:fldCharType="begin"/>
-      </w:r>
-      <w:r>
-        <w:instrText xml:space="preserve"> SEQ Figure \* ARABIC </w:instrText>
-      </w:r>
-      <w:r>
-        <w:fldChar w:fldCharType="separate"/>
-      </w:r>
-      <w:r>
-        <w:rPr>
-          <w:noProof/>
-        </w:rPr>
-        <w:t>7</w:t>
-      </w:r>
-      <w:r>
-        <w:fldChar w:fldCharType="end"/>
-      </w:r>
-      <w:r>
-        <w:t>: A preview of the segmented gesture data.</w:t>
-      </w:r>
-    </w:p>
-    <w:p>
-      <w:pPr>
-        <w:jc w:val="both"/>
-      </w:pPr>
-      <w:r>
-        <w:lastRenderedPageBreak/>
-        <w:t xml:space="preserve">Once the gestures were </w:t>
-      </w:r>
-      <w:r>
-        <w:t>separated,</w:t>
-      </w:r>
-      <w:r>
-        <w:t xml:space="preserve"> we once again performed dataset balancing to ensure that each gesture had an equal number of observations and did therefore not contribute more to the model training.</w:t>
-      </w:r>
-    </w:p>
+    <w:p/>
     <w:p>
       <w:pPr>
         <w:pStyle w:val="Heading2"/>
@@ -3787,8 +3705,13 @@
       <w:r>
         <w:t xml:space="preserve"> distinct sections with some overlap. Then using these slices of data, we could extract key features such as: mean, st</w:t>
       </w:r>
-      <w:r>
-        <w:t>andard deviation</w:t>
+      <w:proofErr w:type="spellStart"/>
+      <w:r>
+        <w:t>andard</w:t>
+      </w:r>
+      <w:proofErr w:type="spellEnd"/>
+      <w:r>
+        <w:t xml:space="preserve"> deviation</w:t>
       </w:r>
       <w:r>
         <w:t>, media</w:t>
@@ -3854,18 +3777,11 @@
     </w:p>
     <w:p>
       <w:pPr>
+        <w:keepNext/>
+        <w:spacing w:before="12pt" w:after="12pt"/>
         <w:jc w:val="both"/>
       </w:pPr>
-    </w:p>
-    <w:p>
-      <w:pPr>
-        <w:keepNext/>
-        <w:jc w:val="both"/>
-      </w:pPr>
-      <w:r>
-        <w:rPr>
-          <w:noProof/>
-        </w:rPr>
+      <w:r>
         <w:drawing>
           <wp:inline distT="0" distB="0" distL="0" distR="0" wp14:anchorId="13B69A98" wp14:editId="466C907F">
             <wp:extent cx="3089910" cy="791845"/>
@@ -3882,7 +3798,7 @@
                     <pic:cNvPicPr/>
                   </pic:nvPicPr>
                   <pic:blipFill>
-                    <a:blip r:embed="rId16"/>
+                    <a:blip r:embed="rId15"/>
                     <a:stretch>
                       <a:fillRect/>
                     </a:stretch>
@@ -3921,10 +3837,7 @@
         <w:fldChar w:fldCharType="separate"/>
       </w:r>
       <w:r>
-        <w:rPr>
-          <w:noProof/>
-        </w:rPr>
-        <w:t>8</w:t>
+        <w:t>7</w:t>
       </w:r>
       <w:r>
         <w:fldChar w:fldCharType="end"/>
@@ -3936,12 +3849,10 @@
     <w:p>
       <w:pPr>
         <w:keepNext/>
+        <w:spacing w:before="12pt" w:after="12pt"/>
         <w:jc w:val="both"/>
       </w:pPr>
       <w:r>
-        <w:rPr>
-          <w:noProof/>
-        </w:rPr>
         <w:drawing>
           <wp:inline distT="0" distB="0" distL="0" distR="0" wp14:anchorId="10712276" wp14:editId="11E312A6">
             <wp:extent cx="3089910" cy="786130"/>
@@ -3958,7 +3869,7 @@
                     <pic:cNvPicPr/>
                   </pic:nvPicPr>
                   <pic:blipFill>
-                    <a:blip r:embed="rId17"/>
+                    <a:blip r:embed="rId16"/>
                     <a:stretch>
                       <a:fillRect/>
                     </a:stretch>
@@ -3997,22 +3908,13 @@
         <w:fldChar w:fldCharType="separate"/>
       </w:r>
       <w:r>
-        <w:rPr>
-          <w:noProof/>
-        </w:rPr>
-        <w:t>9</w:t>
+        <w:t>8</w:t>
       </w:r>
       <w:r>
         <w:fldChar w:fldCharType="end"/>
       </w:r>
       <w:r>
-        <w:t xml:space="preserve">: Feature extraction/visualisation for the </w:t>
-      </w:r>
-      <w:r>
-        <w:t>standard deviation</w:t>
-      </w:r>
-      <w:r>
-        <w:t xml:space="preserve"> of each segment.</w:t>
+        <w:t>: Feature extraction/visualisation for the standard deviation of each segment.</w:t>
       </w:r>
     </w:p>
     <w:p>
@@ -4064,12 +3966,10 @@
     <w:p>
       <w:pPr>
         <w:keepNext/>
+        <w:spacing w:before="12pt" w:after="12pt"/>
         <w:jc w:val="both"/>
       </w:pPr>
       <w:r>
-        <w:rPr>
-          <w:noProof/>
-        </w:rPr>
         <w:drawing>
           <wp:inline distT="0" distB="0" distL="0" distR="0" wp14:anchorId="179FD4A1" wp14:editId="3771C85A">
             <wp:extent cx="3089910" cy="2741930"/>
@@ -4086,7 +3986,7 @@
                     <pic:cNvPicPr/>
                   </pic:nvPicPr>
                   <pic:blipFill>
-                    <a:blip r:embed="rId18" cstate="print">
+                    <a:blip r:embed="rId17" cstate="print">
                       <a:extLst>
                         <a:ext uri="{28A0092B-C50C-407E-A947-70E740481C1C}">
                           <a14:useLocalDpi xmlns:a14="http://schemas.microsoft.com/office/drawing/2010/main" val="0"/>
@@ -4131,10 +4031,7 @@
         <w:fldChar w:fldCharType="separate"/>
       </w:r>
       <w:r>
-        <w:rPr>
-          <w:noProof/>
-        </w:rPr>
-        <w:t>11</w:t>
+        <w:t>9</w:t>
       </w:r>
       <w:r>
         <w:fldChar w:fldCharType="end"/>
@@ -4185,281 +4082,67 @@
     </w:p>
     <w:p>
       <w:pPr>
-        <w:pStyle w:val="Heading2"/>
-      </w:pPr>
-      <w:r>
-        <w:t>Train/Test/Validation Data Splitting</w:t>
-      </w:r>
-    </w:p>
-    <w:p>
-      <w:pPr>
         <w:jc w:val="both"/>
       </w:pPr>
-      <w:r>
-        <w:t xml:space="preserve">Before we began training the models we split our data using </w:t>
-      </w:r>
-      <w:r>
-        <w:rPr>
+    </w:p>
+    <w:p>
+      <w:pPr>
+        <w:pStyle w:val="paragraph"/>
+        <w:spacing w:before="0pt" w:beforeAutospacing="0" w:after="0pt" w:afterAutospacing="0"/>
+        <w:jc w:val="both"/>
+        <w:textAlignment w:val="baseline"/>
+        <w:rPr>
+          <w:rStyle w:val="eop"/>
+          <w:sz w:val="20"/>
+          <w:szCs w:val="20"/>
+        </w:rPr>
+      </w:pPr>
+      <w:r>
+        <w:rPr>
+          <w:rStyle w:val="normaltextrun"/>
+          <w:sz w:val="20"/>
+          <w:szCs w:val="20"/>
+        </w:rPr>
+        <w:t xml:space="preserve">After applying principal component analysis k-means clustering was utilised to ascertain how well the PCA reduced feature set could be clustered. This visualisation would allow us to see how well the clusters were separating the data based on different values for </w:t>
+      </w:r>
+      <w:r>
+        <w:rPr>
+          <w:rStyle w:val="normaltextrun"/>
           <w:i/>
           <w:iCs/>
-        </w:rPr>
-        <w:t>sklearn train_test_split</w:t>
-      </w:r>
-      <w:r>
-        <w:rPr>
-          <w:i/>
-          <w:iCs/>
-        </w:rPr>
-        <w:t xml:space="preserve">. </w:t>
-      </w:r>
-      <w:r>
-        <w:t xml:space="preserve">This function would split our data </w:t>
-      </w:r>
-    </w:p>
-    <w:p>
-      <w:pPr>
-        <w:jc w:val="both"/>
-      </w:pPr>
-    </w:p>
-    <w:p>
-      <w:pPr>
-        <w:pStyle w:val="Heading2"/>
-      </w:pPr>
-      <w:r>
-        <w:t>Model selection</w:t>
-      </w:r>
-    </w:p>
-    <w:p>
-      <w:pPr>
-        <w:pStyle w:val="Heading3"/>
-      </w:pPr>
-      <w:r>
-        <w:t>K-means Clustering</w:t>
-      </w:r>
-    </w:p>
-    <w:p>
-      <w:pPr>
-        <w:jc w:val="both"/>
-      </w:pPr>
-      <w:r>
-        <w:t xml:space="preserve">After applying principal component analysis k-means clustering seemed like an appropriate choice of </w:t>
-      </w:r>
-      <w:r>
-        <w:t>means to classify the gestures,</w:t>
-      </w:r>
-      <w:r>
-        <w:t xml:space="preserve"> given that the visual representation of the components seemed to display good separation of classes.</w:t>
-      </w:r>
-      <w:r>
-        <w:t xml:space="preserve"> Though it would be unlikely that this method will provide the best accuracy for classification it will provide a useful baseline.</w:t>
-      </w:r>
-    </w:p>
-    <w:p>
-      <w:pPr>
-        <w:pStyle w:val="Heading3"/>
-      </w:pPr>
-      <w:r>
-        <w:t>Random Forest Classifier</w:t>
-      </w:r>
-    </w:p>
-    <w:p>
-      <w:pPr>
-        <w:jc w:val="both"/>
-      </w:pPr>
-      <w:r>
-        <w:t xml:space="preserve">A </w:t>
-      </w:r>
-      <w:r>
-        <w:rPr>
-          <w:i/>
-          <w:iCs/>
-        </w:rPr>
-        <w:t>RandomForestClassifier</w:t>
-      </w:r>
-      <w:r>
-        <w:t xml:space="preserve"> was used with a predefined random state for reproducibility. Grid search was applied to fine-tune hyperparameters such as the number of estimators, maximum depth, minimum samples split, and minimum samples leaf. Cross-validation (cv=3) was used with balanced accuracy as the scoring metric.</w:t>
-      </w:r>
-    </w:p>
-    <w:p>
-      <w:pPr>
-        <w:pStyle w:val="Heading3"/>
-      </w:pPr>
-      <w:r>
-        <w:t>Long Short-Term Memory layer</w:t>
-      </w:r>
-      <w:r>
-        <w:t xml:space="preserve"> (LSTM)</w:t>
-      </w:r>
-    </w:p>
-    <w:p>
-      <w:pPr>
-        <w:jc w:val="both"/>
-      </w:pPr>
-      <w:r>
-        <w:t xml:space="preserve">LSTM is a recurrent neural network which is used for sequence prediction, such as involving time-series data. LSTM can capture temporal dependencies which make them effective for recognition gesture recognition tasks. In our implementation, we preprocess the data, encoded the gesture labels using </w:t>
-      </w:r>
-      <w:r>
-        <w:rPr>
-          <w:i/>
-          <w:iCs/>
-        </w:rPr>
-        <w:t>LabelEncoder</w:t>
-      </w:r>
-      <w:r>
-        <w:t xml:space="preserve"> to convert them into numerical labels, data are then standardize  using </w:t>
-      </w:r>
-      <w:r>
-        <w:rPr>
-          <w:i/>
-          <w:iCs/>
-        </w:rPr>
-        <w:t>StandardScaler</w:t>
-      </w:r>
-      <w:r>
-        <w:t>. Subsequently, the number of time steps of windows representing the quantity of previous time steps of data that will be utilized to predict the current gesture is defined. The data is then prepared for model training using a custom function which generates sequences of data samples based on the time steps defined earlier.</w:t>
-      </w:r>
-    </w:p>
-    <w:p>
-      <w:pPr>
-        <w:jc w:val="both"/>
-      </w:pPr>
-    </w:p>
-    <w:p>
-      <w:pPr>
-        <w:jc w:val="both"/>
-      </w:pPr>
-      <w:r>
-        <w:t xml:space="preserve">LSTM sequential model is built using </w:t>
-      </w:r>
-      <w:r>
-        <w:rPr>
-          <w:i/>
-          <w:iCs/>
-        </w:rPr>
-        <w:t>Keras</w:t>
-      </w:r>
-      <w:r>
-        <w:t xml:space="preserve"> which consisting of two LSTM layers with 50 neural units each followed by a Dense layer having softmax activation for multi-class classification. </w:t>
-      </w:r>
-      <w:r>
-        <w:t>Next the</w:t>
-      </w:r>
-      <w:r>
-        <w:t xml:space="preserve"> model is compiled using the Adam optimizer and sparse categorical crossentropy loss function. The model is then trained and  validated using the training and validation set.</w:t>
-      </w:r>
-    </w:p>
-    <w:p>
-      <w:pPr>
-        <w:pStyle w:val="Heading1"/>
-        <w:rPr>
-          <w:noProof w:val="0"/>
-        </w:rPr>
-      </w:pPr>
-      <w:r>
-        <w:rPr>
-          <w:noProof w:val="0"/>
-        </w:rPr>
-        <w:t>Results</w:t>
-      </w:r>
-    </w:p>
-    <w:p>
-      <w:pPr>
-        <w:pStyle w:val="BodyText"/>
-        <w:ind w:firstLine="0pt"/>
-        <w:rPr>
-          <w:lang w:val="en-GB"/>
-        </w:rPr>
-      </w:pPr>
-      <w:r>
-        <w:rPr>
-          <w:highlight w:val="yellow"/>
-          <w:lang w:val="en-GB"/>
-        </w:rPr>
-        <w:t xml:space="preserve">Our model performance </w:t>
-      </w:r>
-      <w:r>
-        <w:rPr>
-          <w:highlight w:val="yellow"/>
-          <w:lang w:val="en-GB"/>
-        </w:rPr>
-        <w:t>…</w:t>
-      </w:r>
-    </w:p>
-    <w:p>
-      <w:pPr>
-        <w:pStyle w:val="Heading2"/>
-      </w:pPr>
-      <w:r>
-        <w:t>Machine learning Models</w:t>
-      </w:r>
-    </w:p>
-    <w:p>
-      <w:pPr>
-        <w:pStyle w:val="Heading3"/>
-      </w:pPr>
-      <w:r>
-        <w:t>K-means Clustering</w:t>
-      </w:r>
-    </w:p>
-    <w:p>
-      <w:pPr>
-        <w:jc w:val="both"/>
-      </w:pPr>
-      <w:r>
-        <w:t>Despite the appearance of well-defined clusters, the model has a s</w:t>
-      </w:r>
-      <w:r>
-        <w:t xml:space="preserve">ilhouette </w:t>
-      </w:r>
-      <w:r>
-        <w:t>s</w:t>
-      </w:r>
-      <w:r>
-        <w:t>core</w:t>
-      </w:r>
-      <w:r>
-        <w:t xml:space="preserve"> of</w:t>
-      </w:r>
-      <w:r>
-        <w:t xml:space="preserve"> </w:t>
-      </w:r>
-      <w:r>
-        <w:t xml:space="preserve">only </w:t>
-      </w:r>
-      <w:r>
-        <w:t>0.6</w:t>
-      </w:r>
-      <w:r>
-        <w:t>2</w:t>
-      </w:r>
-      <w:r>
-        <w:t>, an accuracy of 0.31 on testing data and a validation accuracy of 0.23. Increasing the number of principle components in the data drastically reduces the accuracy of the model to almost zero.</w:t>
-      </w:r>
-      <w:r>
-        <w:t xml:space="preserve"> Increasing the number of clusters gave a decrease in accuracy but reducing the clusters to two gave an increased accuracy of 0.60 for testing and 0.43 for validation.</w:t>
-      </w:r>
-    </w:p>
-    <w:p>
-      <w:pPr>
-        <w:jc w:val="both"/>
-      </w:pPr>
+          <w:sz w:val="20"/>
+          <w:szCs w:val="20"/>
+        </w:rPr>
+        <w:t>n</w:t>
+      </w:r>
+      <w:r>
+        <w:rPr>
+          <w:rStyle w:val="normaltextrun"/>
+          <w:sz w:val="20"/>
+          <w:szCs w:val="20"/>
+        </w:rPr>
+        <w:t>.</w:t>
+      </w:r>
     </w:p>
     <w:p>
       <w:pPr>
         <w:pStyle w:val="BodyText"/>
         <w:keepNext/>
+        <w:spacing w:before="12pt"/>
         <w:ind w:firstLine="0pt"/>
-      </w:pPr>
-      <w:r>
-        <w:rPr>
-          <w:noProof/>
+        <w:rPr>
+          <w:lang w:val="en-GB"/>
+        </w:rPr>
+      </w:pPr>
+      <w:r>
+        <w:rPr>
           <w:lang w:val="en-GB"/>
         </w:rPr>
         <w:drawing>
-          <wp:inline distT="0" distB="0" distL="0" distR="0" wp14:anchorId="14AF4E0D" wp14:editId="416E076C">
+          <wp:inline distT="0" distB="0" distL="0" distR="0" wp14:anchorId="6CC5BA10" wp14:editId="787FEBCC">
             <wp:extent cx="3093085" cy="2488565"/>
             <wp:effectExtent l="0" t="0" r="0" b="6985"/>
-            <wp:docPr id="307547213" name="Picture 1"/>
+            <wp:docPr id="307547213" name="Picture 1" descr="A diagram of a diagram&#10;&#10;Description automatically generated with medium confidence"/>
             <wp:cNvGraphicFramePr>
               <a:graphicFrameLocks xmlns:a="http://purl.oclc.org/ooxml/drawingml/main" noChangeAspect="1"/>
             </wp:cNvGraphicFramePr>
@@ -4467,13 +4150,13 @@
               <a:graphicData uri="http://purl.oclc.org/ooxml/drawingml/picture">
                 <pic:pic xmlns:pic="http://purl.oclc.org/ooxml/drawingml/picture">
                   <pic:nvPicPr>
-                    <pic:cNvPr id="0" name="Picture 1"/>
+                    <pic:cNvPr id="307547213" name="Picture 1" descr="A diagram of a diagram&#10;&#10;Description automatically generated with medium confidence"/>
                     <pic:cNvPicPr>
                       <a:picLocks noChangeAspect="1" noChangeArrowheads="1"/>
                     </pic:cNvPicPr>
                   </pic:nvPicPr>
                   <pic:blipFill>
-                    <a:blip r:embed="rId19">
+                    <a:blip r:embed="rId18">
                       <a:extLst>
                         <a:ext uri="{28A0092B-C50C-407E-A947-70E740481C1C}">
                           <a14:useLocalDpi xmlns:a14="http://schemas.microsoft.com/office/drawing/2010/main" val="0"/>
@@ -4523,55 +4206,167 @@
         <w:fldChar w:fldCharType="separate"/>
       </w:r>
       <w:r>
-        <w:rPr>
-          <w:noProof/>
-        </w:rPr>
-        <w:t>13</w:t>
+        <w:t>10</w:t>
       </w:r>
       <w:r>
         <w:fldChar w:fldCharType="end"/>
       </w:r>
       <w:r>
-        <w:t xml:space="preserve">: K-means clustering visualisation for </w:t>
-      </w:r>
-      <w:r>
-        <w:t>four</w:t>
-      </w:r>
-      <w:r>
+        <w:t>: K-means clustering visualisation for four gestures.</w:t>
+      </w:r>
+    </w:p>
+    <w:p>
+      <w:pPr>
+        <w:pStyle w:val="Heading2"/>
+        <w:rPr>
+          <w:noProof w:val="0"/>
+        </w:rPr>
+      </w:pPr>
+      <w:r>
+        <w:rPr>
+          <w:noProof w:val="0"/>
+        </w:rPr>
+        <w:t>Train/Test/Validation Data Splitting</w:t>
+      </w:r>
+    </w:p>
+    <w:p>
+      <w:pPr>
+        <w:jc w:val="both"/>
+      </w:pPr>
+      <w:r>
+        <w:t xml:space="preserve">Before we began training the models we split our data using </w:t>
+      </w:r>
+      <w:proofErr w:type="spellStart"/>
+      <w:r>
+        <w:rPr>
+          <w:i/>
+          <w:iCs/>
+        </w:rPr>
+        <w:t>sklearn</w:t>
+      </w:r>
+      <w:proofErr w:type="spellEnd"/>
+      <w:r>
+        <w:rPr>
+          <w:i/>
+          <w:iCs/>
+        </w:rPr>
         <w:t xml:space="preserve"> </w:t>
       </w:r>
-      <w:r>
-        <w:t>gestures.</w:t>
+      <w:proofErr w:type="spellStart"/>
+      <w:r>
+        <w:rPr>
+          <w:i/>
+          <w:iCs/>
+        </w:rPr>
+        <w:t>train_test_split</w:t>
+      </w:r>
+      <w:proofErr w:type="spellEnd"/>
+      <w:r>
+        <w:rPr>
+          <w:i/>
+          <w:iCs/>
+        </w:rPr>
+        <w:t xml:space="preserve">. </w:t>
+      </w:r>
+      <w:r>
+        <w:t xml:space="preserve">This function would split our data </w:t>
+      </w:r>
+      <w:r>
+        <w:t>into data for training our model and then keep separate data for testing our model.</w:t>
+      </w:r>
+      <w:r>
+        <w:t xml:space="preserve"> Ensuring that the test data remains completely unseen by the model during training is critical. Data leakage can occur if any step prior to model training involves knowledge about the test set. This can lead to overfitting and falsely optimistic performance metrics.</w:t>
+      </w:r>
+    </w:p>
+    <w:p>
+      <w:pPr>
+        <w:pStyle w:val="Heading2"/>
+        <w:rPr>
+          <w:noProof w:val="0"/>
+        </w:rPr>
+      </w:pPr>
+      <w:r>
+        <w:rPr>
+          <w:noProof w:val="0"/>
+        </w:rPr>
+        <w:lastRenderedPageBreak/>
+        <w:t xml:space="preserve">Model </w:t>
+      </w:r>
+      <w:proofErr w:type="gramStart"/>
+      <w:r>
+        <w:rPr>
+          <w:noProof w:val="0"/>
+        </w:rPr>
+        <w:t>selection</w:t>
+      </w:r>
+      <w:proofErr w:type="gramEnd"/>
+    </w:p>
+    <w:p>
+      <w:pPr>
+        <w:jc w:val="both"/>
+      </w:pPr>
+      <w:r>
+        <w:t>Based on our initial research of similar papers we had created a shortlist of potential models to evaluate for our requirements</w:t>
+      </w:r>
+      <w:r>
+        <w:t xml:space="preserve">. Firstly, we considered machine learning models and then </w:t>
+      </w:r>
+      <w:r>
+        <w:t>neural networks</w:t>
+      </w:r>
+      <w:r>
+        <w:t>.</w:t>
       </w:r>
     </w:p>
     <w:p>
       <w:pPr>
         <w:pStyle w:val="Heading3"/>
-      </w:pPr>
-      <w:r>
+        <w:rPr>
+          <w:noProof w:val="0"/>
+        </w:rPr>
+      </w:pPr>
+      <w:r>
+        <w:rPr>
+          <w:noProof w:val="0"/>
+        </w:rPr>
         <w:t>K-nearest neighbours (KNN)</w:t>
       </w:r>
     </w:p>
     <w:p>
       <w:pPr>
-        <w:jc w:val="start"/>
-      </w:pPr>
-      <w:r>
-        <w:t>Utilising the best hyperparameters found:</w:t>
-      </w:r>
-      <w:r>
-        <w:t>{'knn__metric': 'euclidean', 'knn__n_neighbors': 3, 'knn__weights': 'uniform'}</w:t>
-      </w:r>
-      <w:r>
-        <w:t xml:space="preserve"> an accuracy of 0.98 was achieved on testing data and 0.87 on validation data.</w:t>
+        <w:jc w:val="both"/>
+      </w:pPr>
+      <w:r>
+        <w:t xml:space="preserve">KNN is </w:t>
+      </w:r>
+      <w:r>
+        <w:t xml:space="preserve">very </w:t>
+      </w:r>
+      <w:r>
+        <w:t>simple to understand and implement. The algorithm classifies new data points based on the majority vote of the</w:t>
+      </w:r>
+      <w:r>
+        <w:t xml:space="preserve"> </w:t>
+      </w:r>
+      <w:r>
+        <w:t>k nearest points in the feature space. This makes it a straightforward choice for initial experimentation and prototyping.</w:t>
+      </w:r>
+      <w:r>
+        <w:t xml:space="preserve"> KNN is also an effective classifier when dealing with small datasets such as ours, due to limited number of gestures we could record.</w:t>
       </w:r>
     </w:p>
     <w:p>
       <w:pPr>
         <w:pStyle w:val="Heading3"/>
-      </w:pPr>
-      <w:r>
-        <w:t>Random Forest Classifier</w:t>
+        <w:rPr>
+          <w:noProof w:val="0"/>
+        </w:rPr>
+      </w:pPr>
+      <w:r>
+        <w:rPr>
+          <w:noProof w:val="0"/>
+        </w:rPr>
+        <w:t>Random Forest</w:t>
       </w:r>
     </w:p>
     <w:p>
@@ -4579,22 +4374,53 @@
         <w:jc w:val="both"/>
       </w:pPr>
       <w:r>
-        <w:t>The best parameters obtained from the grid search were {'n_estimators':</w:t>
-      </w:r>
-      <w:r>
-        <w:t xml:space="preserve"> </w:t>
-      </w:r>
-      <w:r>
-        <w:t xml:space="preserve">250, 'max_depth': None, 'min_samples_split': 10, 'min_samples_leaf': 2}. The  optimal model was then used to predict gestures on the testing set. The test set achieved a balanced accuracy of </w:t>
-      </w:r>
-      <w:r>
-        <w:t>0.98</w:t>
-      </w:r>
-      <w:r>
-        <w:t>, thereby providing an indication of the model's overall predictive ability.</w:t>
-      </w:r>
-      <w:r>
-        <w:t xml:space="preserve"> For validation this accuracy was reduced to 0.85.</w:t>
+        <w:t xml:space="preserve">A </w:t>
+      </w:r>
+      <w:proofErr w:type="spellStart"/>
+      <w:r>
+        <w:rPr>
+          <w:i/>
+          <w:iCs/>
+        </w:rPr>
+        <w:t>RandomForestClassifier</w:t>
+      </w:r>
+      <w:proofErr w:type="spellEnd"/>
+      <w:r>
+        <w:t xml:space="preserve"> was used with a predefined random state for reproducibility. Grid search was applied to fine-tune hyperparameters such as the number of estimators, maximum depth, minimum samples split, and minimum samples leaf. Cross-validation (cv=3) was used with balanced accuracy as the scoring metric.</w:t>
+      </w:r>
+    </w:p>
+    <w:p>
+      <w:pPr>
+        <w:pStyle w:val="Heading3"/>
+        <w:rPr>
+          <w:noProof w:val="0"/>
+        </w:rPr>
+      </w:pPr>
+      <w:r>
+        <w:rPr>
+          <w:noProof w:val="0"/>
+        </w:rPr>
+        <w:t>Extreme Gradient Boosting</w:t>
+      </w:r>
+      <w:r>
+        <w:rPr>
+          <w:noProof w:val="0"/>
+        </w:rPr>
+        <w:t xml:space="preserve">  (</w:t>
+      </w:r>
+      <w:proofErr w:type="spellStart"/>
+      <w:r>
+        <w:rPr>
+          <w:noProof w:val="0"/>
+        </w:rPr>
+        <w:t>XGBoost</w:t>
+      </w:r>
+      <w:proofErr w:type="spellEnd"/>
+      <w:r>
+        <w:rPr>
+          <w:noProof w:val="0"/>
+        </w:rPr>
+        <w:t>)</w:t>
       </w:r>
     </w:p>
     <w:p>
@@ -4604,10 +4430,54 @@
     </w:p>
     <w:p>
       <w:pPr>
+        <w:jc w:val="both"/>
+      </w:pPr>
+      <w:r>
+        <w:t xml:space="preserve">In our exploration of suitable models for gesture recognition using accelerometer data, </w:t>
+      </w:r>
+      <w:proofErr w:type="spellStart"/>
+      <w:r>
+        <w:t>XGBoost</w:t>
+      </w:r>
+      <w:proofErr w:type="spellEnd"/>
+      <w:r>
+        <w:t xml:space="preserve"> emerges as a strong candidate. </w:t>
+      </w:r>
+      <w:proofErr w:type="spellStart"/>
+      <w:r>
+        <w:t>XGBoost</w:t>
+      </w:r>
+      <w:proofErr w:type="spellEnd"/>
+      <w:r>
+        <w:t xml:space="preserve">, or Extreme Gradient Boosting, is an implementation of gradient boosted decision trees designed for speed and performance. It is particularly well-suited for handling non-linear relationships and complex patterns in data, characteristics often present in gesture recognition tasks. Furthermore, </w:t>
+      </w:r>
+      <w:proofErr w:type="spellStart"/>
+      <w:r>
+        <w:t>XGBoost</w:t>
+      </w:r>
+      <w:proofErr w:type="spellEnd"/>
+      <w:r>
+        <w:t xml:space="preserve"> includes built-in </w:t>
+      </w:r>
+      <w:r>
+        <w:t>regularisation</w:t>
+      </w:r>
+      <w:r>
+        <w:t>, which helps prevent overfitting, a common challenge in machine learning scenarios involving complex models and limited data.</w:t>
+      </w:r>
+    </w:p>
+    <w:p>
+      <w:pPr>
         <w:pStyle w:val="Heading3"/>
-      </w:pPr>
-      <w:r>
-        <w:t>Support Vector Machines (SVM)</w:t>
+        <w:rPr>
+          <w:noProof w:val="0"/>
+        </w:rPr>
+      </w:pPr>
+      <w:r>
+        <w:rPr>
+          <w:noProof w:val="0"/>
+        </w:rPr>
+        <w:t>Long Short-Term Memory layer (LSTM)</w:t>
       </w:r>
     </w:p>
     <w:p>
@@ -4615,35 +4485,110 @@
         <w:jc w:val="both"/>
       </w:pPr>
       <w:r>
-        <w:t xml:space="preserve">The data was pre-processed using standard scaling, and a grid search with cross-validation was carried out to optimize the </w:t>
-      </w:r>
-      <w:r>
-        <w:t>SVM's hyperparameters, focusing on the regularization parameter C, kernel type, and gamma value. The optimal parameters were C=0.1, using an 'rbf' kernel, and 'scale' for gamma.</w:t>
+        <w:t xml:space="preserve">LSTM is a recurrent neural network which is used for sequence prediction, such as involving time-series data. LSTM can capture temporal dependencies which make them effective for recognition gesture recognition tasks. In our implementation, we preprocess the data, encoded the gesture labels using </w:t>
+      </w:r>
+      <w:proofErr w:type="spellStart"/>
+      <w:r>
+        <w:rPr>
+          <w:i/>
+          <w:iCs/>
+        </w:rPr>
+        <w:t>LabelEncoder</w:t>
+      </w:r>
+      <w:proofErr w:type="spellEnd"/>
+      <w:r>
+        <w:t xml:space="preserve"> to convert them into numerical labels, data are then standardi</w:t>
+      </w:r>
+      <w:r>
+        <w:t>s</w:t>
+      </w:r>
+      <w:r>
+        <w:t xml:space="preserve">e  using </w:t>
+      </w:r>
+      <w:proofErr w:type="spellStart"/>
+      <w:r>
+        <w:rPr>
+          <w:i/>
+          <w:iCs/>
+        </w:rPr>
+        <w:t>StandardScaler</w:t>
+      </w:r>
+      <w:proofErr w:type="spellEnd"/>
+      <w:r>
+        <w:t>. Subsequently, the number of time steps of windows representing the quantity of previous time steps of data that will be utili</w:t>
+      </w:r>
+      <w:r>
+        <w:t>s</w:t>
+      </w:r>
+      <w:r>
+        <w:t>ed to predict the current gesture is defined. The data is then prepared for model training using a custom function which generates sequences of data samples based on the time steps defined earlier.</w:t>
       </w:r>
     </w:p>
     <w:p>
       <w:pPr>
         <w:jc w:val="both"/>
       </w:pPr>
-      <w:r>
-        <w:t xml:space="preserve"> </w:t>
-      </w:r>
     </w:p>
     <w:p>
       <w:pPr>
         <w:jc w:val="both"/>
       </w:pPr>
       <w:r>
-        <w:t xml:space="preserve">After training, the SVM model achieved a balanced accuracy of approximately </w:t>
-      </w:r>
-      <w:r>
-        <w:t>0.98</w:t>
-      </w:r>
-      <w:r>
-        <w:t xml:space="preserve"> on the test set, indicating its ability to generalize to unseen data.</w:t>
-      </w:r>
-      <w:r>
-        <w:t xml:space="preserve"> On validation data this accuracy was reduced to 0.89.</w:t>
+        <w:t xml:space="preserve">LSTM sequential model is built using </w:t>
+      </w:r>
+      <w:proofErr w:type="spellStart"/>
+      <w:r>
+        <w:rPr>
+          <w:i/>
+          <w:iCs/>
+        </w:rPr>
+        <w:t>Keras</w:t>
+      </w:r>
+      <w:proofErr w:type="spellEnd"/>
+      <w:r>
+        <w:t xml:space="preserve"> which consisting of two LSTM layers with 50 neural units each followed by a Dense layer having </w:t>
+      </w:r>
+      <w:proofErr w:type="spellStart"/>
+      <w:r>
+        <w:t>softmax</w:t>
+      </w:r>
+      <w:proofErr w:type="spellEnd"/>
+      <w:r>
+        <w:t xml:space="preserve"> activation for multi-class classification. </w:t>
+      </w:r>
+      <w:r>
+        <w:t>Next the</w:t>
+      </w:r>
+      <w:r>
+        <w:t xml:space="preserve"> model is compiled using the Adam optimi</w:t>
+      </w:r>
+      <w:r>
+        <w:t>s</w:t>
+      </w:r>
+      <w:r>
+        <w:t xml:space="preserve">er and sparse categorical </w:t>
+      </w:r>
+      <w:proofErr w:type="spellStart"/>
+      <w:r>
+        <w:t>crossentropy</w:t>
+      </w:r>
+      <w:proofErr w:type="spellEnd"/>
+      <w:r>
+        <w:t xml:space="preserve"> loss function. The model is then trained and  validated using the training and validation set.</w:t>
+      </w:r>
+    </w:p>
+    <w:p>
+      <w:pPr>
+        <w:pStyle w:val="Heading3"/>
+        <w:rPr>
+          <w:noProof w:val="0"/>
+        </w:rPr>
+      </w:pPr>
+      <w:r>
+        <w:rPr>
+          <w:noProof w:val="0"/>
+        </w:rPr>
+        <w:t>Gated Recurrent Unit (GRU)</w:t>
       </w:r>
     </w:p>
     <w:p>
@@ -4651,170 +4596,42 @@
         <w:jc w:val="both"/>
       </w:pPr>
       <w:r>
-        <w:t xml:space="preserve"> </w:t>
-      </w:r>
-    </w:p>
-    <w:p>
-      <w:pPr>
-        <w:jc w:val="both"/>
-      </w:pPr>
-      <w:r>
-        <w:t xml:space="preserve">It's worth noting that the process involved substantial computational resources, and attempts were made to fine-tune the parameters by experimenting with various </w:t>
-      </w:r>
-      <w:r>
-        <w:t>kernel</w:t>
-      </w:r>
-      <w:r>
-        <w:t xml:space="preserve"> types and C values, but these adjustments did not yield significant improvements in performance.</w:t>
-      </w:r>
-    </w:p>
-    <w:p>
-      <w:pPr>
-        <w:jc w:val="both"/>
-      </w:pPr>
-      <w:r>
-        <w:t xml:space="preserve"> </w:t>
-      </w:r>
-    </w:p>
-    <w:p>
-      <w:pPr>
-        <w:jc w:val="both"/>
-      </w:pPr>
-      <w:r>
-        <w:t>Overall, accuracy for SVM model has shown its potential for gesture classification, although further exploration, feature engineering, or alternative algorithms could be considered to enhance accuracy further.</w:t>
-      </w:r>
-    </w:p>
-    <w:p>
-      <w:pPr>
-        <w:jc w:val="both"/>
-      </w:pPr>
-    </w:p>
-    <w:p>
-      <w:pPr>
-        <w:pStyle w:val="Heading3"/>
-      </w:pPr>
-      <w:r>
-        <w:t>XGBoost Classifier</w:t>
-      </w:r>
-    </w:p>
-    <w:p>
-      <w:pPr>
-        <w:jc w:val="both"/>
-      </w:pPr>
-      <w:r>
-        <w:t>The XGBoost classifier was used for gesture classification on the dataset. The dataset was divided into training and testing sets, and a grid search was performed to optimize the hyperparameters of the XGBoost model. The parameters used were number of estimators (trees) in the ensemble, maximum depth of each tree, learning rate, and subsampling ratio. The best parameters identified through the grid search were an ensemble of 300 trees with a maximum depth of 20, a learning rate of 0.1, a subsampling ratio of 0.8.</w:t>
-      </w:r>
-      <w:r>
-        <w:t xml:space="preserve"> </w:t>
-      </w:r>
-    </w:p>
-    <w:p>
-      <w:pPr>
-        <w:jc w:val="both"/>
-      </w:pPr>
-    </w:p>
-    <w:p>
-      <w:pPr>
-        <w:jc w:val="both"/>
-      </w:pPr>
-      <w:r>
-        <w:t>After training, it achieved a balanced accuracy of approximately</w:t>
-      </w:r>
-      <w:r>
-        <w:t xml:space="preserve"> 0.98</w:t>
-      </w:r>
-      <w:r>
-        <w:t xml:space="preserve"> on the test set. This performance indicates the model's ability to classify gestures based on the features.</w:t>
-      </w:r>
-      <w:r>
-        <w:t xml:space="preserve"> On the validation data this accuracy decreased to 0.85.</w:t>
-      </w:r>
-    </w:p>
-    <w:p>
-      <w:pPr>
-        <w:jc w:val="both"/>
-      </w:pPr>
-    </w:p>
-    <w:p>
-      <w:pPr>
-        <w:jc w:val="both"/>
-      </w:pPr>
-      <w:r>
-        <w:t>In comparison to SVM, the XGBoost model demonstrated a</w:t>
-      </w:r>
-      <w:r>
-        <w:t xml:space="preserve"> </w:t>
-      </w:r>
-      <w:r>
-        <w:t>higher balanced accuracy, suggesting its potential as a robust classifier for gesture recognition. Further exploration could involve feature engineering, or additional parameter tuning to potentially enhance classification performance even further.</w:t>
-      </w:r>
-    </w:p>
-    <w:p>
-      <w:pPr>
-        <w:pStyle w:val="Heading2"/>
-      </w:pPr>
-      <w:r>
-        <w:t xml:space="preserve">Neural </w:t>
-      </w:r>
-      <w:r>
-        <w:t>Network Architectures</w:t>
-      </w:r>
-    </w:p>
-    <w:p>
-      <w:pPr>
-        <w:pStyle w:val="Heading3"/>
-      </w:pPr>
-      <w:r>
-        <w:t xml:space="preserve">Gated </w:t>
-      </w:r>
-      <w:bookmarkStart w:id="0" w:name="_Hlk165806657"/>
-      <w:r>
-        <w:t xml:space="preserve">Recurrent Unit </w:t>
-      </w:r>
-      <w:bookmarkEnd w:id="0"/>
-      <w:r>
-        <w:t>(GRU)</w:t>
-      </w:r>
-    </w:p>
-    <w:p>
-      <w:pPr>
-        <w:jc w:val="start"/>
-      </w:pPr>
-      <w:r>
-        <w:rPr>
-          <w:highlight w:val="yellow"/>
-        </w:rPr>
-        <w:t>Write up goes</w:t>
-      </w:r>
-      <w:r>
-        <w:rPr>
-          <w:highlight w:val="yellow"/>
-        </w:rPr>
-        <w:t xml:space="preserve"> here…</w:t>
-      </w:r>
-    </w:p>
-    <w:p>
-      <w:pPr>
-        <w:jc w:val="both"/>
-      </w:pPr>
-    </w:p>
-    <w:p>
-      <w:pPr>
-        <w:pStyle w:val="Heading3"/>
-      </w:pPr>
-      <w:r>
-        <w:t>Long Short-Term Memory layer</w:t>
-      </w:r>
-      <w:r>
-        <w:t xml:space="preserve"> (LSTM)</w:t>
-      </w:r>
-    </w:p>
-    <w:p>
-      <w:pPr>
-        <w:jc w:val="both"/>
-      </w:pPr>
-      <w:r>
-        <w:t>After training, model is evaluated on the test set to  which have shown promising results (and the accuracy of the model was found to be 100 percent).</w:t>
+        <w:t>Unlike traditional machine learning models that treat data points as independent, LSTM and GRU can learn from the progression and duration of gestures as represented by the time-series data from accelerometer sensors. This capability allows them to minimi</w:t>
+      </w:r>
+      <w:r>
+        <w:t>se</w:t>
+      </w:r>
+      <w:r>
+        <w:t xml:space="preserve"> the impact of temporal gaps and variances in gesture speed. Furthermore, GRU offers a more streamlined architecture that requires fewer parameters than LSTM, potentially increasing computational efficiency without significantly sacrificing model performance.</w:t>
+      </w:r>
+      <w:r>
+        <w:t xml:space="preserve"> A simpler model with fewer parameters is also a good property since we only have limited gesture data.</w:t>
+      </w:r>
+      <w:r>
+        <w:t xml:space="preserve"> By leveraging these models, our approach can more accurately and robustly classify </w:t>
+      </w:r>
+      <w:r>
+        <w:t xml:space="preserve">the </w:t>
+      </w:r>
+      <w:r>
+        <w:t>gestures</w:t>
+      </w:r>
+      <w:r>
+        <w:t>.</w:t>
+      </w:r>
+    </w:p>
+    <w:p>
+      <w:pPr>
+        <w:pStyle w:val="Heading1"/>
+        <w:rPr>
+          <w:noProof w:val="0"/>
+        </w:rPr>
+      </w:pPr>
+      <w:r>
+        <w:rPr>
+          <w:noProof w:val="0"/>
+        </w:rPr>
+        <w:t>Results</w:t>
       </w:r>
     </w:p>
     <w:p>
@@ -4825,303 +4642,800 @@
           <w:lang w:val="en-GB"/>
         </w:rPr>
       </w:pPr>
-    </w:p>
-    <w:tbl>
-      <w:tblPr>
-        <w:tblW w:w="0pt" w:type="dxa"/>
-        <w:jc w:val="center"/>
-        <w:tblBorders>
-          <w:top w:val="single" w:sz="2" w:space="0" w:color="auto"/>
-          <w:start w:val="single" w:sz="2" w:space="0" w:color="auto"/>
-          <w:bottom w:val="single" w:sz="2" w:space="0" w:color="auto"/>
-          <w:end w:val="single" w:sz="2" w:space="0" w:color="auto"/>
-          <w:insideH w:val="single" w:sz="2" w:space="0" w:color="auto"/>
-          <w:insideV w:val="single" w:sz="2" w:space="0" w:color="auto"/>
-        </w:tblBorders>
-        <w:tblLayout w:type="fixed"/>
-        <w:tblLook w:firstRow="0" w:lastRow="0" w:firstColumn="0" w:lastColumn="0" w:noHBand="0" w:noVBand="0"/>
-      </w:tblPr>
-      <w:tblGrid>
-        <w:gridCol w:w="720"/>
-        <w:gridCol w:w="2340"/>
-        <w:gridCol w:w="900"/>
-        <w:gridCol w:w="900"/>
-      </w:tblGrid>
-      <w:tr>
-        <w:trPr>
-          <w:cantSplit/>
-          <w:trHeight w:val="240"/>
-          <w:tblHeader/>
-          <w:jc w:val="center"/>
-        </w:trPr>
-        <w:tc>
-          <w:tcPr>
-            <w:tcW w:w="36pt" w:type="dxa"/>
-            <w:vMerge w:val="restart"/>
-            <w:vAlign w:val="center"/>
-          </w:tcPr>
-          <w:p>
-            <w:pPr>
-              <w:pStyle w:val="tablecolhead"/>
-            </w:pPr>
-            <w:r>
-              <w:t>Table Head</w:t>
-            </w:r>
-          </w:p>
-        </w:tc>
-        <w:tc>
-          <w:tcPr>
-            <w:tcW w:w="207pt" w:type="dxa"/>
-            <w:gridSpan w:val="3"/>
-            <w:vAlign w:val="center"/>
-          </w:tcPr>
-          <w:p>
-            <w:pPr>
-              <w:pStyle w:val="tablecolhead"/>
-            </w:pPr>
-            <w:r>
-              <w:t>EXAMPLE TABLE HEADER</w:t>
-            </w:r>
-          </w:p>
-        </w:tc>
-      </w:tr>
-      <w:tr>
-        <w:trPr>
-          <w:cantSplit/>
-          <w:trHeight w:val="240"/>
-          <w:tblHeader/>
-          <w:jc w:val="center"/>
-        </w:trPr>
-        <w:tc>
-          <w:tcPr>
-            <w:tcW w:w="36pt" w:type="dxa"/>
-            <w:vMerge/>
-          </w:tcPr>
-          <w:p>
-            <w:pPr>
-              <w:rPr>
-                <w:sz w:val="16"/>
-                <w:szCs w:val="16"/>
-              </w:rPr>
-            </w:pPr>
-          </w:p>
-        </w:tc>
-        <w:tc>
-          <w:tcPr>
-            <w:tcW w:w="117pt" w:type="dxa"/>
-            <w:vAlign w:val="center"/>
-          </w:tcPr>
-          <w:p>
-            <w:pPr>
-              <w:pStyle w:val="tablecolsubhead"/>
-            </w:pPr>
-            <w:r>
-              <w:t>Table column subhead</w:t>
-            </w:r>
-          </w:p>
-        </w:tc>
-        <w:tc>
-          <w:tcPr>
-            <w:tcW w:w="45pt" w:type="dxa"/>
-            <w:vAlign w:val="center"/>
-          </w:tcPr>
-          <w:p>
-            <w:pPr>
-              <w:pStyle w:val="tablecolsubhead"/>
-            </w:pPr>
-            <w:r>
-              <w:t>Subhead</w:t>
-            </w:r>
-          </w:p>
-        </w:tc>
-        <w:tc>
-          <w:tcPr>
-            <w:tcW w:w="45pt" w:type="dxa"/>
-            <w:vAlign w:val="center"/>
-          </w:tcPr>
-          <w:p>
-            <w:pPr>
-              <w:pStyle w:val="tablecolsubhead"/>
-            </w:pPr>
-            <w:r>
-              <w:t>Subhead</w:t>
-            </w:r>
-          </w:p>
-        </w:tc>
-      </w:tr>
-      <w:tr>
-        <w:trPr>
-          <w:trHeight w:val="320"/>
-          <w:jc w:val="center"/>
-        </w:trPr>
-        <w:tc>
-          <w:tcPr>
-            <w:tcW w:w="36pt" w:type="dxa"/>
-            <w:vAlign w:val="center"/>
-          </w:tcPr>
-          <w:p>
-            <w:pPr>
-              <w:pStyle w:val="tablecopy"/>
-              <w:rPr>
-                <w:noProof w:val="0"/>
-                <w:sz w:val="8"/>
-                <w:szCs w:val="8"/>
-                <w:lang w:val="en-GB"/>
-              </w:rPr>
-            </w:pPr>
-            <w:r>
-              <w:rPr>
-                <w:noProof w:val="0"/>
-                <w:lang w:val="en-GB"/>
-              </w:rPr>
-              <w:t>copy</w:t>
-            </w:r>
-          </w:p>
-        </w:tc>
-        <w:tc>
-          <w:tcPr>
-            <w:tcW w:w="117pt" w:type="dxa"/>
-            <w:vAlign w:val="center"/>
-          </w:tcPr>
-          <w:p>
-            <w:pPr>
-              <w:pStyle w:val="tablecopy"/>
-              <w:rPr>
-                <w:noProof w:val="0"/>
-                <w:lang w:val="en-GB"/>
-              </w:rPr>
-            </w:pPr>
-            <w:r>
-              <w:rPr>
-                <w:noProof w:val="0"/>
-                <w:lang w:val="en-GB"/>
-              </w:rPr>
-              <w:t>More table copy</w:t>
-            </w:r>
-            <w:r>
-              <w:rPr>
-                <w:noProof w:val="0"/>
-                <w:vertAlign w:val="superscript"/>
-                <w:lang w:val="en-GB"/>
-              </w:rPr>
-              <w:t>a</w:t>
-            </w:r>
-          </w:p>
-        </w:tc>
-        <w:tc>
-          <w:tcPr>
-            <w:tcW w:w="45pt" w:type="dxa"/>
-            <w:vAlign w:val="center"/>
-          </w:tcPr>
-          <w:p>
-            <w:pPr>
-              <w:rPr>
-                <w:sz w:val="16"/>
-                <w:szCs w:val="16"/>
-              </w:rPr>
-            </w:pPr>
-          </w:p>
-        </w:tc>
-        <w:tc>
-          <w:tcPr>
-            <w:tcW w:w="45pt" w:type="dxa"/>
-            <w:vAlign w:val="center"/>
-          </w:tcPr>
-          <w:p>
-            <w:pPr>
-              <w:rPr>
-                <w:sz w:val="16"/>
-                <w:szCs w:val="16"/>
-              </w:rPr>
-            </w:pPr>
-          </w:p>
-        </w:tc>
-      </w:tr>
-    </w:tbl>
+      <w:r>
+        <w:rPr>
+          <w:lang w:val="en-GB"/>
+        </w:rPr>
+        <w:t xml:space="preserve">Several machine learning models achieved a high, near 90% validation accuracy whilst the deep learning models </w:t>
+      </w:r>
+      <w:r>
+        <w:rPr>
+          <w:lang w:val="en-GB"/>
+        </w:rPr>
+        <w:t>struggled with the limited amounts of data that was available.</w:t>
+      </w:r>
+    </w:p>
+    <w:p>
+      <w:pPr>
+        <w:pStyle w:val="Heading2"/>
+        <w:rPr>
+          <w:noProof w:val="0"/>
+        </w:rPr>
+      </w:pPr>
+      <w:r>
+        <w:rPr>
+          <w:noProof w:val="0"/>
+        </w:rPr>
+        <w:t>Machine learning Models</w:t>
+      </w:r>
+    </w:p>
+    <w:p>
+      <w:pPr>
+        <w:pStyle w:val="Heading3"/>
+        <w:rPr>
+          <w:noProof w:val="0"/>
+        </w:rPr>
+      </w:pPr>
+      <w:r>
+        <w:rPr>
+          <w:noProof w:val="0"/>
+        </w:rPr>
+        <w:t>K-nearest neighbours (KNN)</w:t>
+      </w:r>
+    </w:p>
+    <w:p>
+      <w:pPr>
+        <w:spacing w:after="12pt"/>
+        <w:jc w:val="start"/>
+      </w:pPr>
+      <w:r>
+        <w:t>Utilising the best hyperparameters found:{'</w:t>
+      </w:r>
+      <w:proofErr w:type="spellStart"/>
+      <w:r>
+        <w:t>knn</w:t>
+      </w:r>
+      <w:proofErr w:type="spellEnd"/>
+      <w:r>
+        <w:t>__metric': '</w:t>
+      </w:r>
+      <w:proofErr w:type="spellStart"/>
+      <w:r>
+        <w:t>euclidean</w:t>
+      </w:r>
+      <w:proofErr w:type="spellEnd"/>
+      <w:r>
+        <w:t>', '</w:t>
+      </w:r>
+      <w:proofErr w:type="spellStart"/>
+      <w:r>
+        <w:t>knn</w:t>
+      </w:r>
+      <w:proofErr w:type="spellEnd"/>
+      <w:r>
+        <w:t>__</w:t>
+      </w:r>
+      <w:proofErr w:type="spellStart"/>
+      <w:r>
+        <w:t>n_neighbors</w:t>
+      </w:r>
+      <w:proofErr w:type="spellEnd"/>
+      <w:r>
+        <w:t>': 3, '</w:t>
+      </w:r>
+      <w:proofErr w:type="spellStart"/>
+      <w:r>
+        <w:t>knn</w:t>
+      </w:r>
+      <w:proofErr w:type="spellEnd"/>
+      <w:r>
+        <w:t>__weights': 'uniform'} an accuracy of 0.98 was achieved on testing data and 0.87 on validation data.</w:t>
+      </w:r>
+    </w:p>
+    <w:p>
+      <w:pPr>
+        <w:keepNext/>
+        <w:jc w:val="start"/>
+      </w:pPr>
+      <w:r>
+        <w:drawing>
+          <wp:inline distT="0" distB="0" distL="0" distR="0" wp14:anchorId="5E338AD4" wp14:editId="1B9AA9E2">
+            <wp:extent cx="2403950" cy="2160000"/>
+            <wp:effectExtent l="0" t="0" r="0" b="0"/>
+            <wp:docPr id="1732898984" name="Picture 1"/>
+            <wp:cNvGraphicFramePr>
+              <a:graphicFrameLocks xmlns:a="http://purl.oclc.org/ooxml/drawingml/main" noChangeAspect="1"/>
+            </wp:cNvGraphicFramePr>
+            <a:graphic xmlns:a="http://purl.oclc.org/ooxml/drawingml/main">
+              <a:graphicData uri="http://purl.oclc.org/ooxml/drawingml/picture">
+                <pic:pic xmlns:pic="http://purl.oclc.org/ooxml/drawingml/picture">
+                  <pic:nvPicPr>
+                    <pic:cNvPr id="0" name="Picture 1"/>
+                    <pic:cNvPicPr>
+                      <a:picLocks noChangeAspect="1" noChangeArrowheads="1"/>
+                    </pic:cNvPicPr>
+                  </pic:nvPicPr>
+                  <pic:blipFill>
+                    <a:blip r:embed="rId19" cstate="print">
+                      <a:extLst>
+                        <a:ext uri="{28A0092B-C50C-407E-A947-70E740481C1C}">
+                          <a14:useLocalDpi xmlns:a14="http://schemas.microsoft.com/office/drawing/2010/main" val="0"/>
+                        </a:ext>
+                      </a:extLst>
+                    </a:blip>
+                    <a:srcRect/>
+                    <a:stretch>
+                      <a:fillRect/>
+                    </a:stretch>
+                  </pic:blipFill>
+                  <pic:spPr bwMode="auto">
+                    <a:xfrm>
+                      <a:off x="0" y="0"/>
+                      <a:ext cx="2403950" cy="2160000"/>
+                    </a:xfrm>
+                    <a:prstGeom prst="rect">
+                      <a:avLst/>
+                    </a:prstGeom>
+                    <a:noFill/>
+                    <a:ln>
+                      <a:noFill/>
+                    </a:ln>
+                  </pic:spPr>
+                </pic:pic>
+              </a:graphicData>
+            </a:graphic>
+          </wp:inline>
+        </w:drawing>
+      </w:r>
+    </w:p>
+    <w:p>
+      <w:pPr>
+        <w:pStyle w:val="Caption"/>
+        <w:jc w:val="start"/>
+      </w:pPr>
+      <w:r>
+        <w:t xml:space="preserve">Figure </w:t>
+      </w:r>
+      <w:r>
+        <w:fldChar w:fldCharType="begin"/>
+      </w:r>
+      <w:r>
+        <w:instrText xml:space="preserve"> SEQ Figure \* ARABIC </w:instrText>
+      </w:r>
+      <w:r>
+        <w:fldChar w:fldCharType="separate"/>
+      </w:r>
+      <w:r>
+        <w:t>11</w:t>
+      </w:r>
+      <w:r>
+        <w:fldChar w:fldCharType="end"/>
+      </w:r>
+      <w:r>
+        <w:t>: KNN validation results confusion matrix.</w:t>
+      </w:r>
+    </w:p>
+    <w:p>
+      <w:pPr>
+        <w:pStyle w:val="Heading3"/>
+        <w:rPr>
+          <w:noProof w:val="0"/>
+        </w:rPr>
+      </w:pPr>
+      <w:r>
+        <w:rPr>
+          <w:noProof w:val="0"/>
+        </w:rPr>
+        <w:t>Random Forest</w:t>
+      </w:r>
+    </w:p>
+    <w:p>
+      <w:pPr>
+        <w:keepNext/>
+        <w:spacing w:after="12pt"/>
+        <w:jc w:val="both"/>
+      </w:pPr>
+      <w:r>
+        <w:t>The best parameters obtained from the grid search were {'</w:t>
+      </w:r>
+      <w:proofErr w:type="spellStart"/>
+      <w:r>
+        <w:t>n_estimators</w:t>
+      </w:r>
+      <w:proofErr w:type="spellEnd"/>
+      <w:r>
+        <w:t>':</w:t>
+      </w:r>
+      <w:r>
+        <w:t xml:space="preserve"> </w:t>
+      </w:r>
+      <w:r>
+        <w:t>250, '</w:t>
+      </w:r>
+      <w:proofErr w:type="spellStart"/>
+      <w:r>
+        <w:t>max_depth</w:t>
+      </w:r>
+      <w:proofErr w:type="spellEnd"/>
+      <w:r>
+        <w:t>': None, '</w:t>
+      </w:r>
+      <w:proofErr w:type="spellStart"/>
+      <w:r>
+        <w:t>min_samples_split</w:t>
+      </w:r>
+      <w:proofErr w:type="spellEnd"/>
+      <w:r>
+        <w:t>': 10, '</w:t>
+      </w:r>
+      <w:proofErr w:type="spellStart"/>
+      <w:r>
+        <w:t>min_samples_leaf</w:t>
+      </w:r>
+      <w:proofErr w:type="spellEnd"/>
+      <w:r>
+        <w:t xml:space="preserve">': 2}. The  optimal model was then used to predict gestures on the testing set. The test set achieved a balanced accuracy of </w:t>
+      </w:r>
+      <w:r>
+        <w:t>0.98</w:t>
+      </w:r>
+      <w:r>
+        <w:t xml:space="preserve">, thereby </w:t>
+      </w:r>
+      <w:r>
+        <w:lastRenderedPageBreak/>
+        <w:t>providing an indication of the model's overall predictive ability.</w:t>
+      </w:r>
+      <w:r>
+        <w:t xml:space="preserve"> For validation this accuracy was reduced to 0.85.</w:t>
+      </w:r>
+    </w:p>
+    <w:p>
+      <w:pPr>
+        <w:keepNext/>
+        <w:spacing w:after="12pt"/>
+        <w:jc w:val="both"/>
+      </w:pPr>
+      <w:r>
+        <w:drawing>
+          <wp:inline distT="0" distB="0" distL="0" distR="0" wp14:anchorId="1D435877" wp14:editId="66385ED3">
+            <wp:extent cx="2403950" cy="2160000"/>
+            <wp:effectExtent l="0" t="0" r="0" b="0"/>
+            <wp:docPr id="1263958902" name="Picture 2"/>
+            <wp:cNvGraphicFramePr>
+              <a:graphicFrameLocks xmlns:a="http://purl.oclc.org/ooxml/drawingml/main" noChangeAspect="1"/>
+            </wp:cNvGraphicFramePr>
+            <a:graphic xmlns:a="http://purl.oclc.org/ooxml/drawingml/main">
+              <a:graphicData uri="http://purl.oclc.org/ooxml/drawingml/picture">
+                <pic:pic xmlns:pic="http://purl.oclc.org/ooxml/drawingml/picture">
+                  <pic:nvPicPr>
+                    <pic:cNvPr id="0" name="Picture 2"/>
+                    <pic:cNvPicPr>
+                      <a:picLocks noChangeAspect="1" noChangeArrowheads="1"/>
+                    </pic:cNvPicPr>
+                  </pic:nvPicPr>
+                  <pic:blipFill>
+                    <a:blip r:embed="rId20" cstate="print">
+                      <a:extLst>
+                        <a:ext uri="{28A0092B-C50C-407E-A947-70E740481C1C}">
+                          <a14:useLocalDpi xmlns:a14="http://schemas.microsoft.com/office/drawing/2010/main" val="0"/>
+                        </a:ext>
+                      </a:extLst>
+                    </a:blip>
+                    <a:srcRect/>
+                    <a:stretch>
+                      <a:fillRect/>
+                    </a:stretch>
+                  </pic:blipFill>
+                  <pic:spPr bwMode="auto">
+                    <a:xfrm>
+                      <a:off x="0" y="0"/>
+                      <a:ext cx="2403950" cy="2160000"/>
+                    </a:xfrm>
+                    <a:prstGeom prst="rect">
+                      <a:avLst/>
+                    </a:prstGeom>
+                    <a:noFill/>
+                    <a:ln>
+                      <a:noFill/>
+                    </a:ln>
+                  </pic:spPr>
+                </pic:pic>
+              </a:graphicData>
+            </a:graphic>
+          </wp:inline>
+        </w:drawing>
+      </w:r>
+    </w:p>
+    <w:p>
+      <w:pPr>
+        <w:pStyle w:val="Caption"/>
+        <w:jc w:val="both"/>
+      </w:pPr>
+      <w:r>
+        <w:t xml:space="preserve">Figure </w:t>
+      </w:r>
+      <w:r>
+        <w:fldChar w:fldCharType="begin"/>
+      </w:r>
+      <w:r>
+        <w:instrText xml:space="preserve"> SEQ Figure \* ARABIC </w:instrText>
+      </w:r>
+      <w:r>
+        <w:fldChar w:fldCharType="separate"/>
+      </w:r>
+      <w:r>
+        <w:t>12</w:t>
+      </w:r>
+      <w:r>
+        <w:fldChar w:fldCharType="end"/>
+      </w:r>
+      <w:r>
+        <w:t>: Random Forest validation results confusion matrix.</w:t>
+      </w:r>
+    </w:p>
+    <w:p>
+      <w:pPr>
+        <w:pStyle w:val="Heading3"/>
+        <w:rPr>
+          <w:noProof w:val="0"/>
+        </w:rPr>
+      </w:pPr>
+      <w:r>
+        <w:rPr>
+          <w:noProof w:val="0"/>
+        </w:rPr>
+        <w:t>Support Vector Machines (SVM)</w:t>
+      </w:r>
+    </w:p>
+    <w:p>
+      <w:pPr>
+        <w:spacing w:after="12pt"/>
+        <w:jc w:val="both"/>
+      </w:pPr>
+      <w:r>
+        <w:t>The data was pre-processed using standard scaling, and a grid search with cross-validation was carried out to optimi</w:t>
+      </w:r>
+      <w:r>
+        <w:t>s</w:t>
+      </w:r>
+      <w:r>
+        <w:t>e the SVM's hyperparameters, focusing on the regulari</w:t>
+      </w:r>
+      <w:r>
+        <w:t>s</w:t>
+      </w:r>
+      <w:r>
+        <w:t xml:space="preserve">ation parameter C, kernel type, and gamma value. The optimal parameters were C=0.1, using </w:t>
+      </w:r>
+      <w:proofErr w:type="gramStart"/>
+      <w:r>
+        <w:t>an</w:t>
+      </w:r>
+      <w:proofErr w:type="gramEnd"/>
+      <w:r>
+        <w:t xml:space="preserve"> '</w:t>
+      </w:r>
+      <w:proofErr w:type="spellStart"/>
+      <w:r>
+        <w:t>rbf</w:t>
+      </w:r>
+      <w:proofErr w:type="spellEnd"/>
+      <w:r>
+        <w:t>' kernel, and 'scale' for gamma.</w:t>
+      </w:r>
+    </w:p>
+    <w:p>
+      <w:pPr>
+        <w:spacing w:after="12pt"/>
+        <w:jc w:val="both"/>
+      </w:pPr>
+      <w:r>
+        <w:t xml:space="preserve">After training, the SVM model achieved a balanced accuracy of approximately </w:t>
+      </w:r>
+      <w:r>
+        <w:t>0.98</w:t>
+      </w:r>
+      <w:r>
+        <w:t xml:space="preserve"> on the test set, indicating its ability to generali</w:t>
+      </w:r>
+      <w:r>
+        <w:t>s</w:t>
+      </w:r>
+      <w:r>
+        <w:t>e to unseen data.</w:t>
+      </w:r>
+      <w:r>
+        <w:t xml:space="preserve"> On validation data this accuracy was reduced to 0.89.</w:t>
+      </w:r>
+    </w:p>
+    <w:p>
+      <w:pPr>
+        <w:spacing w:after="12pt"/>
+        <w:jc w:val="both"/>
+      </w:pPr>
+      <w:r>
+        <w:t xml:space="preserve">It's worth noting that the process involved substantial computational resources, and attempts were made to fine-tune the parameters by experimenting with various </w:t>
+      </w:r>
+      <w:r>
+        <w:t>kernel</w:t>
+      </w:r>
+      <w:r>
+        <w:t xml:space="preserve"> types and C values, but these adjustments did not yield significant improvements in performance.</w:t>
+      </w:r>
+    </w:p>
+    <w:p>
+      <w:pPr>
+        <w:spacing w:after="12pt"/>
+        <w:jc w:val="both"/>
+      </w:pPr>
+      <w:r>
+        <w:t>Overall, accuracy for SVM model has shown its potential for gesture classification, although further exploration, feature engineering, or alternative algorithms could be considered to enhance accuracy further.</w:t>
+      </w:r>
+    </w:p>
+    <w:p>
+      <w:pPr>
+        <w:keepNext/>
+        <w:spacing w:after="12pt"/>
+        <w:jc w:val="both"/>
+      </w:pPr>
+      <w:r>
+        <w:drawing>
+          <wp:inline distT="0" distB="0" distL="0" distR="0" wp14:anchorId="1AD2023F" wp14:editId="3223EA70">
+            <wp:extent cx="2403951" cy="2160000"/>
+            <wp:effectExtent l="0" t="0" r="0" b="0"/>
+            <wp:docPr id="1394000049" name="Picture 3"/>
+            <wp:cNvGraphicFramePr>
+              <a:graphicFrameLocks xmlns:a="http://purl.oclc.org/ooxml/drawingml/main" noChangeAspect="1"/>
+            </wp:cNvGraphicFramePr>
+            <a:graphic xmlns:a="http://purl.oclc.org/ooxml/drawingml/main">
+              <a:graphicData uri="http://purl.oclc.org/ooxml/drawingml/picture">
+                <pic:pic xmlns:pic="http://purl.oclc.org/ooxml/drawingml/picture">
+                  <pic:nvPicPr>
+                    <pic:cNvPr id="0" name="Picture 3"/>
+                    <pic:cNvPicPr>
+                      <a:picLocks noChangeAspect="1" noChangeArrowheads="1"/>
+                    </pic:cNvPicPr>
+                  </pic:nvPicPr>
+                  <pic:blipFill>
+                    <a:blip r:embed="rId21" cstate="print">
+                      <a:extLst>
+                        <a:ext uri="{28A0092B-C50C-407E-A947-70E740481C1C}">
+                          <a14:useLocalDpi xmlns:a14="http://schemas.microsoft.com/office/drawing/2010/main" val="0"/>
+                        </a:ext>
+                      </a:extLst>
+                    </a:blip>
+                    <a:srcRect/>
+                    <a:stretch>
+                      <a:fillRect/>
+                    </a:stretch>
+                  </pic:blipFill>
+                  <pic:spPr bwMode="auto">
+                    <a:xfrm>
+                      <a:off x="0" y="0"/>
+                      <a:ext cx="2403951" cy="2160000"/>
+                    </a:xfrm>
+                    <a:prstGeom prst="rect">
+                      <a:avLst/>
+                    </a:prstGeom>
+                    <a:noFill/>
+                    <a:ln>
+                      <a:noFill/>
+                    </a:ln>
+                  </pic:spPr>
+                </pic:pic>
+              </a:graphicData>
+            </a:graphic>
+          </wp:inline>
+        </w:drawing>
+      </w:r>
+    </w:p>
+    <w:p>
+      <w:pPr>
+        <w:pStyle w:val="Caption"/>
+        <w:jc w:val="both"/>
+      </w:pPr>
+      <w:r>
+        <w:t xml:space="preserve">Figure </w:t>
+      </w:r>
+      <w:r>
+        <w:fldChar w:fldCharType="begin"/>
+      </w:r>
+      <w:r>
+        <w:instrText xml:space="preserve"> SEQ Figure \* ARABIC </w:instrText>
+      </w:r>
+      <w:r>
+        <w:fldChar w:fldCharType="separate"/>
+      </w:r>
+      <w:r>
+        <w:t>13</w:t>
+      </w:r>
+      <w:r>
+        <w:fldChar w:fldCharType="end"/>
+      </w:r>
+      <w:r>
+        <w:t xml:space="preserve">: SVM validation results confusion </w:t>
+      </w:r>
+      <w:r>
+        <w:t>matrix.</w:t>
+      </w:r>
+    </w:p>
+    <w:p>
+      <w:pPr>
+        <w:pStyle w:val="Heading3"/>
+        <w:rPr>
+          <w:noProof w:val="0"/>
+        </w:rPr>
+      </w:pPr>
+      <w:proofErr w:type="spellStart"/>
+      <w:r>
+        <w:rPr>
+          <w:noProof w:val="0"/>
+        </w:rPr>
+        <w:t>XGBoost</w:t>
+      </w:r>
+      <w:proofErr w:type="spellEnd"/>
+    </w:p>
+    <w:p>
+      <w:pPr>
+        <w:jc w:val="both"/>
+      </w:pPr>
+      <w:r>
+        <w:t xml:space="preserve">The </w:t>
+      </w:r>
+      <w:proofErr w:type="spellStart"/>
+      <w:r>
+        <w:t>XGBoost</w:t>
+      </w:r>
+      <w:proofErr w:type="spellEnd"/>
+      <w:r>
+        <w:t xml:space="preserve"> classifier was used for gesture classification on the dataset. The dataset was divided into training and testing sets, and a grid search was performed to optimi</w:t>
+      </w:r>
+      <w:r>
+        <w:t>s</w:t>
+      </w:r>
+      <w:r>
+        <w:t xml:space="preserve">e the hyperparameters of the </w:t>
+      </w:r>
+      <w:proofErr w:type="spellStart"/>
+      <w:r>
+        <w:t>XGBoost</w:t>
+      </w:r>
+      <w:proofErr w:type="spellEnd"/>
+      <w:r>
+        <w:t xml:space="preserve"> model. The parameters used were number of estimators (trees) in the ensemble, maximum depth of each tree, learning rate, and subsampling ratio. The best parameters identified through the grid search were an ensemble of 300 trees with a maximum depth of 20, a learning rate of 0.1, a subsampling ratio of 0.8. </w:t>
+      </w:r>
+    </w:p>
+    <w:p>
+      <w:pPr>
+        <w:jc w:val="both"/>
+      </w:pPr>
+    </w:p>
+    <w:p>
+      <w:pPr>
+        <w:jc w:val="both"/>
+      </w:pPr>
+      <w:r>
+        <w:t>After training, it achieved a balanced accuracy of approximately</w:t>
+      </w:r>
+      <w:r>
+        <w:t xml:space="preserve"> 0.98</w:t>
+      </w:r>
+      <w:r>
+        <w:t xml:space="preserve"> on the test set. This performance indicates the model's ability to classify gestures based on the features.</w:t>
+      </w:r>
+      <w:r>
+        <w:t xml:space="preserve"> On the validation data this accuracy decreased to 0.85.</w:t>
+      </w:r>
+    </w:p>
+    <w:p>
+      <w:pPr>
+        <w:jc w:val="both"/>
+      </w:pPr>
+    </w:p>
+    <w:p>
+      <w:pPr>
+        <w:jc w:val="both"/>
+      </w:pPr>
+      <w:r>
+        <w:t xml:space="preserve">In comparison to SVM, the </w:t>
+      </w:r>
+      <w:proofErr w:type="spellStart"/>
+      <w:r>
+        <w:t>XGBoost</w:t>
+      </w:r>
+      <w:proofErr w:type="spellEnd"/>
+      <w:r>
+        <w:t xml:space="preserve"> model demonstrated a higher balanced accuracy, suggesting its potential as a robust classifier for gesture recognition. Further exploration could involve feature engineering, or additional parameter tuning to potentially enhance classification performance even further.</w:t>
+      </w:r>
+    </w:p>
+    <w:p>
+      <w:pPr>
+        <w:pStyle w:val="Heading2"/>
+        <w:rPr>
+          <w:noProof w:val="0"/>
+        </w:rPr>
+      </w:pPr>
+      <w:r>
+        <w:rPr>
+          <w:noProof w:val="0"/>
+        </w:rPr>
+        <w:t>Neural Network Architectures</w:t>
+      </w:r>
+    </w:p>
+    <w:p>
+      <w:pPr>
+        <w:pStyle w:val="Heading3"/>
+        <w:rPr>
+          <w:noProof w:val="0"/>
+        </w:rPr>
+      </w:pPr>
+      <w:r>
+        <w:rPr>
+          <w:noProof w:val="0"/>
+        </w:rPr>
+        <w:t xml:space="preserve">Gated </w:t>
+      </w:r>
+      <w:bookmarkStart w:id="0" w:name="_Hlk165806657"/>
+      <w:r>
+        <w:rPr>
+          <w:noProof w:val="0"/>
+        </w:rPr>
+        <w:t xml:space="preserve">Recurrent Unit </w:t>
+      </w:r>
+      <w:bookmarkEnd w:id="0"/>
+      <w:r>
+        <w:rPr>
+          <w:noProof w:val="0"/>
+        </w:rPr>
+        <w:t>(GRU)</w:t>
+      </w:r>
+    </w:p>
+    <w:p>
+      <w:pPr>
+        <w:jc w:val="start"/>
+      </w:pPr>
+      <w:r>
+        <w:rPr>
+          <w:highlight w:val="yellow"/>
+        </w:rPr>
+        <w:t>Write up goes here…</w:t>
+      </w:r>
+    </w:p>
+    <w:p>
+      <w:pPr>
+        <w:jc w:val="both"/>
+      </w:pPr>
+    </w:p>
+    <w:p>
+      <w:pPr>
+        <w:pStyle w:val="Heading3"/>
+        <w:rPr>
+          <w:noProof w:val="0"/>
+        </w:rPr>
+      </w:pPr>
+      <w:r>
+        <w:rPr>
+          <w:noProof w:val="0"/>
+        </w:rPr>
+        <w:t>Long Short-Term Memory layer (LSTM)</w:t>
+      </w:r>
+    </w:p>
+    <w:p>
+      <w:pPr>
+        <w:jc w:val="start"/>
+      </w:pPr>
+      <w:r>
+        <w:rPr>
+          <w:highlight w:val="yellow"/>
+        </w:rPr>
+        <w:t>Write up goes here…</w:t>
+      </w:r>
+    </w:p>
+    <w:p>
+      <w:pPr>
+        <w:pStyle w:val="Heading1"/>
+        <w:rPr>
+          <w:noProof w:val="0"/>
+        </w:rPr>
+      </w:pPr>
+      <w:r>
+        <w:rPr>
+          <w:noProof w:val="0"/>
+        </w:rPr>
+        <w:t>Discussions</w:t>
+      </w:r>
+    </w:p>
+    <w:p>
+      <w:pPr>
+        <w:jc w:val="both"/>
+      </w:pPr>
+      <w:r>
+        <w:t xml:space="preserve">The </w:t>
+      </w:r>
+      <w:r>
+        <w:t>model with the highest accuracy was SVM with 0.89 validation accuracy, closely followed by KNN and RF.</w:t>
+      </w:r>
+    </w:p>
+    <w:p>
+      <w:pPr>
+        <w:jc w:val="both"/>
+      </w:pPr>
+    </w:p>
+    <w:p>
+      <w:pPr>
+        <w:spacing w:after="12pt"/>
+        <w:jc w:val="both"/>
+      </w:pPr>
+      <w:r>
+        <w:t>As outlined in the results section, machine learning models outperformed the deep learning models, but this was likely due to the limited number of data samples that we had collected. It is expected that with more gesture data we could achieve accuracies over 90% with deep learning models such as LSTM.</w:t>
+      </w:r>
+    </w:p>
+    <w:p>
+      <w:pPr>
+        <w:spacing w:after="12pt"/>
+        <w:jc w:val="both"/>
+      </w:pPr>
+      <w:r>
+        <w:t>To gain more accuracy with our models we think that we would need to improve our gesture segmentation process somehow to ensure that the entire gesture is segmented correctly, even when there is distortion in the accelerometer data or excessive noise.</w:t>
+      </w:r>
+    </w:p>
+    <w:p>
+      <w:pPr>
+        <w:jc w:val="both"/>
+      </w:pPr>
+      <w:r>
+        <w:t>Higher accuracies could also be achieved by aligning the gesture signals using dynamic time warping of the signals which would improve the feature extraction and the overall representation of the gestures.</w:t>
+      </w:r>
+    </w:p>
+    <w:p>
+      <w:pPr>
+        <w:ind w:start="18pt"/>
+        <w:jc w:val="both"/>
+      </w:pPr>
+    </w:p>
+    <w:p>
+      <w:pPr>
+        <w:pStyle w:val="Heading1"/>
+        <w:rPr>
+          <w:noProof w:val="0"/>
+        </w:rPr>
+      </w:pPr>
+      <w:r>
+        <w:rPr>
+          <w:noProof w:val="0"/>
+        </w:rPr>
+        <w:t>Conclusion</w:t>
+      </w:r>
+    </w:p>
     <w:p>
       <w:pPr>
         <w:pStyle w:val="BodyText"/>
-        <w:rPr>
-          <w:lang w:val="en-GB"/>
-        </w:rPr>
-      </w:pPr>
-    </w:p>
-    <w:p>
-      <w:pPr>
-        <w:pStyle w:val="Heading1"/>
-        <w:rPr>
-          <w:noProof w:val="0"/>
-        </w:rPr>
-      </w:pPr>
-      <w:r>
-        <w:rPr>
-          <w:noProof w:val="0"/>
-        </w:rPr>
-        <w:lastRenderedPageBreak/>
-        <w:t>Discussions</w:t>
-      </w:r>
-    </w:p>
-    <w:p>
-      <w:pPr>
-        <w:pStyle w:val="ListParagraph"/>
-        <w:numPr>
-          <w:ilvl w:val="0"/>
-          <w:numId w:val="25"/>
-        </w:numPr>
-        <w:jc w:val="both"/>
-      </w:pPr>
-      <w:r>
-        <w:t>Limitations</w:t>
-      </w:r>
-    </w:p>
-    <w:p>
-      <w:pPr>
-        <w:pStyle w:val="ListParagraph"/>
-        <w:numPr>
-          <w:ilvl w:val="0"/>
-          <w:numId w:val="25"/>
-        </w:numPr>
-        <w:jc w:val="both"/>
-      </w:pPr>
-      <w:r>
-        <w:t>Stretch goals</w:t>
-      </w:r>
-      <w:r>
-        <w:t xml:space="preserve"> (DTW)</w:t>
-      </w:r>
-    </w:p>
-    <w:p>
-      <w:pPr>
-        <w:pStyle w:val="Heading1"/>
-        <w:rPr>
-          <w:noProof w:val="0"/>
-        </w:rPr>
-      </w:pPr>
-      <w:r>
-        <w:rPr>
-          <w:noProof w:val="0"/>
-        </w:rPr>
-        <w:t>Conclusion</w:t>
-      </w:r>
-    </w:p>
-    <w:p>
-      <w:pPr>
-        <w:pStyle w:val="BodyText"/>
-        <w:rPr>
-          <w:lang w:val="en-GB"/>
-        </w:rPr>
-      </w:pPr>
-      <w:r>
-        <w:rPr>
-          <w:lang w:val="en-GB"/>
-        </w:rPr>
-        <w:t xml:space="preserve">Classifying gestures from mobile device sensor can be difficult due to the variation in movement that is possible from user on a mobile device. </w:t>
+        <w:ind w:firstLine="0pt"/>
+        <w:rPr>
+          <w:lang w:val="en-GB"/>
+        </w:rPr>
+      </w:pPr>
+      <w:r>
+        <w:rPr>
+          <w:lang w:val="en-GB"/>
+        </w:rPr>
+        <w:t>Classifying gestures from mobile device sensor can be difficult due to the variation in movement that is possible from user on a mobile device</w:t>
+      </w:r>
+      <w:r>
+        <w:rPr>
+          <w:lang w:val="en-GB"/>
+        </w:rPr>
+        <w:t xml:space="preserve"> and the number of ways in which a gesture can be expressed, both by the individual and by the digital representation of it.</w:t>
       </w:r>
     </w:p>
     <w:p/>
     <w:sdt>
       <w:sdtPr>
-        <w:id w:val="1977108438"/>
+        <w:rPr>
+          <w:noProof w:val="0"/>
+        </w:rPr>
+        <w:id w:val="1739986311"/>
         <w:docPartObj>
           <w:docPartGallery w:val="Bibliographies"/>
           <w:docPartUnique/>
@@ -5130,30 +5444,32 @@
       <w:sdtEndPr>
         <w:rPr>
           <w:smallCaps w:val="0"/>
-          <w:noProof w:val="0"/>
         </w:rPr>
       </w:sdtEndPr>
       <w:sdtContent>
         <w:p>
           <w:pPr>
             <w:pStyle w:val="Heading1"/>
+            <w:rPr>
+              <w:noProof w:val="0"/>
+            </w:rPr>
           </w:pPr>
           <w:r>
+            <w:rPr>
+              <w:noProof w:val="0"/>
+            </w:rPr>
             <w:t>References</w:t>
           </w:r>
         </w:p>
         <w:sdt>
           <w:sdtPr>
-            <w:id w:val="1277915060"/>
+            <w:id w:val="-573587230"/>
             <w:bibliography/>
           </w:sdtPr>
           <w:sdtContent>
             <w:p>
               <w:pPr>
-                <w:rPr>
-                  <w:noProof/>
-                  <w:lang w:val="en-US"/>
-                </w:rPr>
+                <w:jc w:val="start"/>
               </w:pPr>
               <w:r>
                 <w:fldChar w:fldCharType="begin"/>
@@ -5168,6 +5484,7 @@
             <w:tbl>
               <w:tblPr>
                 <w:tblW w:w="100.0%" w:type="pct"/>
+                <w:jc w:val="end"/>
                 <w:tblCellSpacing w:w="0.75pt" w:type="dxa"/>
                 <w:tblCellMar>
                   <w:top w:w="0.75pt" w:type="dxa"/>
@@ -5183,27 +5500,26 @@
               </w:tblGrid>
               <w:tr>
                 <w:trPr>
-                  <w:divId w:val="931739217"/>
+                  <w:divId w:val="899707744"/>
                   <w:tblCellSpacing w:w="0.75pt" w:type="dxa"/>
+                  <w:jc w:val="end"/>
                 </w:trPr>
                 <w:tc>
                   <w:tcPr>
                     <w:tcW w:w="1.0%" w:type="pct"/>
+                    <w:vAlign w:val="center"/>
                     <w:hideMark/>
                   </w:tcPr>
                   <w:p>
                     <w:pPr>
                       <w:pStyle w:val="Bibliography"/>
+                      <w:jc w:val="start"/>
                       <w:rPr>
-                        <w:noProof/>
                         <w:sz w:val="24"/>
                         <w:szCs w:val="24"/>
                       </w:rPr>
                     </w:pPr>
                     <w:r>
-                      <w:rPr>
-                        <w:noProof/>
-                      </w:rPr>
                       <w:t xml:space="preserve">[1] </w:t>
                     </w:r>
                   </w:p>
@@ -5211,19 +5527,15 @@
                 <w:tc>
                   <w:tcPr>
                     <w:tcW w:w="0pt" w:type="auto"/>
+                    <w:vAlign w:val="center"/>
                     <w:hideMark/>
                   </w:tcPr>
                   <w:p>
                     <w:pPr>
                       <w:pStyle w:val="Bibliography"/>
-                      <w:rPr>
-                        <w:noProof/>
-                      </w:rPr>
+                      <w:jc w:val="start"/>
                     </w:pPr>
                     <w:r>
-                      <w:rPr>
-                        <w:noProof/>
-                      </w:rPr>
                       <w:t>S. &amp;. A. T. Mitra, “Gesture Recognition: A Survey,” IEEE, 2007.</w:t>
                     </w:r>
                   </w:p>
@@ -5231,25 +5543,22 @@
               </w:tr>
               <w:tr>
                 <w:trPr>
-                  <w:divId w:val="931739217"/>
+                  <w:divId w:val="899707744"/>
                   <w:tblCellSpacing w:w="0.75pt" w:type="dxa"/>
+                  <w:jc w:val="end"/>
                 </w:trPr>
                 <w:tc>
                   <w:tcPr>
                     <w:tcW w:w="1.0%" w:type="pct"/>
+                    <w:vAlign w:val="center"/>
                     <w:hideMark/>
                   </w:tcPr>
                   <w:p>
                     <w:pPr>
                       <w:pStyle w:val="Bibliography"/>
-                      <w:rPr>
-                        <w:noProof/>
-                      </w:rPr>
+                      <w:jc w:val="start"/>
                     </w:pPr>
                     <w:r>
-                      <w:rPr>
-                        <w:noProof/>
-                      </w:rPr>
                       <w:t xml:space="preserve">[2] </w:t>
                     </w:r>
                   </w:p>
@@ -5257,33 +5566,33 @@
                 <w:tc>
                   <w:tcPr>
                     <w:tcW w:w="0pt" w:type="auto"/>
+                    <w:vAlign w:val="center"/>
                     <w:hideMark/>
                   </w:tcPr>
                   <w:p>
                     <w:pPr>
                       <w:pStyle w:val="Bibliography"/>
-                      <w:rPr>
-                        <w:noProof/>
-                      </w:rPr>
+                      <w:jc w:val="start"/>
                     </w:pPr>
                     <w:r>
-                      <w:rPr>
-                        <w:noProof/>
-                      </w:rPr>
-                      <w:t xml:space="preserve">M. &amp;. A. J. HafizurRahman, “ Hand Gesture Recognition using Multiclass Support Vector Machine,” </w:t>
+                      <w:t xml:space="preserve">M. &amp;. A. J. </w:t>
+                    </w:r>
+                    <w:proofErr w:type="spellStart"/>
+                    <w:r>
+                      <w:t>HafizurRahman</w:t>
+                    </w:r>
+                    <w:proofErr w:type="spellEnd"/>
+                    <w:r>
+                      <w:t xml:space="preserve">, “ Hand Gesture Recognition using Multiclass Support Vector Machine,” </w:t>
                     </w:r>
                     <w:r>
                       <w:rPr>
                         <w:i/>
                         <w:iCs/>
-                        <w:noProof/>
                       </w:rPr>
                       <w:t xml:space="preserve">International Journal of Computer Applications, </w:t>
                     </w:r>
                     <w:r>
-                      <w:rPr>
-                        <w:noProof/>
-                      </w:rPr>
                       <w:t xml:space="preserve">p. 6, 2013. </w:t>
                     </w:r>
                   </w:p>
@@ -5291,25 +5600,22 @@
               </w:tr>
               <w:tr>
                 <w:trPr>
-                  <w:divId w:val="931739217"/>
+                  <w:divId w:val="899707744"/>
                   <w:tblCellSpacing w:w="0.75pt" w:type="dxa"/>
+                  <w:jc w:val="end"/>
                 </w:trPr>
                 <w:tc>
                   <w:tcPr>
                     <w:tcW w:w="1.0%" w:type="pct"/>
+                    <w:vAlign w:val="center"/>
                     <w:hideMark/>
                   </w:tcPr>
                   <w:p>
                     <w:pPr>
                       <w:pStyle w:val="Bibliography"/>
-                      <w:rPr>
-                        <w:noProof/>
-                      </w:rPr>
+                      <w:jc w:val="start"/>
                     </w:pPr>
                     <w:r>
-                      <w:rPr>
-                        <w:noProof/>
-                      </w:rPr>
                       <w:t xml:space="preserve">[3] </w:t>
                     </w:r>
                   </w:p>
@@ -5317,33 +5623,25 @@
                 <w:tc>
                   <w:tcPr>
                     <w:tcW w:w="0pt" w:type="auto"/>
+                    <w:vAlign w:val="center"/>
                     <w:hideMark/>
                   </w:tcPr>
                   <w:p>
                     <w:pPr>
                       <w:pStyle w:val="Bibliography"/>
-                      <w:rPr>
-                        <w:noProof/>
-                      </w:rPr>
+                      <w:jc w:val="start"/>
                     </w:pPr>
                     <w:r>
-                      <w:rPr>
-                        <w:noProof/>
-                      </w:rPr>
                       <w:t xml:space="preserve">S. S. M. K. F. F. B. E. G. C. Sara Moccia, “Automated classification of hand gestures using a wristband and machine learning for possible application in pill intake monitoring,” </w:t>
                     </w:r>
                     <w:r>
                       <w:rPr>
                         <w:i/>
                         <w:iCs/>
-                        <w:noProof/>
                       </w:rPr>
                       <w:t xml:space="preserve">Computer Methods and Programs in Biomedicine, </w:t>
                     </w:r>
                     <w:r>
-                      <w:rPr>
-                        <w:noProof/>
-                      </w:rPr>
                       <w:t xml:space="preserve">p. 10, 2022. </w:t>
                     </w:r>
                   </w:p>
@@ -5351,25 +5649,22 @@
               </w:tr>
               <w:tr>
                 <w:trPr>
-                  <w:divId w:val="931739217"/>
+                  <w:divId w:val="899707744"/>
                   <w:tblCellSpacing w:w="0.75pt" w:type="dxa"/>
+                  <w:jc w:val="end"/>
                 </w:trPr>
                 <w:tc>
                   <w:tcPr>
                     <w:tcW w:w="1.0%" w:type="pct"/>
+                    <w:vAlign w:val="center"/>
                     <w:hideMark/>
                   </w:tcPr>
                   <w:p>
                     <w:pPr>
                       <w:pStyle w:val="Bibliography"/>
-                      <w:rPr>
-                        <w:noProof/>
-                      </w:rPr>
+                      <w:jc w:val="start"/>
                     </w:pPr>
                     <w:r>
-                      <w:rPr>
-                        <w:noProof/>
-                      </w:rPr>
                       <w:t xml:space="preserve">[4] </w:t>
                     </w:r>
                   </w:p>
@@ -5377,19 +5672,15 @@
                 <w:tc>
                   <w:tcPr>
                     <w:tcW w:w="0pt" w:type="auto"/>
+                    <w:vAlign w:val="center"/>
                     <w:hideMark/>
                   </w:tcPr>
                   <w:p>
                     <w:pPr>
                       <w:pStyle w:val="Bibliography"/>
-                      <w:rPr>
-                        <w:noProof/>
-                      </w:rPr>
+                      <w:jc w:val="start"/>
                     </w:pPr>
                     <w:r>
-                      <w:rPr>
-                        <w:noProof/>
-                      </w:rPr>
                       <w:t>M. S. H. R. u. I. a. K. A. M. Z. Islam, “Static Hand Gesture Recognition using Convolutional Neural Network with Data Augmentation,” IEEE, USA , 2019.</w:t>
                     </w:r>
                   </w:p>
@@ -5397,25 +5688,22 @@
               </w:tr>
               <w:tr>
                 <w:trPr>
-                  <w:divId w:val="931739217"/>
+                  <w:divId w:val="899707744"/>
                   <w:tblCellSpacing w:w="0.75pt" w:type="dxa"/>
+                  <w:jc w:val="end"/>
                 </w:trPr>
                 <w:tc>
                   <w:tcPr>
                     <w:tcW w:w="1.0%" w:type="pct"/>
+                    <w:vAlign w:val="center"/>
                     <w:hideMark/>
                   </w:tcPr>
                   <w:p>
                     <w:pPr>
                       <w:pStyle w:val="Bibliography"/>
-                      <w:rPr>
-                        <w:noProof/>
-                      </w:rPr>
+                      <w:jc w:val="start"/>
                     </w:pPr>
                     <w:r>
-                      <w:rPr>
-                        <w:noProof/>
-                      </w:rPr>
                       <w:t xml:space="preserve">[5] </w:t>
                     </w:r>
                   </w:p>
@@ -5423,21 +5711,15 @@
                 <w:tc>
                   <w:tcPr>
                     <w:tcW w:w="0pt" w:type="auto"/>
+                    <w:vAlign w:val="center"/>
                     <w:hideMark/>
                   </w:tcPr>
                   <w:p>
                     <w:pPr>
                       <w:pStyle w:val="Bibliography"/>
-                      <w:spacing w:after="12pt"/>
-                      <w:jc w:val="both"/>
-                      <w:rPr>
-                        <w:noProof/>
-                      </w:rPr>
+                      <w:jc w:val="start"/>
                     </w:pPr>
                     <w:r>
-                      <w:rPr>
-                        <w:noProof/>
-                      </w:rPr>
                       <w:t>U. F. I. A. K. A. U. R. P. S. S. H. K. K. Siddiqui UA, “Wearable-Sensors-Based Platform for Gesture Recognition of Autism Spectrum Disorder Children Using Machine Learning Algorithms,” 2021 May .</w:t>
                     </w:r>
                   </w:p>
@@ -5445,25 +5727,22 @@
               </w:tr>
               <w:tr>
                 <w:trPr>
-                  <w:divId w:val="931739217"/>
+                  <w:divId w:val="899707744"/>
                   <w:tblCellSpacing w:w="0.75pt" w:type="dxa"/>
+                  <w:jc w:val="end"/>
                 </w:trPr>
                 <w:tc>
                   <w:tcPr>
                     <w:tcW w:w="1.0%" w:type="pct"/>
+                    <w:vAlign w:val="center"/>
                     <w:hideMark/>
                   </w:tcPr>
                   <w:p>
                     <w:pPr>
                       <w:pStyle w:val="Bibliography"/>
-                      <w:rPr>
-                        <w:noProof/>
-                      </w:rPr>
+                      <w:jc w:val="start"/>
                     </w:pPr>
                     <w:r>
-                      <w:rPr>
-                        <w:noProof/>
-                      </w:rPr>
                       <w:t xml:space="preserve">[6] </w:t>
                     </w:r>
                   </w:p>
@@ -5471,19 +5750,15 @@
                 <w:tc>
                   <w:tcPr>
                     <w:tcW w:w="0pt" w:type="auto"/>
+                    <w:vAlign w:val="center"/>
                     <w:hideMark/>
                   </w:tcPr>
                   <w:p>
                     <w:pPr>
                       <w:pStyle w:val="Bibliography"/>
-                      <w:rPr>
-                        <w:noProof/>
-                      </w:rPr>
+                      <w:jc w:val="start"/>
                     </w:pPr>
                     <w:r>
-                      <w:rPr>
-                        <w:noProof/>
-                      </w:rPr>
                       <w:t>A. L. W. P. C. C. R. S. V. H. Odhiambo CO, “Detecting Medication-Taking Gestures Using Machine Learning and Accelerometer Data Collected via Smartwatch Technology: Instrument Validation Study,” JMIR HUMAN FACTORS , . , 2023 May .</w:t>
                     </w:r>
                   </w:p>
@@ -5491,25 +5766,22 @@
               </w:tr>
               <w:tr>
                 <w:trPr>
-                  <w:divId w:val="931739217"/>
+                  <w:divId w:val="899707744"/>
                   <w:tblCellSpacing w:w="0.75pt" w:type="dxa"/>
+                  <w:jc w:val="end"/>
                 </w:trPr>
                 <w:tc>
                   <w:tcPr>
                     <w:tcW w:w="1.0%" w:type="pct"/>
+                    <w:vAlign w:val="center"/>
                     <w:hideMark/>
                   </w:tcPr>
                   <w:p>
                     <w:pPr>
                       <w:pStyle w:val="Bibliography"/>
-                      <w:rPr>
-                        <w:noProof/>
-                      </w:rPr>
+                      <w:jc w:val="start"/>
                     </w:pPr>
                     <w:r>
-                      <w:rPr>
-                        <w:noProof/>
-                      </w:rPr>
                       <w:t xml:space="preserve">[7] </w:t>
                     </w:r>
                   </w:p>
@@ -5517,19 +5789,15 @@
                 <w:tc>
                   <w:tcPr>
                     <w:tcW w:w="0pt" w:type="auto"/>
+                    <w:vAlign w:val="center"/>
                     <w:hideMark/>
                   </w:tcPr>
                   <w:p>
                     <w:pPr>
                       <w:pStyle w:val="Bibliography"/>
-                      <w:rPr>
-                        <w:noProof/>
-                      </w:rPr>
+                      <w:jc w:val="start"/>
                     </w:pPr>
                     <w:r>
-                      <w:rPr>
-                        <w:noProof/>
-                      </w:rPr>
                       <w:t>C. H. L. W. L. Y. L. C. Zhao S, “ Hand Gesture Recognition on a Resource-Limited Interactive Wristband,” 2021.</w:t>
                     </w:r>
                   </w:p>
@@ -5537,25 +5805,22 @@
               </w:tr>
               <w:tr>
                 <w:trPr>
-                  <w:divId w:val="931739217"/>
+                  <w:divId w:val="899707744"/>
                   <w:tblCellSpacing w:w="0.75pt" w:type="dxa"/>
+                  <w:jc w:val="end"/>
                 </w:trPr>
                 <w:tc>
                   <w:tcPr>
                     <w:tcW w:w="1.0%" w:type="pct"/>
+                    <w:vAlign w:val="center"/>
                     <w:hideMark/>
                   </w:tcPr>
                   <w:p>
                     <w:pPr>
                       <w:pStyle w:val="Bibliography"/>
-                      <w:rPr>
-                        <w:noProof/>
-                      </w:rPr>
+                      <w:jc w:val="start"/>
                     </w:pPr>
                     <w:r>
-                      <w:rPr>
-                        <w:noProof/>
-                      </w:rPr>
                       <w:t xml:space="preserve">[8] </w:t>
                     </w:r>
                   </w:p>
@@ -5563,45 +5828,49 @@
                 <w:tc>
                   <w:tcPr>
                     <w:tcW w:w="0pt" w:type="auto"/>
+                    <w:vAlign w:val="center"/>
                     <w:hideMark/>
                   </w:tcPr>
                   <w:p>
                     <w:pPr>
                       <w:pStyle w:val="Bibliography"/>
-                      <w:rPr>
-                        <w:noProof/>
-                      </w:rPr>
+                      <w:jc w:val="start"/>
                     </w:pPr>
                     <w:r>
-                      <w:rPr>
-                        <w:noProof/>
-                      </w:rPr>
-                      <w:t>I. &amp;. M. J. &amp;. G. T. &amp;. V. M. &amp;. B. M. Stancic, “Comparison and Evaluation of Machine Learning-Based Classification of Hand Gestures Captured by Inertial Sensor,” 2022.</w:t>
+                      <w:t xml:space="preserve">I. &amp;. M. J. &amp;. G. T. &amp;. V. M. &amp;. B. M. </w:t>
+                    </w:r>
+                    <w:proofErr w:type="spellStart"/>
+                    <w:r>
+                      <w:t>Stancic</w:t>
+                    </w:r>
+                    <w:proofErr w:type="spellEnd"/>
+                    <w:r>
+                      <w:t>, “Comparison and Evaluation of Machine Learning-</w:t>
+                    </w:r>
+                    <w:r>
+                      <w:t>Based Classification of Hand Gestures Captured by Inertial Sensor,” 2022.</w:t>
                     </w:r>
                   </w:p>
                 </w:tc>
               </w:tr>
               <w:tr>
                 <w:trPr>
-                  <w:divId w:val="931739217"/>
+                  <w:divId w:val="899707744"/>
                   <w:tblCellSpacing w:w="0.75pt" w:type="dxa"/>
+                  <w:jc w:val="end"/>
                 </w:trPr>
                 <w:tc>
                   <w:tcPr>
                     <w:tcW w:w="1.0%" w:type="pct"/>
+                    <w:vAlign w:val="center"/>
                     <w:hideMark/>
                   </w:tcPr>
                   <w:p>
                     <w:pPr>
                       <w:pStyle w:val="Bibliography"/>
-                      <w:rPr>
-                        <w:noProof/>
-                      </w:rPr>
+                      <w:jc w:val="start"/>
                     </w:pPr>
                     <w:r>
-                      <w:rPr>
-                        <w:noProof/>
-                      </w:rPr>
                       <w:t xml:space="preserve">[9] </w:t>
                     </w:r>
                   </w:p>
@@ -5609,45 +5878,46 @@
                 <w:tc>
                   <w:tcPr>
                     <w:tcW w:w="0pt" w:type="auto"/>
+                    <w:vAlign w:val="center"/>
                     <w:hideMark/>
                   </w:tcPr>
                   <w:p>
                     <w:pPr>
                       <w:pStyle w:val="Bibliography"/>
-                      <w:rPr>
-                        <w:noProof/>
-                      </w:rPr>
+                      <w:jc w:val="start"/>
                     </w:pPr>
                     <w:r>
-                      <w:rPr>
-                        <w:noProof/>
-                      </w:rPr>
-                      <w:t>D. &amp;. F. H. &amp;. R. R. &amp;. M. C. Anggi Maharani, “Hand gesture recognition using K-means clustering and Support Vector Machine,” 2018.</w:t>
+                      <w:t xml:space="preserve">D. &amp;. F. H. &amp;. R. R. &amp;. M. C. </w:t>
+                    </w:r>
+                    <w:proofErr w:type="spellStart"/>
+                    <w:r>
+                      <w:t>Anggi</w:t>
+                    </w:r>
+                    <w:proofErr w:type="spellEnd"/>
+                    <w:r>
+                      <w:t xml:space="preserve"> Maharani, “Hand gesture recognition using K-means clustering and Support Vector Machine,” 2018.</w:t>
                     </w:r>
                   </w:p>
                 </w:tc>
               </w:tr>
               <w:tr>
                 <w:trPr>
-                  <w:divId w:val="931739217"/>
+                  <w:divId w:val="899707744"/>
                   <w:tblCellSpacing w:w="0.75pt" w:type="dxa"/>
+                  <w:jc w:val="end"/>
                 </w:trPr>
                 <w:tc>
                   <w:tcPr>
                     <w:tcW w:w="1.0%" w:type="pct"/>
+                    <w:vAlign w:val="center"/>
                     <w:hideMark/>
                   </w:tcPr>
                   <w:p>
                     <w:pPr>
                       <w:pStyle w:val="Bibliography"/>
-                      <w:rPr>
-                        <w:noProof/>
-                      </w:rPr>
+                      <w:jc w:val="start"/>
                     </w:pPr>
                     <w:r>
-                      <w:rPr>
-                        <w:noProof/>
-                      </w:rPr>
                       <w:t xml:space="preserve">[10] </w:t>
                     </w:r>
                   </w:p>
@@ -5655,19 +5925,15 @@
                 <w:tc>
                   <w:tcPr>
                     <w:tcW w:w="0pt" w:type="auto"/>
+                    <w:vAlign w:val="center"/>
                     <w:hideMark/>
                   </w:tcPr>
                   <w:p>
                     <w:pPr>
                       <w:pStyle w:val="Bibliography"/>
-                      <w:rPr>
-                        <w:noProof/>
-                      </w:rPr>
+                      <w:jc w:val="start"/>
                     </w:pPr>
                     <w:r>
-                      <w:rPr>
-                        <w:noProof/>
-                      </w:rPr>
                       <w:t>Y. N. a. K. Wohn, “Recognition of space-time hand-gestures using hidden Markov model,” New York , 1996.</w:t>
                     </w:r>
                   </w:p>
@@ -5675,25 +5941,22 @@
               </w:tr>
               <w:tr>
                 <w:trPr>
-                  <w:divId w:val="931739217"/>
+                  <w:divId w:val="899707744"/>
                   <w:tblCellSpacing w:w="0.75pt" w:type="dxa"/>
+                  <w:jc w:val="end"/>
                 </w:trPr>
                 <w:tc>
                   <w:tcPr>
                     <w:tcW w:w="1.0%" w:type="pct"/>
+                    <w:vAlign w:val="center"/>
                     <w:hideMark/>
                   </w:tcPr>
                   <w:p>
                     <w:pPr>
                       <w:pStyle w:val="Bibliography"/>
-                      <w:rPr>
-                        <w:noProof/>
-                      </w:rPr>
+                      <w:jc w:val="start"/>
                     </w:pPr>
                     <w:r>
-                      <w:rPr>
-                        <w:noProof/>
-                      </w:rPr>
                       <w:t xml:space="preserve">[11] </w:t>
                     </w:r>
                   </w:p>
@@ -5701,45 +5964,46 @@
                 <w:tc>
                   <w:tcPr>
                     <w:tcW w:w="0pt" w:type="auto"/>
+                    <w:vAlign w:val="center"/>
                     <w:hideMark/>
                   </w:tcPr>
                   <w:p>
                     <w:pPr>
                       <w:pStyle w:val="Bibliography"/>
-                      <w:rPr>
-                        <w:noProof/>
-                      </w:rPr>
+                      <w:jc w:val="start"/>
                     </w:pPr>
                     <w:r>
-                      <w:rPr>
-                        <w:noProof/>
-                      </w:rPr>
-                      <w:t>D. K. G. a. S. Ar, “Static Hand Gesture Recognition Using Mixture of Features and SVM Classifier,” 2015 Fifth International Conference on Communication Systems and Network Technologies, Gwalior , India , 2015.</w:t>
+                      <w:t xml:space="preserve">D. K. G. a. S. </w:t>
+                    </w:r>
+                    <w:proofErr w:type="spellStart"/>
+                    <w:r>
+                      <w:t>Ar</w:t>
+                    </w:r>
+                    <w:proofErr w:type="spellEnd"/>
+                    <w:r>
+                      <w:t>, “Static Hand Gesture Recognition Using Mixture of Features and SVM Classifier,” 2015 Fifth International Conference on Communication Systems and Network Technologies, Gwalior , India , 2015.</w:t>
                     </w:r>
                   </w:p>
                 </w:tc>
               </w:tr>
               <w:tr>
                 <w:trPr>
-                  <w:divId w:val="931739217"/>
+                  <w:divId w:val="899707744"/>
                   <w:tblCellSpacing w:w="0.75pt" w:type="dxa"/>
+                  <w:jc w:val="end"/>
                 </w:trPr>
                 <w:tc>
                   <w:tcPr>
                     <w:tcW w:w="1.0%" w:type="pct"/>
+                    <w:vAlign w:val="center"/>
                     <w:hideMark/>
                   </w:tcPr>
                   <w:p>
                     <w:pPr>
                       <w:pStyle w:val="Bibliography"/>
-                      <w:rPr>
-                        <w:noProof/>
-                      </w:rPr>
+                      <w:jc w:val="start"/>
                     </w:pPr>
                     <w:r>
-                      <w:rPr>
-                        <w:noProof/>
-                      </w:rPr>
                       <w:t xml:space="preserve">[12] </w:t>
                     </w:r>
                   </w:p>
@@ -5747,45 +6011,46 @@
                 <w:tc>
                   <w:tcPr>
                     <w:tcW w:w="0pt" w:type="auto"/>
+                    <w:vAlign w:val="center"/>
                     <w:hideMark/>
                   </w:tcPr>
                   <w:p>
                     <w:pPr>
                       <w:pStyle w:val="Bibliography"/>
-                      <w:rPr>
-                        <w:noProof/>
-                      </w:rPr>
+                      <w:jc w:val="start"/>
                     </w:pPr>
                     <w:r>
-                      <w:rPr>
-                        <w:noProof/>
-                      </w:rPr>
-                      <w:t>T. &amp;. K. S. &amp;. T. N. &amp;. M. V. J.Joshi, “Static Hand Gesture Recognition using an Android Device,” International Journal of Computer Applications, 2015.</w:t>
+                      <w:t xml:space="preserve">T. &amp;. K. S. &amp;. T. N. &amp;. M. V. </w:t>
+                    </w:r>
+                    <w:proofErr w:type="spellStart"/>
+                    <w:r>
+                      <w:t>J.Joshi</w:t>
+                    </w:r>
+                    <w:proofErr w:type="spellEnd"/>
+                    <w:r>
+                      <w:t>, “Static Hand Gesture Recognition using an Android Device,” International Journal of Computer Applications, 2015.</w:t>
                     </w:r>
                   </w:p>
                 </w:tc>
               </w:tr>
               <w:tr>
                 <w:trPr>
-                  <w:divId w:val="931739217"/>
+                  <w:divId w:val="899707744"/>
                   <w:tblCellSpacing w:w="0.75pt" w:type="dxa"/>
+                  <w:jc w:val="end"/>
                 </w:trPr>
                 <w:tc>
                   <w:tcPr>
                     <w:tcW w:w="1.0%" w:type="pct"/>
+                    <w:vAlign w:val="center"/>
                     <w:hideMark/>
                   </w:tcPr>
                   <w:p>
                     <w:pPr>
                       <w:pStyle w:val="Bibliography"/>
-                      <w:rPr>
-                        <w:noProof/>
-                      </w:rPr>
+                      <w:jc w:val="start"/>
                     </w:pPr>
                     <w:r>
-                      <w:rPr>
-                        <w:noProof/>
-                      </w:rPr>
                       <w:t xml:space="preserve">[13] </w:t>
                     </w:r>
                   </w:p>
@@ -5793,45 +6058,46 @@
                 <w:tc>
                   <w:tcPr>
                     <w:tcW w:w="0pt" w:type="auto"/>
+                    <w:vAlign w:val="center"/>
                     <w:hideMark/>
                   </w:tcPr>
                   <w:p>
                     <w:pPr>
                       <w:pStyle w:val="Bibliography"/>
-                      <w:rPr>
-                        <w:noProof/>
-                      </w:rPr>
+                      <w:jc w:val="start"/>
                     </w:pPr>
                     <w:r>
-                      <w:rPr>
-                        <w:noProof/>
-                      </w:rPr>
-                      <w:t>A. &amp;. J.-T. J. &amp;. T. J. &amp;. P. A. &amp;. L.-G. A. &amp;. C. R. A. Toro-Ossaba, “ LSTM Recurrent Neural Network for Hand Gesture Recognition Using EMG Signals,” 2022.</w:t>
+                      <w:t>A. &amp;. J.-T. J. &amp;. T. J. &amp;. P. A. &amp;. L.-G. A. &amp;. C. R. A. Toro-</w:t>
+                    </w:r>
+                    <w:proofErr w:type="spellStart"/>
+                    <w:r>
+                      <w:t>Ossaba</w:t>
+                    </w:r>
+                    <w:proofErr w:type="spellEnd"/>
+                    <w:r>
+                      <w:t>, “ LSTM Recurrent Neural Network for Hand Gesture Recognition Using EMG Signals,” 2022.</w:t>
                     </w:r>
                   </w:p>
                 </w:tc>
               </w:tr>
               <w:tr>
                 <w:trPr>
-                  <w:divId w:val="931739217"/>
+                  <w:divId w:val="899707744"/>
                   <w:tblCellSpacing w:w="0.75pt" w:type="dxa"/>
+                  <w:jc w:val="end"/>
                 </w:trPr>
                 <w:tc>
                   <w:tcPr>
                     <w:tcW w:w="1.0%" w:type="pct"/>
+                    <w:vAlign w:val="center"/>
                     <w:hideMark/>
                   </w:tcPr>
                   <w:p>
                     <w:pPr>
                       <w:pStyle w:val="Bibliography"/>
-                      <w:rPr>
-                        <w:noProof/>
-                      </w:rPr>
+                      <w:jc w:val="start"/>
                     </w:pPr>
                     <w:r>
-                      <w:rPr>
-                        <w:noProof/>
-                      </w:rPr>
                       <w:t xml:space="preserve">[14] </w:t>
                     </w:r>
                   </w:p>
@@ -5839,33 +6105,25 @@
                 <w:tc>
                   <w:tcPr>
                     <w:tcW w:w="0pt" w:type="auto"/>
+                    <w:vAlign w:val="center"/>
                     <w:hideMark/>
                   </w:tcPr>
                   <w:p>
                     <w:pPr>
                       <w:pStyle w:val="Bibliography"/>
-                      <w:rPr>
-                        <w:noProof/>
-                      </w:rPr>
+                      <w:jc w:val="start"/>
                     </w:pPr>
                     <w:r>
-                      <w:rPr>
-                        <w:noProof/>
-                      </w:rPr>
                       <w:t xml:space="preserve">Z. Y. a. X. Zheng, “Hand Gesture Recognition Based on Trajectories Features and Computation-Efficient Reused LSTM Network,” </w:t>
                     </w:r>
                     <w:r>
                       <w:rPr>
                         <w:i/>
                         <w:iCs/>
-                        <w:noProof/>
                       </w:rPr>
                       <w:t xml:space="preserve">IEEE Sensors Journal , </w:t>
                     </w:r>
                     <w:r>
-                      <w:rPr>
-                        <w:noProof/>
-                      </w:rPr>
                       <w:t xml:space="preserve">vol. 21, 2021. </w:t>
                     </w:r>
                   </w:p>
@@ -5873,25 +6131,22 @@
               </w:tr>
               <w:tr>
                 <w:trPr>
-                  <w:divId w:val="931739217"/>
+                  <w:divId w:val="899707744"/>
                   <w:tblCellSpacing w:w="0.75pt" w:type="dxa"/>
+                  <w:jc w:val="end"/>
                 </w:trPr>
                 <w:tc>
                   <w:tcPr>
                     <w:tcW w:w="1.0%" w:type="pct"/>
+                    <w:vAlign w:val="center"/>
                     <w:hideMark/>
                   </w:tcPr>
                   <w:p>
                     <w:pPr>
                       <w:pStyle w:val="Bibliography"/>
-                      <w:rPr>
-                        <w:noProof/>
-                      </w:rPr>
+                      <w:jc w:val="start"/>
                     </w:pPr>
                     <w:r>
-                      <w:rPr>
-                        <w:noProof/>
-                      </w:rPr>
                       <w:t xml:space="preserve">[15] </w:t>
                     </w:r>
                   </w:p>
@@ -5899,20 +6154,24 @@
                 <w:tc>
                   <w:tcPr>
                     <w:tcW w:w="0pt" w:type="auto"/>
+                    <w:vAlign w:val="center"/>
                     <w:hideMark/>
                   </w:tcPr>
                   <w:p>
                     <w:pPr>
                       <w:pStyle w:val="Bibliography"/>
-                      <w:rPr>
-                        <w:noProof/>
-                      </w:rPr>
+                      <w:jc w:val="start"/>
                     </w:pPr>
                     <w:r>
-                      <w:rPr>
-                        <w:noProof/>
-                      </w:rPr>
-                      <w:t xml:space="preserve">I. &amp;. M. J. &amp;. G. T. &amp;. V. M. &amp;. B. M. Stancic, “Comparison and Evaluation of Machine Learning-Based Classification of Hand Gestures Captured by Inertial Sensors,” 2022. </w:t>
+                      <w:t xml:space="preserve">I. &amp;. M. J. &amp;. G. T. &amp;. V. M. &amp;. B. M. </w:t>
+                    </w:r>
+                    <w:proofErr w:type="spellStart"/>
+                    <w:r>
+                      <w:t>Stancic</w:t>
+                    </w:r>
+                    <w:proofErr w:type="spellEnd"/>
+                    <w:r>
+                      <w:t xml:space="preserve">, “Comparison and Evaluation of Machine Learning-Based Classification of Hand Gestures Captured by Inertial Sensors,” 2022. </w:t>
                     </w:r>
                   </w:p>
                 </w:tc>
@@ -5920,10 +6179,9 @@
             </w:tbl>
             <w:p>
               <w:pPr>
-                <w:divId w:val="931739217"/>
+                <w:divId w:val="899707744"/>
                 <w:rPr>
                   <w:rFonts w:eastAsia="Times New Roman"/>
-                  <w:noProof/>
                 </w:rPr>
               </w:pPr>
             </w:p>
@@ -5932,7 +6190,6 @@
                 <w:rPr>
                   <w:b/>
                   <w:bCs/>
-                  <w:noProof/>
                 </w:rPr>
                 <w:fldChar w:fldCharType="end"/>
               </w:r>
@@ -5941,21 +6198,8 @@
         </w:sdt>
       </w:sdtContent>
     </w:sdt>
-    <w:p/>
-    <w:p/>
-    <w:p/>
-    <w:p/>
-    <w:p>
-      <w:pPr>
-        <w:pStyle w:val="references"/>
-        <w:numPr>
-          <w:ilvl w:val="0"/>
-          <w:numId w:val="0"/>
-        </w:numPr>
-        <w:rPr>
-          <w:noProof w:val="0"/>
-          <w:lang w:val="en-GB" w:eastAsia="en-GB"/>
-        </w:rPr>
+    <w:p>
+      <w:pPr>
         <w:sectPr>
           <w:type w:val="continuous"/>
           <w:pgSz w:w="595.30pt" w:h="841.90pt" w:code="9"/>
@@ -5969,12 +6213,6 @@
       <w:pPr>
         <w:jc w:val="both"/>
       </w:pPr>
-      <w:r>
-        <w:rPr>
-          <w:rStyle w:val="EndnoteReference"/>
-        </w:rPr>
-        <w:endnoteReference w:id="1"/>
-      </w:r>
     </w:p>
     <w:sectPr>
       <w:type w:val="continuous"/>
@@ -6000,19 +6238,6 @@
     <w:p>
       <w:r>
         <w:continuationSeparator/>
-      </w:r>
-    </w:p>
-  </w:endnote>
-  <w:endnote w:id="1">
-    <w:p>
-      <w:pPr>
-        <w:pStyle w:val="EndnoteText"/>
-      </w:pPr>
-      <w:r>
-        <w:rPr>
-          <w:rStyle w:val="EndnoteReference"/>
-        </w:rPr>
-        <w:endnoteRef/>
       </w:r>
     </w:p>
   </w:endnote>
@@ -8575,6 +8800,31 @@
     <w:unhideWhenUsed/>
     <w:rsid w:val="00693714"/>
   </w:style>
+  <w:style w:type="paragraph" w:customStyle="1" w:styleId="paragraph">
+    <w:name w:val="paragraph"/>
+    <w:basedOn w:val="Normal"/>
+    <w:rsid w:val="00DA4B56"/>
+    <w:pPr>
+      <w:spacing w:before="5pt" w:beforeAutospacing="1" w:after="5pt" w:afterAutospacing="1"/>
+      <w:jc w:val="start"/>
+    </w:pPr>
+    <w:rPr>
+      <w:rFonts w:eastAsia="Times New Roman"/>
+      <w:sz w:val="24"/>
+      <w:szCs w:val="24"/>
+      <w:lang w:eastAsia="en-GB"/>
+    </w:rPr>
+  </w:style>
+  <w:style w:type="character" w:customStyle="1" w:styleId="normaltextrun">
+    <w:name w:val="normaltextrun"/>
+    <w:basedOn w:val="DefaultParagraphFont"/>
+    <w:rsid w:val="00DA4B56"/>
+  </w:style>
+  <w:style w:type="character" w:customStyle="1" w:styleId="eop">
+    <w:name w:val="eop"/>
+    <w:basedOn w:val="DefaultParagraphFont"/>
+    <w:rsid w:val="00DA4B56"/>
+  </w:style>
 </w:styles>
 </file>
 
